--- a/public/word_results/Abstract Of Bids.docx
+++ b/public/word_results/Abstract Of Bids.docx
@@ -207,7 +207,7 @@
                 <w:sz w:val="18"/>
                 <w:szCs w:val="18"/>
               </w:rPr>
-              <w:t>August 15, 2023</w:t>
+              <w:t>February 27, 2024</w:t>
             </w:r>
           </w:p>
         </w:tc>
@@ -371,7 +371,7 @@
                 <w:sz w:val="24"/>
                 <w:szCs w:val="24"/>
               </w:rPr>
-              <w:t>LDRRMF 2022-019</w:t>
+              <w:t>2024-050</w:t>
             </w:r>
           </w:p>
         </w:tc>
@@ -531,7 +531,7 @@
                 <w:sz w:val="24"/>
                 <w:szCs w:val="24"/>
               </w:rPr>
-              <w:t>REHABILITATION/IMPROVEMENT OF IRRIGATION SYSTEM AT UPPER IKIP, BOKOD, BENGUET</w:t>
+              <w:t>IMPROVEMENT OF SOOKAN TO GAMBANG FMR, GAMBANG, BAKUN</w:t>
             </w:r>
           </w:p>
         </w:tc>
@@ -617,7 +617,7 @@
                 <w:sz w:val="24"/>
                 <w:szCs w:val="24"/>
               </w:rPr>
-              <w:t>BOKOD</w:t>
+              <w:t>BAKUN</w:t>
             </w:r>
             <w:r>
               <w:rPr>
@@ -742,7 +742,7 @@
                 <w:sz w:val="24"/>
                 <w:szCs w:val="24"/>
               </w:rPr>
-              <w:t>1,100,000.00</w:t>
+              <w:t>4,000,000.00</w:t>
             </w:r>
           </w:p>
         </w:tc>
@@ -828,7 +828,7 @@
                 <w:sz w:val="24"/>
                 <w:szCs w:val="24"/>
               </w:rPr>
-              <w:t>TF-LDRRMF</w:t>
+              <w:t>20% PDF CY 2024</w:t>
             </w:r>
           </w:p>
         </w:tc>
@@ -1159,7 +1159,7 @@
                 <w:b w:val="1"/>
                 <w:bCs w:val="1"/>
               </w:rPr>
-              <w:t xml:space="preserve">SUMMERLIN CONSTRUCTION AND DEVELOPMENT CORPORATION</w:t>
+              <w:t xml:space="preserve">REKEAM CONSTRUCTION AND SUPPLY</w:t>
             </w:r>
           </w:p>
         </w:tc>
@@ -1212,7 +1212,7 @@
                 <w:b w:val="1"/>
                 <w:bCs w:val="1"/>
               </w:rPr>
-              <w:t xml:space="preserve">PHP 1,098,912.31</w:t>
+              <w:t xml:space="preserve">PHP 3,999,155.22</w:t>
             </w:r>
           </w:p>
         </w:tc>
@@ -1265,7 +1265,7 @@
                 <w:b w:val="1"/>
                 <w:bCs w:val="1"/>
               </w:rPr>
-              <w:t xml:space="preserve">PHP 1,098,912.31</w:t>
+              <w:t xml:space="preserve">PHP 3,999,155.22</w:t>
             </w:r>
           </w:p>
         </w:tc>
@@ -1627,7 +1627,7 @@
                 <w:b/>
                 <w:u w:val="single"/>
               </w:rPr>
-              <w:t>ANNABELLE B. HIDALGO</w:t>
+              <w:t>ELEAZAR B. CARIAS</w:t>
             </w:r>
           </w:p>
           <w:p>
@@ -1665,7 +1665,7 @@
                 <w:b/>
                 <w:u w:val="single"/>
               </w:rPr>
-              <w:t>ELEAZAR B. CARIAS</w:t>
+              <w:t>ANNABELLE B. HIDALGO</w:t>
             </w:r>
           </w:p>
           <w:p>
@@ -2261,7 +2261,7 @@
                 <w:sz w:val="18"/>
                 <w:szCs w:val="18"/>
               </w:rPr>
-              <w:t>August 15, 2023</w:t>
+              <w:t>February 27, 2024</w:t>
             </w:r>
           </w:p>
         </w:tc>
@@ -2425,7 +2425,7 @@
                 <w:sz w:val="24"/>
                 <w:szCs w:val="24"/>
               </w:rPr>
-              <w:t>GF 2023-26</w:t>
+              <w:t>2024-086</w:t>
             </w:r>
           </w:p>
         </w:tc>
@@ -2585,7 +2585,7 @@
                 <w:sz w:val="24"/>
                 <w:szCs w:val="24"/>
               </w:rPr>
-              <w:t>OPENING AND IMPROVEMENT OF ASINAN - BALAGTEY BARANGAY ROAD, POBLACION, BUGUIAS</w:t>
+              <w:t>IMPROVEMENT ALONG OBANGA PAENG BILENG NAKAGANG KIBASAN FMR (PILOKLOK SECTION), BACULONGAN SUR, BUGUIAS</w:t>
             </w:r>
           </w:p>
         </w:tc>
@@ -2882,7 +2882,7 @@
                 <w:sz w:val="24"/>
                 <w:szCs w:val="24"/>
               </w:rPr>
-              <w:t>GF CY 2023</w:t>
+              <w:t>20% PDF CY 2024</w:t>
             </w:r>
           </w:p>
         </w:tc>
@@ -3213,7 +3213,7 @@
                 <w:b w:val="1"/>
                 <w:bCs w:val="1"/>
               </w:rPr>
-              <w:t xml:space="preserve">NORJOHN CONSTRUCTION</w:t>
+              <w:t xml:space="preserve">TANGAYAB CONSTRUCTION SERVICES</w:t>
             </w:r>
           </w:p>
         </w:tc>
@@ -3266,7 +3266,7 @@
                 <w:b w:val="1"/>
                 <w:bCs w:val="1"/>
               </w:rPr>
-              <w:t xml:space="preserve">PHP 1,998,667.05</w:t>
+              <w:t xml:space="preserve">PHP 1,998,000.00</w:t>
             </w:r>
           </w:p>
         </w:tc>
@@ -3319,7 +3319,7 @@
                 <w:b w:val="1"/>
                 <w:bCs w:val="1"/>
               </w:rPr>
-              <w:t xml:space="preserve">PHP 1,998,657.24</w:t>
+              <w:t xml:space="preserve">PHP 1,998,000.00</w:t>
             </w:r>
           </w:p>
         </w:tc>
@@ -3681,7 +3681,7 @@
                 <w:b/>
                 <w:u w:val="single"/>
               </w:rPr>
-              <w:t>ANNABELLE B. HIDALGO</w:t>
+              <w:t>ELEAZAR B. CARIAS</w:t>
             </w:r>
           </w:p>
           <w:p>
@@ -3719,7 +3719,7 @@
                 <w:b/>
                 <w:u w:val="single"/>
               </w:rPr>
-              <w:t>ELEAZAR B. CARIAS</w:t>
+              <w:t>ANNABELLE B. HIDALGO</w:t>
             </w:r>
           </w:p>
           <w:p>
@@ -4315,7 +4315,7 @@
                 <w:sz w:val="18"/>
                 <w:szCs w:val="18"/>
               </w:rPr>
-              <w:t>August 15, 2023</w:t>
+              <w:t>February 27, 2024</w:t>
             </w:r>
           </w:p>
         </w:tc>
@@ -4479,7 +4479,7 @@
                 <w:sz w:val="24"/>
                 <w:szCs w:val="24"/>
               </w:rPr>
-              <w:t>LDRRMF 2022-005</w:t>
+              <w:t>2024-060</w:t>
             </w:r>
           </w:p>
         </w:tc>
@@ -4639,7 +4639,7 @@
                 <w:sz w:val="24"/>
                 <w:szCs w:val="24"/>
               </w:rPr>
-              <w:t>IMPROVEMENT/REHABILITATION OF CHOSOL-ANUNANG BARANGAY ROAD, VIRAC, ITOGON, BENGUET</w:t>
+              <w:t>IMPROVEMENT OF DONTOG-PALAKAN FMR, CATLUBONG, BUGUIAS</w:t>
             </w:r>
           </w:p>
         </w:tc>
@@ -4725,7 +4725,7 @@
                 <w:sz w:val="24"/>
                 <w:szCs w:val="24"/>
               </w:rPr>
-              <w:t>ITOGON</w:t>
+              <w:t>BUGUIAS</w:t>
             </w:r>
             <w:r>
               <w:rPr>
@@ -4850,7 +4850,7 @@
                 <w:sz w:val="24"/>
                 <w:szCs w:val="24"/>
               </w:rPr>
-              <w:t>2,000,000.00</w:t>
+              <w:t>1,500,000.00</w:t>
             </w:r>
           </w:p>
         </w:tc>
@@ -4936,7 +4936,7 @@
                 <w:sz w:val="24"/>
                 <w:szCs w:val="24"/>
               </w:rPr>
-              <w:t>TF-LDRRMF</w:t>
+              <w:t>20% PDF CY 2024</w:t>
             </w:r>
           </w:p>
         </w:tc>
@@ -5267,7 +5267,7 @@
                 <w:b w:val="1"/>
                 <w:bCs w:val="1"/>
               </w:rPr>
-              <w:t xml:space="preserve">ALBER AND SEVEN CONSTRUCTION</w:t>
+              <w:t xml:space="preserve">KAJICSON CONSTRUCTION SERVICES</w:t>
             </w:r>
           </w:p>
         </w:tc>
@@ -5320,7 +5320,7 @@
                 <w:b w:val="1"/>
                 <w:bCs w:val="1"/>
               </w:rPr>
-              <w:t xml:space="preserve">PHP 1,997,620.74</w:t>
+              <w:t xml:space="preserve">PHP 1,498,000.00</w:t>
             </w:r>
           </w:p>
         </w:tc>
@@ -5373,7 +5373,7 @@
                 <w:b w:val="1"/>
                 <w:bCs w:val="1"/>
               </w:rPr>
-              <w:t xml:space="preserve">PHP 1,997,615.77</w:t>
+              <w:t xml:space="preserve">PHP 1,498,000.00</w:t>
             </w:r>
           </w:p>
         </w:tc>
@@ -5735,7 +5735,7 @@
                 <w:b/>
                 <w:u w:val="single"/>
               </w:rPr>
-              <w:t>ANNABELLE B. HIDALGO</w:t>
+              <w:t>ELEAZAR B. CARIAS</w:t>
             </w:r>
           </w:p>
           <w:p>
@@ -5773,7 +5773,7 @@
                 <w:b/>
                 <w:u w:val="single"/>
               </w:rPr>
-              <w:t>ELEAZAR B. CARIAS</w:t>
+              <w:t>ANNABELLE B. HIDALGO</w:t>
             </w:r>
           </w:p>
           <w:p>
@@ -6369,7 +6369,7 @@
                 <w:sz w:val="18"/>
                 <w:szCs w:val="18"/>
               </w:rPr>
-              <w:t>August 15, 2023</w:t>
+              <w:t>February 27, 2024</w:t>
             </w:r>
           </w:p>
         </w:tc>
@@ -6533,7 +6533,7 @@
                 <w:sz w:val="24"/>
                 <w:szCs w:val="24"/>
               </w:rPr>
-              <w:t>2023-038</w:t>
+              <w:t>2024-058</w:t>
             </w:r>
           </w:p>
         </w:tc>
@@ -6693,7 +6693,7 @@
                 <w:sz w:val="24"/>
                 <w:szCs w:val="24"/>
               </w:rPr>
-              <w:t>CONSTRUCTION OF FLOOD CONTROL ALONG THE CREEK OF SITIO PEDAY, UCAB, ITOGON</w:t>
+              <w:t>IMPROVEMENT OF JSNR-BTK BOT-OAN TAMMANGAN PANIG-AN JFMR OCDL CATLUBONG, BUGUIAS</w:t>
             </w:r>
           </w:p>
         </w:tc>
@@ -6779,7 +6779,7 @@
                 <w:sz w:val="24"/>
                 <w:szCs w:val="24"/>
               </w:rPr>
-              <w:t>ITOGON</w:t>
+              <w:t>BUGUIAS</w:t>
             </w:r>
             <w:r>
               <w:rPr>
@@ -6904,7 +6904,7 @@
                 <w:sz w:val="24"/>
                 <w:szCs w:val="24"/>
               </w:rPr>
-              <w:t>4,000,000.00</w:t>
+              <w:t>1,500,000.00</w:t>
             </w:r>
           </w:p>
         </w:tc>
@@ -6990,7 +6990,7 @@
                 <w:sz w:val="24"/>
                 <w:szCs w:val="24"/>
               </w:rPr>
-              <w:t>20% PDF CY 2023</w:t>
+              <w:t>20% PDF CY 2024</w:t>
             </w:r>
           </w:p>
         </w:tc>
@@ -7321,7 +7321,7 @@
                 <w:b w:val="1"/>
                 <w:bCs w:val="1"/>
               </w:rPr>
-              <w:t xml:space="preserve">NINETY ONE BUILDERS</w:t>
+              <w:t xml:space="preserve">KAJICSON CONSTRUCTION SERVICES</w:t>
             </w:r>
           </w:p>
         </w:tc>
@@ -7374,7 +7374,7 @@
                 <w:b w:val="1"/>
                 <w:bCs w:val="1"/>
               </w:rPr>
-              <w:t xml:space="preserve">PHP 3,998,869.30</w:t>
+              <w:t xml:space="preserve">PHP 1,498,758.65</w:t>
             </w:r>
           </w:p>
         </w:tc>
@@ -7427,7 +7427,7 @@
                 <w:b w:val="1"/>
                 <w:bCs w:val="1"/>
               </w:rPr>
-              <w:t xml:space="preserve">PHP 3,998,869.30</w:t>
+              <w:t xml:space="preserve">PHP 1,498,758.65</w:t>
             </w:r>
           </w:p>
         </w:tc>
@@ -7789,7 +7789,7 @@
                 <w:b/>
                 <w:u w:val="single"/>
               </w:rPr>
-              <w:t>ANNABELLE B. HIDALGO</w:t>
+              <w:t>ELEAZAR B. CARIAS</w:t>
             </w:r>
           </w:p>
           <w:p>
@@ -7827,7 +7827,7 @@
                 <w:b/>
                 <w:u w:val="single"/>
               </w:rPr>
-              <w:t>ELEAZAR B. CARIAS</w:t>
+              <w:t>ANNABELLE B. HIDALGO</w:t>
             </w:r>
           </w:p>
           <w:p>
@@ -8423,7 +8423,7 @@
                 <w:sz w:val="18"/>
                 <w:szCs w:val="18"/>
               </w:rPr>
-              <w:t>August 15, 2023</w:t>
+              <w:t>February 27, 2024</w:t>
             </w:r>
           </w:p>
         </w:tc>
@@ -8587,7 +8587,7 @@
                 <w:sz w:val="24"/>
                 <w:szCs w:val="24"/>
               </w:rPr>
-              <w:t>GF 2023-38</w:t>
+              <w:t>2024-070</w:t>
             </w:r>
           </w:p>
         </w:tc>
@@ -8747,7 +8747,7 @@
                 <w:sz w:val="24"/>
                 <w:szCs w:val="24"/>
               </w:rPr>
-              <w:t>CONSTRUCTION OF VIEW DECK WITH COMFORT ROOM, BELENG BELIS, KAPANGAN</w:t>
+              <w:t>IMPROVEMENT OF JSNR BTK BOT-OAN TAMMANGAN PANIG-AN JFMR OCDL LAMAGAN SECTION, CATLUBONG, BUGUIAS</w:t>
             </w:r>
           </w:p>
         </w:tc>
@@ -8833,7 +8833,7 @@
                 <w:sz w:val="24"/>
                 <w:szCs w:val="24"/>
               </w:rPr>
-              <w:t>KAPANGAN</w:t>
+              <w:t>BUGUIAS</w:t>
             </w:r>
             <w:r>
               <w:rPr>
@@ -8958,7 +8958,7 @@
                 <w:sz w:val="24"/>
                 <w:szCs w:val="24"/>
               </w:rPr>
-              <w:t>2,500,000.00</w:t>
+              <w:t>2,000,000.00</w:t>
             </w:r>
           </w:p>
         </w:tc>
@@ -9044,7 +9044,7 @@
                 <w:sz w:val="24"/>
                 <w:szCs w:val="24"/>
               </w:rPr>
-              <w:t>GF CY 2023</w:t>
+              <w:t>20% PDF CY 2024</w:t>
             </w:r>
           </w:p>
         </w:tc>
@@ -9375,7 +9375,7 @@
                 <w:b w:val="1"/>
                 <w:bCs w:val="1"/>
               </w:rPr>
-              <w:t xml:space="preserve">BALANGCOD CONSTRUCTION</w:t>
+              <w:t xml:space="preserve">KAJICSON CONSTRUCTION SERVICES</w:t>
             </w:r>
           </w:p>
         </w:tc>
@@ -9428,7 +9428,7 @@
                 <w:b w:val="1"/>
                 <w:bCs w:val="1"/>
               </w:rPr>
-              <w:t xml:space="preserve">PHP 2,496,877.42</w:t>
+              <w:t xml:space="preserve">PHP 1,998,173.30</w:t>
             </w:r>
           </w:p>
         </w:tc>
@@ -9481,7 +9481,7 @@
                 <w:b w:val="1"/>
                 <w:bCs w:val="1"/>
               </w:rPr>
-              <w:t xml:space="preserve">PHP 2,496,877.43</w:t>
+              <w:t xml:space="preserve">PHP 1,998,173.30</w:t>
             </w:r>
           </w:p>
         </w:tc>
@@ -9843,7 +9843,7 @@
                 <w:b/>
                 <w:u w:val="single"/>
               </w:rPr>
-              <w:t>ANNABELLE B. HIDALGO</w:t>
+              <w:t>ELEAZAR B. CARIAS</w:t>
             </w:r>
           </w:p>
           <w:p>
@@ -9881,7 +9881,7 @@
                 <w:b/>
                 <w:u w:val="single"/>
               </w:rPr>
-              <w:t>ELEAZAR B. CARIAS</w:t>
+              <w:t>ANNABELLE B. HIDALGO</w:t>
             </w:r>
           </w:p>
           <w:p>
@@ -10477,7 +10477,7 @@
                 <w:sz w:val="18"/>
                 <w:szCs w:val="18"/>
               </w:rPr>
-              <w:t>August 15, 2023</w:t>
+              <w:t>February 27, 2024</w:t>
             </w:r>
           </w:p>
         </w:tc>
@@ -10641,7 +10641,7 @@
                 <w:sz w:val="24"/>
                 <w:szCs w:val="24"/>
               </w:rPr>
-              <w:t>GF 2023-39</w:t>
+              <w:t>2024-083</w:t>
             </w:r>
           </w:p>
         </w:tc>
@@ -10801,7 +10801,7 @@
                 <w:sz w:val="24"/>
                 <w:szCs w:val="24"/>
               </w:rPr>
-              <w:t>OPENING OF LOKOT - MANGGA FMR, CAYAPES, KAPANGAN</w:t>
+              <w:t>IMPROVEMENT OF LAMAGAN FMR, BACULONGAN NORTE, BUGUIAS</w:t>
             </w:r>
           </w:p>
         </w:tc>
@@ -10887,7 +10887,7 @@
                 <w:sz w:val="24"/>
                 <w:szCs w:val="24"/>
               </w:rPr>
-              <w:t>KAPANGAN</w:t>
+              <w:t>BUGUIAS</w:t>
             </w:r>
             <w:r>
               <w:rPr>
@@ -11012,7 +11012,7 @@
                 <w:sz w:val="24"/>
                 <w:szCs w:val="24"/>
               </w:rPr>
-              <w:t>2,500,000.00</w:t>
+              <w:t>1,500,000.00</w:t>
             </w:r>
           </w:p>
         </w:tc>
@@ -11098,7 +11098,7 @@
                 <w:sz w:val="24"/>
                 <w:szCs w:val="24"/>
               </w:rPr>
-              <w:t>GF CY 2023</w:t>
+              <w:t>20% PDF CY 2024</w:t>
             </w:r>
           </w:p>
         </w:tc>
@@ -11429,7 +11429,7 @@
                 <w:b w:val="1"/>
                 <w:bCs w:val="1"/>
               </w:rPr>
-              <w:t xml:space="preserve">FMC WARRIOR'S CONSTRUCTION</w:t>
+              <w:t xml:space="preserve">TANGAYAB CONSTRUCTION SERVICES</w:t>
             </w:r>
           </w:p>
         </w:tc>
@@ -11482,7 +11482,7 @@
                 <w:b w:val="1"/>
                 <w:bCs w:val="1"/>
               </w:rPr>
-              <w:t xml:space="preserve">PHP 2,499,495.00</w:t>
+              <w:t xml:space="preserve">PHP 1,498,000.00</w:t>
             </w:r>
           </w:p>
         </w:tc>
@@ -11535,7 +11535,7 @@
                 <w:b w:val="1"/>
                 <w:bCs w:val="1"/>
               </w:rPr>
-              <w:t xml:space="preserve">PHP 2,499,495.00</w:t>
+              <w:t xml:space="preserve">PHP 1,498,000.00</w:t>
             </w:r>
           </w:p>
         </w:tc>
@@ -11897,7 +11897,7 @@
                 <w:b/>
                 <w:u w:val="single"/>
               </w:rPr>
-              <w:t>ANNABELLE B. HIDALGO</w:t>
+              <w:t>ELEAZAR B. CARIAS</w:t>
             </w:r>
           </w:p>
           <w:p>
@@ -11935,7 +11935,7 @@
                 <w:b/>
                 <w:u w:val="single"/>
               </w:rPr>
-              <w:t>ELEAZAR B. CARIAS</w:t>
+              <w:t>ANNABELLE B. HIDALGO</w:t>
             </w:r>
           </w:p>
           <w:p>
@@ -12531,7 +12531,7 @@
                 <w:sz w:val="18"/>
                 <w:szCs w:val="18"/>
               </w:rPr>
-              <w:t>August 15, 2023</w:t>
+              <w:t>February 27, 2024</w:t>
             </w:r>
           </w:p>
         </w:tc>
@@ -12695,7 +12695,7 @@
                 <w:sz w:val="24"/>
                 <w:szCs w:val="24"/>
               </w:rPr>
-              <w:t>SB1-2023-28</w:t>
+              <w:t>2024-076</w:t>
             </w:r>
           </w:p>
         </w:tc>
@@ -12855,7 +12855,7 @@
                 <w:sz w:val="24"/>
                 <w:szCs w:val="24"/>
               </w:rPr>
-              <w:t>IMPROVEMENT OF GUADAYAN ROAD, PUGUIS, LA TRINIDAD</w:t>
+              <w:t>IMPROVEMENT OF LANAS PANAYAWAN ROAD, LANAS SECTION, LOO, BUGUIAS</w:t>
             </w:r>
           </w:p>
         </w:tc>
@@ -12941,7 +12941,7 @@
                 <w:sz w:val="24"/>
                 <w:szCs w:val="24"/>
               </w:rPr>
-              <w:t>LA TRINIDAD</w:t>
+              <w:t>BUGUIAS</w:t>
             </w:r>
             <w:r>
               <w:rPr>
@@ -13152,7 +13152,7 @@
                 <w:sz w:val="24"/>
                 <w:szCs w:val="24"/>
               </w:rPr>
-              <w:t>SB NO. 1 GF 2023</w:t>
+              <w:t>20% PDF CY 2024</w:t>
             </w:r>
           </w:p>
         </w:tc>
@@ -13483,7 +13483,7 @@
                 <w:b w:val="1"/>
                 <w:bCs w:val="1"/>
               </w:rPr>
-              <w:t xml:space="preserve">XANDRIX BUILDERS</w:t>
+              <w:t xml:space="preserve">KJB SUPPLIES &amp; CONSTRUCTION SERVICES</w:t>
             </w:r>
           </w:p>
         </w:tc>
@@ -13536,7 +13536,7 @@
                 <w:b w:val="1"/>
                 <w:bCs w:val="1"/>
               </w:rPr>
-              <w:t xml:space="preserve">PHP 1,997,018.23</w:t>
+              <w:t xml:space="preserve">PHP 1,997,667.08</w:t>
             </w:r>
           </w:p>
         </w:tc>
@@ -13589,7 +13589,7 @@
                 <w:b w:val="1"/>
                 <w:bCs w:val="1"/>
               </w:rPr>
-              <w:t xml:space="preserve">PHP 1,997,036.61</w:t>
+              <w:t xml:space="preserve">PHP 1,997,660.38</w:t>
             </w:r>
           </w:p>
         </w:tc>
@@ -13951,7 +13951,7 @@
                 <w:b/>
                 <w:u w:val="single"/>
               </w:rPr>
-              <w:t>ANNABELLE B. HIDALGO</w:t>
+              <w:t>ELEAZAR B. CARIAS</w:t>
             </w:r>
           </w:p>
           <w:p>
@@ -13989,7 +13989,7 @@
                 <w:b/>
                 <w:u w:val="single"/>
               </w:rPr>
-              <w:t>ELEAZAR B. CARIAS</w:t>
+              <w:t>ANNABELLE B. HIDALGO</w:t>
             </w:r>
           </w:p>
           <w:p>
@@ -14585,7 +14585,7 @@
                 <w:sz w:val="18"/>
                 <w:szCs w:val="18"/>
               </w:rPr>
-              <w:t>August 15, 2023</w:t>
+              <w:t>February 27, 2024</w:t>
             </w:r>
           </w:p>
         </w:tc>
@@ -14749,7 +14749,7 @@
                 <w:sz w:val="24"/>
                 <w:szCs w:val="24"/>
               </w:rPr>
-              <w:t>2023-118</w:t>
+              <w:t>GF 2024-020</w:t>
             </w:r>
           </w:p>
         </w:tc>
@@ -14909,7 +14909,7 @@
                 <w:sz w:val="24"/>
                 <w:szCs w:val="24"/>
               </w:rPr>
-              <w:t>IMPROVEMENT ALONG SAWILI - MATAL-OG FARM TO MARKET ROAD, POBLACION, SABLAN</w:t>
+              <w:t>IMPROVEMENT OF DALICNO AMPUCAO ROAD, VIRAC, ITOGON (ADDITIONAL FUNDING)</w:t>
             </w:r>
           </w:p>
         </w:tc>
@@ -14995,7 +14995,7 @@
                 <w:sz w:val="24"/>
                 <w:szCs w:val="24"/>
               </w:rPr>
-              <w:t>SABLAN</w:t>
+              <w:t>ITOGON</w:t>
             </w:r>
             <w:r>
               <w:rPr>
@@ -15120,7 +15120,7 @@
                 <w:sz w:val="24"/>
                 <w:szCs w:val="24"/>
               </w:rPr>
-              <w:t>3,000,000.00</w:t>
+              <w:t>1,500,000.00</w:t>
             </w:r>
           </w:p>
         </w:tc>
@@ -15206,7 +15206,7 @@
                 <w:sz w:val="24"/>
                 <w:szCs w:val="24"/>
               </w:rPr>
-              <w:t>20% PDF CY 2023</w:t>
+              <w:t>GF CY 2024</w:t>
             </w:r>
           </w:p>
         </w:tc>
@@ -15537,7 +15537,7 @@
                 <w:b w:val="1"/>
                 <w:bCs w:val="1"/>
               </w:rPr>
-              <w:t xml:space="preserve">POLO ENGINEERING &amp; CONSTRUCTION</w:t>
+              <w:t xml:space="preserve">YAKUBA CONSTRUCTION AND SUPPLIES TRADING</w:t>
             </w:r>
           </w:p>
         </w:tc>
@@ -15590,7 +15590,7 @@
                 <w:b w:val="1"/>
                 <w:bCs w:val="1"/>
               </w:rPr>
-              <w:t xml:space="preserve">PHP 2,997,524.77</w:t>
+              <w:t xml:space="preserve">PHP 1,498,088.77</w:t>
             </w:r>
           </w:p>
         </w:tc>
@@ -15643,7 +15643,7 @@
                 <w:b w:val="1"/>
                 <w:bCs w:val="1"/>
               </w:rPr>
-              <w:t xml:space="preserve">PHP 2,997,524.77</w:t>
+              <w:t xml:space="preserve">PHP 1,498,089.22</w:t>
             </w:r>
           </w:p>
         </w:tc>
@@ -16005,7 +16005,7 @@
                 <w:b/>
                 <w:u w:val="single"/>
               </w:rPr>
-              <w:t>ANNABELLE B. HIDALGO</w:t>
+              <w:t>ELEAZAR B. CARIAS</w:t>
             </w:r>
           </w:p>
           <w:p>
@@ -16043,7 +16043,7 @@
                 <w:b/>
                 <w:u w:val="single"/>
               </w:rPr>
-              <w:t>ELEAZAR B. CARIAS</w:t>
+              <w:t>ANNABELLE B. HIDALGO</w:t>
             </w:r>
           </w:p>
           <w:p>
@@ -16639,7 +16639,7 @@
                 <w:sz w:val="18"/>
                 <w:szCs w:val="18"/>
               </w:rPr>
-              <w:t>August 15, 2023</w:t>
+              <w:t>February 27, 2024</w:t>
             </w:r>
           </w:p>
         </w:tc>
@@ -16803,7 +16803,7 @@
                 <w:sz w:val="24"/>
                 <w:szCs w:val="24"/>
               </w:rPr>
-              <w:t>2023-027</w:t>
+              <w:t>2024-095</w:t>
             </w:r>
           </w:p>
         </w:tc>
@@ -16963,7 +16963,7 @@
                 <w:sz w:val="24"/>
                 <w:szCs w:val="24"/>
               </w:rPr>
-              <w:t>CONSTRUCTION/REHABILITATION OF PENGED WATERWORKS SYSTEM, NANGALISAN, TUBA</w:t>
+              <w:t>IMPROVEMENT ALONG MONGOL -  SEBAT FARM TO MARKET ROAD, BATAN, KABAYAN</w:t>
             </w:r>
           </w:p>
         </w:tc>
@@ -17049,7 +17049,7 @@
                 <w:sz w:val="24"/>
                 <w:szCs w:val="24"/>
               </w:rPr>
-              <w:t>TUBA</w:t>
+              <w:t>KABAYAN</w:t>
             </w:r>
             <w:r>
               <w:rPr>
@@ -17174,7 +17174,7 @@
                 <w:sz w:val="24"/>
                 <w:szCs w:val="24"/>
               </w:rPr>
-              <w:t>2,000,000.00</w:t>
+              <w:t>3,500,000.00</w:t>
             </w:r>
           </w:p>
         </w:tc>
@@ -17260,7 +17260,7 @@
                 <w:sz w:val="24"/>
                 <w:szCs w:val="24"/>
               </w:rPr>
-              <w:t>20% PDF CY 2023</w:t>
+              <w:t>20% PDF CY 2024</w:t>
             </w:r>
           </w:p>
         </w:tc>
@@ -17484,7 +17484,6 @@
     </w:p>
     <w:tbl>
       <w:tblGrid>
-        <w:gridCol/>
         <w:gridCol/>
         <w:gridCol/>
         <w:gridCol/>
@@ -17543,25 +17542,6 @@
             </w:r>
           </w:p>
         </w:tc>
-        <w:tc>
-          <w:tcPr/>
-          <w:p>
-            <w:pPr>
-              <w:jc w:val="center"/>
-              <w:spacing w:after="0"/>
-            </w:pPr>
-            <w:r>
-              <w:rPr>
-                <w:rFonts w:ascii="Arial Narrow" w:hAnsi="Arial Narrow" w:eastAsia="Arial Narrow" w:cs="Arial Narrow"/>
-                <w:sz w:val="24"/>
-                <w:szCs w:val="24"/>
-                <w:b w:val="1"/>
-                <w:bCs w:val="1"/>
-              </w:rPr>
-              <w:t xml:space="preserve">2</w:t>
-            </w:r>
-          </w:p>
-        </w:tc>
       </w:tr>
       <w:tr>
         <w:trPr/>
@@ -17611,28 +17591,7 @@
                 <w:b w:val="1"/>
                 <w:bCs w:val="1"/>
               </w:rPr>
-              <w:t xml:space="preserve">ROBEN RUNAS CONSTRUCTION</w:t>
-            </w:r>
-          </w:p>
-        </w:tc>
-        <w:tc>
-          <w:tcPr>
-            <w:tcW w:w="3800" w:type="dxa"/>
-          </w:tcPr>
-          <w:p>
-            <w:pPr>
-              <w:jc w:val="center"/>
-              <w:spacing w:after="0"/>
-            </w:pPr>
-            <w:r>
-              <w:rPr>
-                <w:rFonts w:ascii="Arial Narrow" w:hAnsi="Arial Narrow" w:eastAsia="Arial Narrow" w:cs="Arial Narrow"/>
-                <w:sz w:val="24"/>
-                <w:szCs w:val="24"/>
-                <w:b w:val="1"/>
-                <w:bCs w:val="1"/>
-              </w:rPr>
-              <w:t xml:space="preserve">JNMR GENERAL CONSTRUCTION</w:t>
+              <w:t xml:space="preserve">JAMIL SEAN CONSTRUCTION</w:t>
             </w:r>
           </w:p>
         </w:tc>
@@ -17685,28 +17644,7 @@
                 <w:b w:val="1"/>
                 <w:bCs w:val="1"/>
               </w:rPr>
-              <w:t xml:space="preserve">Did Not Submit</w:t>
-            </w:r>
-          </w:p>
-        </w:tc>
-        <w:tc>
-          <w:tcPr>
-            <w:tcW w:w="3800" w:type="dxa"/>
-          </w:tcPr>
-          <w:p>
-            <w:pPr>
-              <w:jc w:val="center"/>
-              <w:spacing w:after="0"/>
-            </w:pPr>
-            <w:r>
-              <w:rPr>
-                <w:rFonts w:ascii="Arial Narrow" w:hAnsi="Arial Narrow" w:eastAsia="Arial Narrow" w:cs="Arial Narrow"/>
-                <w:sz w:val="24"/>
-                <w:szCs w:val="24"/>
-                <w:b w:val="1"/>
-                <w:bCs w:val="1"/>
-              </w:rPr>
-              <w:t xml:space="preserve">PHP 1,998,374.11</w:t>
+              <w:t xml:space="preserve">PHP 3,498,000.00</w:t>
             </w:r>
           </w:p>
         </w:tc>
@@ -17759,28 +17697,7 @@
                 <w:b w:val="1"/>
                 <w:bCs w:val="1"/>
               </w:rPr>
-              <w:t xml:space="preserve"/>
-            </w:r>
-          </w:p>
-        </w:tc>
-        <w:tc>
-          <w:tcPr>
-            <w:tcW w:w="3800" w:type="dxa"/>
-          </w:tcPr>
-          <w:p>
-            <w:pPr>
-              <w:jc w:val="center"/>
-              <w:spacing w:after="0"/>
-            </w:pPr>
-            <w:r>
-              <w:rPr>
-                <w:rFonts w:ascii="Arial Narrow" w:hAnsi="Arial Narrow" w:eastAsia="Arial Narrow" w:cs="Arial Narrow"/>
-                <w:sz w:val="24"/>
-                <w:szCs w:val="24"/>
-                <w:b w:val="1"/>
-                <w:bCs w:val="1"/>
-              </w:rPr>
-              <w:t xml:space="preserve">PHP 1,998,374.11</w:t>
+              <w:t xml:space="preserve">PHP 3,498,000.00</w:t>
             </w:r>
           </w:p>
         </w:tc>
@@ -17817,27 +17734,6 @@
           </w:p>
         </w:tc>
         <w:tc>
-          <w:tcPr>
-            <w:tcW w:w="3800" w:type="dxa"/>
-          </w:tcPr>
-          <w:p>
-            <w:pPr>
-              <w:jc w:val="center"/>
-              <w:spacing w:after="0"/>
-            </w:pPr>
-            <w:r>
-              <w:rPr>
-                <w:rFonts w:ascii="Arial Narrow" w:hAnsi="Arial Narrow" w:eastAsia="Arial Narrow" w:cs="Arial Narrow"/>
-                <w:sz w:val="24"/>
-                <w:szCs w:val="24"/>
-                <w:b w:val="1"/>
-                <w:bCs w:val="1"/>
-              </w:rPr>
-              <w:t xml:space="preserve"/>
-            </w:r>
-          </w:p>
-        </w:tc>
-        <w:tc>
           <w:tcPr/>
           <w:p>
             <w:pPr>
@@ -17884,27 +17780,6 @@
             <w:pPr/>
             <w:r>
               <w:rPr/>
-              <w:t xml:space="preserve"/>
-            </w:r>
-          </w:p>
-        </w:tc>
-        <w:tc>
-          <w:tcPr>
-            <w:tcW w:w="3800" w:type="dxa"/>
-          </w:tcPr>
-          <w:p>
-            <w:pPr>
-              <w:jc w:val="center"/>
-              <w:spacing w:after="0"/>
-            </w:pPr>
-            <w:r>
-              <w:rPr>
-                <w:rFonts w:ascii="Arial Narrow" w:hAnsi="Arial Narrow" w:eastAsia="Arial Narrow" w:cs="Arial Narrow"/>
-                <w:sz w:val="24"/>
-                <w:szCs w:val="24"/>
-                <w:b w:val="0"/>
-                <w:bCs w:val="0"/>
-              </w:rPr>
               <w:t xml:space="preserve"/>
             </w:r>
           </w:p>
@@ -18184,7 +18059,7 @@
                 <w:b/>
                 <w:u w:val="single"/>
               </w:rPr>
-              <w:t>ANNABELLE B. HIDALGO</w:t>
+              <w:t>ELEAZAR B. CARIAS</w:t>
             </w:r>
           </w:p>
           <w:p>
@@ -18222,7 +18097,8223 @@
                 <w:b/>
                 <w:u w:val="single"/>
               </w:rPr>
+              <w:t>ANNABELLE B. HIDALGO</w:t>
+            </w:r>
+          </w:p>
+          <w:p>
+            <w:pPr>
+              <w:jc w:val="center"/>
+              <w:rPr>
+                <w:rFonts w:ascii="Arial Narrow" w:hAnsi="Arial Narrow"/>
+              </w:rPr>
+            </w:pPr>
+            <w:r>
+              <w:rPr>
+                <w:rFonts w:ascii="Arial Narrow" w:hAnsi="Arial Narrow"/>
+              </w:rPr>
+              <w:t>BAC MEMBER</w:t>
+            </w:r>
+          </w:p>
+        </w:tc>
+        <w:tc>
+          <w:tcPr>
+            <w:tcW w:w="3912" w:type="dxa"/>
+            <w:vAlign w:val="bottom"/>
+          </w:tcPr>
+          <w:p>
+            <w:pPr>
+              <w:jc w:val="center"/>
+              <w:rPr>
+                <w:rFonts w:ascii="Arial Narrow" w:hAnsi="Arial Narrow"/>
+                <w:b/>
+                <w:u w:val="single"/>
+              </w:rPr>
+            </w:pPr>
+            <w:r>
+              <w:rPr>
+                <w:rFonts w:ascii="Arial Narrow" w:hAnsi="Arial Narrow"/>
+                <w:b/>
+                <w:u w:val="single"/>
+              </w:rPr>
+              <w:t/>
+            </w:r>
+          </w:p>
+          <w:p>
+            <w:pPr>
+              <w:jc w:val="center"/>
+              <w:rPr>
+                <w:rFonts w:ascii="Arial Narrow" w:hAnsi="Arial Narrow"/>
+              </w:rPr>
+            </w:pPr>
+            <w:r>
+              <w:rPr>
+                <w:rFonts w:ascii="Arial Narrow" w:hAnsi="Arial Narrow"/>
+              </w:rPr>
+              <w:t/>
+            </w:r>
+          </w:p>
+        </w:tc>
+        <w:tc>
+          <w:tcPr>
+            <w:tcW w:w="3566" w:type="dxa"/>
+            <w:vAlign w:val="bottom"/>
+          </w:tcPr>
+          <w:p>
+            <w:pPr>
+              <w:jc w:val="center"/>
+              <w:rPr>
+                <w:rFonts w:ascii="Arial Narrow" w:hAnsi="Arial Narrow"/>
+                <w:b/>
+                <w:u w:val="single"/>
+              </w:rPr>
+            </w:pPr>
+            <w:r>
+              <w:rPr>
+                <w:rFonts w:ascii="Arial Narrow" w:hAnsi="Arial Narrow"/>
+                <w:b/>
+                <w:u w:val="single"/>
+              </w:rPr>
+              <w:t/>
+            </w:r>
+          </w:p>
+          <w:p>
+            <w:pPr>
+              <w:jc w:val="center"/>
+              <w:rPr>
+                <w:rFonts w:ascii="Arial Narrow" w:hAnsi="Arial Narrow"/>
+                <w:b/>
+                <w:u w:val="single"/>
+              </w:rPr>
+            </w:pPr>
+            <w:r>
+              <w:rPr>
+                <w:rFonts w:ascii="Arial Narrow" w:hAnsi="Arial Narrow"/>
+              </w:rPr>
+              <w:t/>
+            </w:r>
+          </w:p>
+        </w:tc>
+        <w:tc>
+          <w:tcPr>
+            <w:tcW w:w="3566" w:type="dxa"/>
+            <w:vAlign w:val="bottom"/>
+          </w:tcPr>
+          <w:p>
+            <w:pPr>
+              <w:jc w:val="center"/>
+              <w:rPr>
+                <w:rFonts w:ascii="Arial Narrow" w:hAnsi="Arial Narrow"/>
+                <w:b/>
+                <w:u w:val="single"/>
+              </w:rPr>
+            </w:pPr>
+            <w:r>
+              <w:rPr>
+                <w:rFonts w:ascii="Arial Narrow" w:hAnsi="Arial Narrow"/>
+                <w:b/>
+                <w:u w:val="single"/>
+              </w:rPr>
+              <w:t/>
+            </w:r>
+          </w:p>
+          <w:p>
+            <w:pPr>
+              <w:jc w:val="center"/>
+              <w:rPr>
+                <w:rFonts w:ascii="Arial Narrow" w:hAnsi="Arial Narrow"/>
+                <w:b/>
+                <w:u w:val="single"/>
+              </w:rPr>
+            </w:pPr>
+            <w:r>
+              <w:rPr>
+                <w:rFonts w:ascii="Arial Narrow" w:hAnsi="Arial Narrow"/>
+              </w:rPr>
+              <w:t/>
+            </w:r>
+          </w:p>
+        </w:tc>
+      </w:tr>
+      <w:tr>
+        <w:trPr>
+          <w:trHeight w:val="1124"/>
+        </w:trPr>
+        <w:tc>
+          <w:tcPr>
+            <w:tcW w:w="2989" w:type="dxa"/>
+            <w:vAlign w:val="bottom"/>
+          </w:tcPr>
+          <w:p>
+            <w:pPr>
+              <w:jc w:val="center"/>
+              <w:rPr>
+                <w:rFonts w:ascii="Arial Narrow" w:hAnsi="Arial Narrow"/>
+              </w:rPr>
+            </w:pPr>
+            <w:r>
+              <w:rPr>
+                <w:rFonts w:ascii="Arial Narrow" w:hAnsi="Arial Narrow"/>
+              </w:rPr>
+              <w:t>_________________</w:t>
+            </w:r>
+          </w:p>
+          <w:p>
+            <w:pPr>
+              <w:jc w:val="center"/>
+              <w:rPr>
+                <w:rFonts w:ascii="Arial Narrow" w:hAnsi="Arial Narrow"/>
+              </w:rPr>
+            </w:pPr>
+            <w:r>
+              <w:rPr>
+                <w:rFonts w:ascii="Arial Narrow" w:hAnsi="Arial Narrow"/>
+              </w:rPr>
+              <w:t>PMO/END USER UNIT</w:t>
+            </w:r>
+          </w:p>
+          <w:p>
+            <w:pPr>
+              <w:jc w:val="center"/>
+              <w:rPr>
+                <w:rFonts w:ascii="Arial Narrow" w:hAnsi="Arial Narrow"/>
+              </w:rPr>
+            </w:pPr>
+          </w:p>
+        </w:tc>
+        <w:tc>
+          <w:tcPr>
+            <w:tcW w:w="3957" w:type="dxa"/>
+            <w:vAlign w:val="bottom"/>
+          </w:tcPr>
+          <w:p>
+            <w:pPr>
+              <w:jc w:val="center"/>
+              <w:rPr>
+                <w:rFonts w:ascii="Arial Narrow" w:hAnsi="Arial Narrow"/>
+                <w:b/>
+                <w:u w:val="single"/>
+              </w:rPr>
+            </w:pPr>
+            <w:r>
+              <w:rPr>
+                <w:rFonts w:ascii="Arial Narrow" w:hAnsi="Arial Narrow"/>
+                <w:b/>
+                <w:u w:val="single"/>
+              </w:rPr>
+              <w:t>AURELIO G LAPNITEN</w:t>
+            </w:r>
+          </w:p>
+          <w:p>
+            <w:pPr>
+              <w:jc w:val="center"/>
+              <w:rPr>
+                <w:rFonts w:ascii="Arial Narrow" w:hAnsi="Arial Narrow"/>
+              </w:rPr>
+            </w:pPr>
+            <w:r>
+              <w:rPr>
+                <w:rFonts w:ascii="Arial Narrow" w:hAnsi="Arial Narrow"/>
+              </w:rPr>
+              <w:t>BPCU-REPRESENTATIVE</w:t>
+            </w:r>
+          </w:p>
+          <w:p>
+            <w:pPr>
+              <w:jc w:val="center"/>
+              <w:rPr>
+                <w:rFonts w:ascii="Arial Narrow" w:hAnsi="Arial Narrow"/>
+                <w:b/>
+                <w:u w:val="single"/>
+              </w:rPr>
+            </w:pPr>
+            <w:r>
+              <w:rPr>
+                <w:rFonts w:ascii="Arial Narrow" w:hAnsi="Arial Narrow"/>
+              </w:rPr>
+              <w:t>Observer</w:t>
+            </w:r>
+          </w:p>
+        </w:tc>
+        <w:tc>
+          <w:tcPr>
+            <w:tcW w:w="3912" w:type="dxa"/>
+            <w:vAlign w:val="bottom"/>
+          </w:tcPr>
+          <w:p>
+            <w:pPr>
+              <w:jc w:val="center"/>
+              <w:rPr>
+                <w:rFonts w:ascii="Arial Narrow" w:hAnsi="Arial Narrow"/>
+                <w:b/>
+                <w:u w:val="single"/>
+              </w:rPr>
+            </w:pPr>
+            <w:r>
+              <w:rPr>
+                <w:rFonts w:ascii="Arial Narrow" w:hAnsi="Arial Narrow"/>
+                <w:b/>
+                <w:u w:val="single"/>
+              </w:rPr>
+              <w:t>BENEDICT  PINEDA</w:t>
+            </w:r>
+          </w:p>
+          <w:p>
+            <w:pPr>
+              <w:jc w:val="center"/>
+              <w:rPr>
+                <w:rFonts w:ascii="Arial Narrow" w:hAnsi="Arial Narrow"/>
+              </w:rPr>
+            </w:pPr>
+            <w:r>
+              <w:rPr>
+                <w:rFonts w:ascii="Arial Narrow" w:hAnsi="Arial Narrow"/>
+              </w:rPr>
+              <w:t>PICE-REPRESENTATIVE</w:t>
+            </w:r>
+          </w:p>
+          <w:p>
+            <w:pPr>
+              <w:jc w:val="center"/>
+              <w:rPr>
+                <w:rFonts w:ascii="Arial Narrow" w:hAnsi="Arial Narrow"/>
+                <w:b/>
+                <w:u w:val="single"/>
+              </w:rPr>
+            </w:pPr>
+            <w:r>
+              <w:rPr>
+                <w:rFonts w:ascii="Arial Narrow" w:hAnsi="Arial Narrow"/>
+              </w:rPr>
+              <w:t>Observer</w:t>
+            </w:r>
+          </w:p>
+        </w:tc>
+        <w:tc>
+          <w:tcPr>
+            <w:tcW w:w="3566" w:type="dxa"/>
+            <w:vAlign w:val="bottom"/>
+          </w:tcPr>
+          <w:p>
+            <w:pPr>
+              <w:jc w:val="center"/>
+              <w:rPr>
+                <w:rFonts w:ascii="Arial Narrow" w:hAnsi="Arial Narrow"/>
+                <w:b/>
+                <w:u w:val="single"/>
+              </w:rPr>
+            </w:pPr>
+            <w:r>
+              <w:rPr>
+                <w:rFonts w:ascii="Arial Narrow" w:hAnsi="Arial Narrow"/>
+                <w:b/>
+                <w:u w:val="single"/>
+              </w:rPr>
+              <w:t>MARIE GENELINE G. BANISA</w:t>
+            </w:r>
+          </w:p>
+          <w:p>
+            <w:pPr>
+              <w:jc w:val="center"/>
+              <w:rPr>
+                <w:rFonts w:ascii="Arial Narrow" w:hAnsi="Arial Narrow"/>
+              </w:rPr>
+            </w:pPr>
+            <w:r>
+              <w:rPr>
+                <w:rFonts w:ascii="Arial Narrow" w:hAnsi="Arial Narrow"/>
+              </w:rPr>
+              <w:t>COA-REPRESENTATIVE</w:t>
+            </w:r>
+          </w:p>
+          <w:p>
+            <w:pPr>
+              <w:jc w:val="center"/>
+              <w:rPr>
+                <w:rFonts w:ascii="Arial Narrow" w:hAnsi="Arial Narrow"/>
+                <w:b/>
+                <w:u w:val="single"/>
+              </w:rPr>
+            </w:pPr>
+            <w:r>
+              <w:rPr>
+                <w:rFonts w:ascii="Arial Narrow" w:hAnsi="Arial Narrow"/>
+              </w:rPr>
+              <w:t>Observer</w:t>
+            </w:r>
+          </w:p>
+        </w:tc>
+        <w:tc>
+          <w:tcPr>
+            <w:tcW w:w="3566" w:type="dxa"/>
+            <w:vAlign w:val="bottom"/>
+          </w:tcPr>
+          <w:p>
+            <w:pPr>
+              <w:jc w:val="center"/>
+              <w:rPr>
+                <w:rFonts w:ascii="Arial Narrow" w:hAnsi="Arial Narrow"/>
+                <w:b/>
+                <w:u w:val="single"/>
+              </w:rPr>
+            </w:pPr>
+          </w:p>
+        </w:tc>
+      </w:tr>
+    </w:tbl>
+    <w:p>
+      <w:pPr>
+        <w:spacing w:after="0" w:line="240" w:lineRule="auto"/>
+        <w:rPr>
+          <w:rFonts w:ascii="Arial Narrow" w:hAnsi="Arial Narrow"/>
+        </w:rPr>
+      </w:pPr>
+    </w:p>
+    <w:p>
+      <w:pPr>
+        <w:spacing w:after="0"/>
+        <w:rPr>
+          <w:rFonts w:ascii="Arial Narrow" w:hAnsi="Arial Narrow"/>
+        </w:rPr>
+      </w:pPr>
+      <w:r>
+        <w:rPr>
+          <w:rFonts w:ascii="Arial Narrow" w:hAnsi="Arial Narrow"/>
+        </w:rPr>
+        <w:t>
+          <w:p>
+            <w:r>
+              <w:br w:type="page"/>
+            </w:r>
+          </w:p>
+        </w:t>
+      </w:r>
+    </w:p>
+    <w:p>
+      <w:pPr>
+        <w:spacing w:after="0" w:line="240" w:lineRule="auto"/>
+        <w:rPr>
+          <w:rFonts w:ascii="Arial Narrow" w:hAnsi="Arial Narrow"/>
+          <w:sz w:val="16"/>
+          <w:szCs w:val="16"/>
+        </w:rPr>
+      </w:pPr>
+      <w:r>
+        <w:rPr>
+          <w:rFonts w:ascii="Arial Narrow" w:hAnsi="Arial Narrow"/>
+          <w:sz w:val="16"/>
+          <w:szCs w:val="16"/>
+        </w:rPr>
+        <w:t>Standard Form Number: SF-infr-59</w:t>
+      </w:r>
+    </w:p>
+    <w:p>
+      <w:pPr>
+        <w:spacing w:after="0" w:line="240" w:lineRule="auto"/>
+        <w:rPr>
+          <w:rFonts w:ascii="Arial Narrow" w:hAnsi="Arial Narrow"/>
+          <w:sz w:val="16"/>
+          <w:szCs w:val="16"/>
+        </w:rPr>
+      </w:pPr>
+      <w:r>
+        <w:rPr>
+          <w:rFonts w:ascii="Arial Narrow" w:hAnsi="Arial Narrow"/>
+          <w:sz w:val="16"/>
+          <w:szCs w:val="16"/>
+        </w:rPr>
+        <w:t>Revised on: August 11, 2004</w:t>
+      </w:r>
+    </w:p>
+    <w:p>
+      <w:pPr>
+        <w:spacing w:after="0" w:line="240" w:lineRule="auto"/>
+        <w:jc w:val="center"/>
+        <w:rPr>
+          <w:rFonts w:ascii="Arial Narrow" w:hAnsi="Arial Narrow"/>
+          <w:b/>
+          <w:sz w:val="26"/>
+          <w:szCs w:val="26"/>
+        </w:rPr>
+      </w:pPr>
+      <w:r>
+        <w:rPr>
+          <w:rFonts w:ascii="Arial Narrow" w:hAnsi="Arial Narrow"/>
+          <w:b/>
+          <w:sz w:val="30"/>
+          <w:szCs w:val="30"/>
+        </w:rPr>
+        <w:t>ABSTRACT OF BIDS</w:t>
+      </w:r>
+    </w:p>
+    <w:p>
+      <w:pPr>
+        <w:spacing w:after="0" w:line="240" w:lineRule="auto"/>
+        <w:jc w:val="center"/>
+        <w:rPr>
+          <w:rFonts w:ascii="Arial Narrow" w:hAnsi="Arial Narrow"/>
+          <w:b/>
+          <w:sz w:val="26"/>
+          <w:szCs w:val="26"/>
+        </w:rPr>
+      </w:pPr>
+      <w:r>
+        <w:rPr>
+          <w:rFonts w:ascii="Arial Narrow" w:hAnsi="Arial Narrow"/>
+          <w:b/>
+          <w:sz w:val="26"/>
+          <w:szCs w:val="26"/>
+        </w:rPr>
+        <w:t>PUBLIC BIDDING</w:t>
+      </w:r>
+    </w:p>
+    <w:tbl>
+      <w:tblPr>
+        <w:tblStyle w:val="TableGrid"/>
+        <w:tblW w:w="0" w:type="auto"/>
+        <w:tblInd w:w="14845" w:type="dxa"/>
+        <w:tblBorders>
+          <w:top w:val="none" w:sz="0" w:space="0" w:color="auto"/>
+          <w:left w:val="none" w:sz="0" w:space="0" w:color="auto"/>
+          <w:right w:val="none" w:sz="0" w:space="0" w:color="auto"/>
+          <w:insideV w:val="none" w:sz="0" w:space="0" w:color="auto"/>
+        </w:tblBorders>
+        <w:tblLook w:val="04A0" w:firstRow="1" w:lastRow="0" w:firstColumn="1" w:lastColumn="0" w:noHBand="0" w:noVBand="1"/>
+      </w:tblPr>
+      <w:tblGrid>
+        <w:gridCol w:w="900"/>
+        <w:gridCol w:w="2247"/>
+      </w:tblGrid>
+      <w:tr>
+        <w:trPr>
+          <w:trHeight w:val="242"/>
+        </w:trPr>
+        <w:tc>
+          <w:tcPr>
+            <w:tcW w:w="900" w:type="dxa"/>
+            <w:tcBorders>
+              <w:top w:val="nil"/>
+              <w:bottom w:val="nil"/>
+            </w:tcBorders>
+          </w:tcPr>
+          <w:p>
+            <w:pPr>
+              <w:jc w:val="center"/>
+              <w:rPr>
+                <w:rFonts w:ascii="Arial Narrow" w:hAnsi="Arial Narrow"/>
+                <w:b/>
+                <w:sz w:val="18"/>
+                <w:szCs w:val="18"/>
+              </w:rPr>
+            </w:pPr>
+            <w:r>
+              <w:rPr>
+                <w:rFonts w:ascii="Arial Narrow" w:hAnsi="Arial Narrow"/>
+                <w:b/>
+                <w:sz w:val="18"/>
+                <w:szCs w:val="18"/>
+              </w:rPr>
+              <w:t>Sheet:</w:t>
+            </w:r>
+          </w:p>
+        </w:tc>
+        <w:tc>
+          <w:tcPr>
+            <w:tcW w:w="2247" w:type="dxa"/>
+          </w:tcPr>
+          <w:p>
+            <w:pPr>
+              <w:jc w:val="center"/>
+              <w:rPr>
+                <w:rFonts w:ascii="Arial Narrow" w:hAnsi="Arial Narrow"/>
+                <w:b/>
+                <w:sz w:val="18"/>
+                <w:szCs w:val="18"/>
+              </w:rPr>
+            </w:pPr>
+            <w:r>
+              <w:rPr>
+                <w:rFonts w:ascii="Arial Narrow" w:hAnsi="Arial Narrow"/>
+                <w:b/>
+                <w:sz w:val="18"/>
+                <w:szCs w:val="18"/>
+              </w:rPr>
+              <w:t>1</w:t>
+            </w:r>
+          </w:p>
+        </w:tc>
+      </w:tr>
+      <w:tr>
+        <w:tc>
+          <w:tcPr>
+            <w:tcW w:w="900" w:type="dxa"/>
+            <w:tcBorders>
+              <w:top w:val="nil"/>
+              <w:bottom w:val="nil"/>
+            </w:tcBorders>
+          </w:tcPr>
+          <w:p>
+            <w:pPr>
+              <w:jc w:val="center"/>
+              <w:rPr>
+                <w:rFonts w:ascii="Arial Narrow" w:hAnsi="Arial Narrow"/>
+                <w:b/>
+                <w:sz w:val="18"/>
+                <w:szCs w:val="18"/>
+              </w:rPr>
+            </w:pPr>
+            <w:r>
+              <w:rPr>
+                <w:rFonts w:ascii="Arial Narrow" w:hAnsi="Arial Narrow"/>
+                <w:b/>
+                <w:sz w:val="18"/>
+                <w:szCs w:val="18"/>
+              </w:rPr>
+              <w:t>Date:</w:t>
+            </w:r>
+          </w:p>
+        </w:tc>
+        <w:tc>
+          <w:tcPr>
+            <w:tcW w:w="2247" w:type="dxa"/>
+          </w:tcPr>
+          <w:p>
+            <w:pPr>
+              <w:jc w:val="center"/>
+              <w:rPr>
+                <w:rFonts w:ascii="Arial Narrow" w:hAnsi="Arial Narrow"/>
+                <w:b/>
+                <w:sz w:val="18"/>
+                <w:szCs w:val="18"/>
+              </w:rPr>
+            </w:pPr>
+            <w:r>
+              <w:rPr>
+                <w:rFonts w:ascii="Arial Narrow" w:hAnsi="Arial Narrow"/>
+                <w:b/>
+                <w:sz w:val="18"/>
+                <w:szCs w:val="18"/>
+              </w:rPr>
+              <w:t>February 27, 2024</w:t>
+            </w:r>
+          </w:p>
+        </w:tc>
+      </w:tr>
+      <w:tr>
+        <w:trPr>
+          <w:trHeight w:val="70"/>
+        </w:trPr>
+        <w:tc>
+          <w:tcPr>
+            <w:tcW w:w="900" w:type="dxa"/>
+            <w:tcBorders>
+              <w:top w:val="nil"/>
+              <w:bottom w:val="nil"/>
+            </w:tcBorders>
+          </w:tcPr>
+          <w:p>
+            <w:pPr>
+              <w:jc w:val="center"/>
+              <w:rPr>
+                <w:rFonts w:ascii="Arial Narrow" w:hAnsi="Arial Narrow"/>
+                <w:b/>
+                <w:sz w:val="18"/>
+                <w:szCs w:val="18"/>
+              </w:rPr>
+            </w:pPr>
+            <w:r>
+              <w:rPr>
+                <w:rFonts w:ascii="Arial Narrow" w:hAnsi="Arial Narrow"/>
+                <w:b/>
+                <w:sz w:val="18"/>
+                <w:szCs w:val="18"/>
+              </w:rPr>
+              <w:t>Time:</w:t>
+            </w:r>
+          </w:p>
+        </w:tc>
+        <w:tc>
+          <w:tcPr>
+            <w:tcW w:w="2247" w:type="dxa"/>
+          </w:tcPr>
+          <w:p>
+            <w:pPr>
+              <w:jc w:val="center"/>
+              <w:rPr>
+                <w:rFonts w:ascii="Arial Narrow" w:hAnsi="Arial Narrow"/>
+                <w:b/>
+                <w:sz w:val="18"/>
+                <w:szCs w:val="18"/>
+              </w:rPr>
+            </w:pPr>
+            <w:r>
+              <w:rPr>
+                <w:rFonts w:ascii="Arial Narrow" w:hAnsi="Arial Narrow"/>
+                <w:b/>
+                <w:sz w:val="18"/>
+                <w:szCs w:val="18"/>
+              </w:rPr>
+              <w:t>9:00 AM</w:t>
+            </w:r>
+          </w:p>
+        </w:tc>
+      </w:tr>
+    </w:tbl>
+    <w:p>
+      <w:pPr>
+        <w:spacing w:line="240" w:lineRule="auto"/>
+        <w:rPr>
+          <w:rFonts w:ascii="Arial Narrow" w:hAnsi="Arial Narrow"/>
+          <w:b/>
+          <w:sz w:val="16"/>
+          <w:szCs w:val="16"/>
+        </w:rPr>
+      </w:pPr>
+    </w:p>
+    <w:tbl>
+      <w:tblPr>
+        <w:tblStyle w:val="TableGrid"/>
+        <w:tblW w:w="0" w:type="auto"/>
+        <w:tblBorders>
+          <w:top w:val="none" w:sz="0" w:space="0" w:color="auto"/>
+          <w:left w:val="none" w:sz="0" w:space="0" w:color="auto"/>
+          <w:bottom w:val="none" w:sz="0" w:space="0" w:color="auto"/>
+          <w:right w:val="none" w:sz="0" w:space="0" w:color="auto"/>
+          <w:insideH w:val="none" w:sz="0" w:space="0" w:color="auto"/>
+          <w:insideV w:val="none" w:sz="0" w:space="0" w:color="auto"/>
+        </w:tblBorders>
+        <w:tblLayout w:type="fixed"/>
+        <w:tblLook w:val="04A0" w:firstRow="1" w:lastRow="0" w:firstColumn="1" w:lastColumn="0" w:noHBand="0" w:noVBand="1"/>
+      </w:tblPr>
+      <w:tblGrid>
+        <w:gridCol w:w="3150"/>
+        <w:gridCol w:w="360"/>
+        <w:gridCol w:w="9100"/>
+        <w:gridCol w:w="3590"/>
+      </w:tblGrid>
+      <w:tr>
+        <w:trPr>
+          <w:trHeight w:val="162"/>
+        </w:trPr>
+        <w:tc>
+          <w:tcPr>
+            <w:tcW w:w="3150" w:type="dxa"/>
+          </w:tcPr>
+          <w:p>
+            <w:pPr>
+              <w:rPr>
+                <w:rFonts w:ascii="Arial Narrow" w:hAnsi="Arial Narrow"/>
+                <w:b/>
+                <w:sz w:val="24"/>
+                <w:szCs w:val="24"/>
+              </w:rPr>
+            </w:pPr>
+            <w:r>
+              <w:rPr>
+                <w:rFonts w:ascii="Arial Narrow" w:hAnsi="Arial Narrow"/>
+                <w:b/>
+                <w:sz w:val="24"/>
+                <w:szCs w:val="24"/>
+              </w:rPr>
+              <w:t>ITEM NO. 10</w:t>
+            </w:r>
+          </w:p>
+        </w:tc>
+        <w:tc>
+          <w:tcPr>
+            <w:tcW w:w="360" w:type="dxa"/>
+            <w:vAlign w:val="bottom"/>
+          </w:tcPr>
+          <w:p>
+            <w:pPr>
+              <w:rPr>
+                <w:rFonts w:ascii="Arial Narrow" w:hAnsi="Arial Narrow"/>
+                <w:b/>
+                <w:sz w:val="24"/>
+                <w:szCs w:val="24"/>
+              </w:rPr>
+            </w:pPr>
+          </w:p>
+        </w:tc>
+        <w:tc>
+          <w:tcPr>
+            <w:tcW w:w="12690" w:type="dxa"/>
+            <w:gridSpan w:val="2"/>
+            <w:vMerge w:val="restart"/>
+            <w:vAlign w:val="bottom"/>
+          </w:tcPr>
+          <w:p>
+            <w:pPr>
+              <w:rPr>
+                <w:rFonts w:ascii="Arial Narrow" w:hAnsi="Arial Narrow"/>
+                <w:b/>
+                <w:sz w:val="24"/>
+                <w:szCs w:val="24"/>
+              </w:rPr>
+            </w:pPr>
+            <w:r>
+              <w:rPr>
+                <w:rFonts w:ascii="Arial Narrow" w:hAnsi="Arial Narrow"/>
+                <w:b/>
+                <w:sz w:val="24"/>
+                <w:szCs w:val="24"/>
+              </w:rPr>
+              <w:t>2024-042</w:t>
+            </w:r>
+          </w:p>
+        </w:tc>
+      </w:tr>
+      <w:tr>
+        <w:trPr>
+          <w:trHeight w:val="162"/>
+        </w:trPr>
+        <w:tc>
+          <w:tcPr>
+            <w:tcW w:w="3150" w:type="dxa"/>
+          </w:tcPr>
+          <w:p>
+            <w:pPr>
+              <w:rPr>
+                <w:rFonts w:ascii="Arial Narrow" w:hAnsi="Arial Narrow"/>
+                <w:b/>
+                <w:sz w:val="24"/>
+                <w:szCs w:val="24"/>
+              </w:rPr>
+            </w:pPr>
+            <w:r>
+              <w:rPr>
+                <w:rFonts w:ascii="Arial Narrow" w:hAnsi="Arial Narrow"/>
+                <w:b/>
+                <w:sz w:val="24"/>
+                <w:szCs w:val="24"/>
+              </w:rPr>
+              <w:t>Project No.</w:t>
+            </w:r>
+          </w:p>
+        </w:tc>
+        <w:tc>
+          <w:tcPr>
+            <w:tcW w:w="360" w:type="dxa"/>
+          </w:tcPr>
+          <w:p>
+            <w:pPr>
+              <w:jc w:val="center"/>
+              <w:rPr>
+                <w:rFonts w:ascii="Arial Narrow" w:hAnsi="Arial Narrow"/>
+                <w:b/>
+                <w:sz w:val="24"/>
+                <w:szCs w:val="24"/>
+              </w:rPr>
+            </w:pPr>
+            <w:r>
+              <w:rPr>
+                <w:rFonts w:ascii="Arial Narrow" w:hAnsi="Arial Narrow"/>
+                <w:b/>
+                <w:sz w:val="24"/>
+                <w:szCs w:val="24"/>
+              </w:rPr>
+              <w:t>:</w:t>
+            </w:r>
+          </w:p>
+        </w:tc>
+        <w:tc>
+          <w:tcPr>
+            <w:tcW w:w="12690" w:type="dxa"/>
+            <w:gridSpan w:val="2"/>
+            <w:vMerge/>
+            <w:tcBorders>
+              <w:bottom w:val="single" w:sz="4" w:space="0" w:color="auto"/>
+            </w:tcBorders>
+          </w:tcPr>
+          <w:p>
+            <w:pPr>
+              <w:rPr>
+                <w:rFonts w:ascii="Arial Narrow" w:hAnsi="Arial Narrow"/>
+                <w:b/>
+                <w:sz w:val="24"/>
+                <w:szCs w:val="24"/>
+              </w:rPr>
+            </w:pPr>
+          </w:p>
+        </w:tc>
+      </w:tr>
+      <w:tr>
+        <w:trPr>
+          <w:trHeight w:val="293"/>
+        </w:trPr>
+        <w:tc>
+          <w:tcPr>
+            <w:tcW w:w="3150" w:type="dxa"/>
+            <w:vAlign w:val="center"/>
+          </w:tcPr>
+          <w:p>
+            <w:pPr>
+              <w:rPr>
+                <w:rFonts w:ascii="Arial Narrow" w:hAnsi="Arial Narrow" w:cs="Arial"/>
+                <w:bCs/>
+                <w:sz w:val="24"/>
+                <w:szCs w:val="24"/>
+              </w:rPr>
+            </w:pPr>
+            <w:r>
+              <w:rPr>
+                <w:rFonts w:ascii="Arial Narrow" w:hAnsi="Arial Narrow" w:cs="Arial"/>
+                <w:bCs/>
+                <w:sz w:val="24"/>
+                <w:szCs w:val="24"/>
+              </w:rPr>
+              <w:t>Project Title</w:t>
+            </w:r>
+          </w:p>
+        </w:tc>
+        <w:tc>
+          <w:tcPr>
+            <w:tcW w:w="360" w:type="dxa"/>
+            <w:vAlign w:val="center"/>
+          </w:tcPr>
+          <w:p>
+            <w:pPr>
+              <w:jc w:val="center"/>
+              <w:rPr>
+                <w:rFonts w:ascii="Arial Narrow" w:hAnsi="Arial Narrow"/>
+                <w:b/>
+                <w:sz w:val="24"/>
+                <w:szCs w:val="24"/>
+              </w:rPr>
+            </w:pPr>
+            <w:r>
+              <w:rPr>
+                <w:rFonts w:ascii="Arial Narrow" w:hAnsi="Arial Narrow"/>
+                <w:b/>
+                <w:sz w:val="24"/>
+                <w:szCs w:val="24"/>
+              </w:rPr>
+              <w:t>:</w:t>
+            </w:r>
+          </w:p>
+        </w:tc>
+        <w:tc>
+          <w:tcPr>
+            <w:tcW w:w="12690" w:type="dxa"/>
+            <w:gridSpan w:val="2"/>
+            <w:tcBorders>
+              <w:top w:val="single" w:sz="4" w:space="0" w:color="auto"/>
+              <w:bottom w:val="single" w:sz="4" w:space="0" w:color="auto"/>
+            </w:tcBorders>
+            <w:vAlign w:val="center"/>
+          </w:tcPr>
+          <w:p>
+            <w:pPr>
+              <w:rPr>
+                <w:rFonts w:ascii="Arial Narrow" w:hAnsi="Arial Narrow"/>
+                <w:b/>
+                <w:sz w:val="24"/>
+                <w:szCs w:val="24"/>
+              </w:rPr>
+            </w:pPr>
+            <w:r>
+              <w:rPr>
+                <w:rFonts w:ascii="Arial Narrow" w:hAnsi="Arial Narrow"/>
+                <w:b/>
+                <w:sz w:val="24"/>
+                <w:szCs w:val="24"/>
+              </w:rPr>
+              <w:t>CONSTRUCTION OF FLOOD CONTROL AT UPPER TOMAY, BAHONG, LA TRINIDAD</w:t>
+            </w:r>
+          </w:p>
+        </w:tc>
+      </w:tr>
+      <w:tr>
+        <w:trPr>
+          <w:trHeight w:val="293"/>
+        </w:trPr>
+        <w:tc>
+          <w:tcPr>
+            <w:tcW w:w="3150" w:type="dxa"/>
+            <w:vAlign w:val="center"/>
+          </w:tcPr>
+          <w:p>
+            <w:pPr>
+              <w:rPr>
+                <w:rFonts w:ascii="Arial Narrow" w:hAnsi="Arial Narrow" w:cs="Arial"/>
+                <w:bCs/>
+                <w:sz w:val="24"/>
+                <w:szCs w:val="24"/>
+              </w:rPr>
+            </w:pPr>
+            <w:r>
+              <w:rPr>
+                <w:rFonts w:ascii="Arial Narrow" w:hAnsi="Arial Narrow" w:cs="Arial"/>
+                <w:bCs/>
+                <w:sz w:val="24"/>
+                <w:szCs w:val="24"/>
+              </w:rPr>
+              <w:t>Contract Location</w:t>
+            </w:r>
+          </w:p>
+        </w:tc>
+        <w:tc>
+          <w:tcPr>
+            <w:tcW w:w="360" w:type="dxa"/>
+            <w:vAlign w:val="center"/>
+          </w:tcPr>
+          <w:p>
+            <w:pPr>
+              <w:jc w:val="center"/>
+              <w:rPr>
+                <w:rFonts w:ascii="Arial Narrow" w:hAnsi="Arial Narrow"/>
+                <w:b/>
+                <w:sz w:val="24"/>
+                <w:szCs w:val="24"/>
+              </w:rPr>
+            </w:pPr>
+            <w:r>
+              <w:rPr>
+                <w:rFonts w:ascii="Arial Narrow" w:hAnsi="Arial Narrow"/>
+                <w:b/>
+                <w:sz w:val="24"/>
+                <w:szCs w:val="24"/>
+              </w:rPr>
+              <w:t>:</w:t>
+            </w:r>
+          </w:p>
+        </w:tc>
+        <w:tc>
+          <w:tcPr>
+            <w:tcW w:w="12690" w:type="dxa"/>
+            <w:gridSpan w:val="2"/>
+            <w:tcBorders>
+              <w:top w:val="single" w:sz="4" w:space="0" w:color="auto"/>
+              <w:bottom w:val="single" w:sz="4" w:space="0" w:color="auto"/>
+            </w:tcBorders>
+            <w:vAlign w:val="center"/>
+          </w:tcPr>
+          <w:p>
+            <w:pPr>
+              <w:rPr>
+                <w:rFonts w:ascii="Arial Narrow" w:hAnsi="Arial Narrow"/>
+                <w:b/>
+                <w:sz w:val="24"/>
+                <w:szCs w:val="24"/>
+              </w:rPr>
+            </w:pPr>
+            <w:r>
+              <w:rPr>
+                <w:rFonts w:ascii="Arial Narrow" w:hAnsi="Arial Narrow"/>
+                <w:b/>
+                <w:sz w:val="24"/>
+                <w:szCs w:val="24"/>
+              </w:rPr>
+              <w:t>LA TRINIDAD</w:t>
+            </w:r>
+            <w:r>
+              <w:rPr>
+                <w:rFonts w:ascii="Arial Narrow" w:hAnsi="Arial Narrow"/>
+                <w:b/>
+                <w:sz w:val="24"/>
+                <w:szCs w:val="24"/>
+              </w:rPr>
+              <w:t>,BENGUET</w:t>
+            </w:r>
+            <w:proofErr w:type="gramEnd"/>
+          </w:p>
+        </w:tc>
+      </w:tr>
+      <w:tr>
+        <w:trPr>
+          <w:trHeight w:val="332"/>
+        </w:trPr>
+        <w:tc>
+          <w:tcPr>
+            <w:tcW w:w="3150" w:type="dxa"/>
+            <w:vAlign w:val="center"/>
+          </w:tcPr>
+          <w:p>
+            <w:pPr>
+              <w:rPr>
+                <w:rFonts w:ascii="Arial Narrow" w:hAnsi="Arial Narrow" w:cs="Arial"/>
+                <w:bCs/>
+                <w:sz w:val="24"/>
+                <w:szCs w:val="24"/>
+              </w:rPr>
+            </w:pPr>
+            <w:r>
+              <w:rPr>
+                <w:rFonts w:ascii="Arial Narrow" w:hAnsi="Arial Narrow" w:cs="Arial"/>
+                <w:bCs/>
+                <w:sz w:val="24"/>
+                <w:szCs w:val="24"/>
+              </w:rPr>
+              <w:t>Approved Budget for the Contract</w:t>
+            </w:r>
+            <w:r>
+              <w:rPr>
+                <w:rFonts w:ascii="Arial Narrow" w:hAnsi="Arial Narrow" w:cs="Arial"/>
+                <w:bCs/>
+                <w:sz w:val="24"/>
+                <w:szCs w:val="24"/>
+              </w:rPr>
+              <w:t xml:space="preserve"> </w:t>
+            </w:r>
+          </w:p>
+        </w:tc>
+        <w:tc>
+          <w:tcPr>
+            <w:tcW w:w="360" w:type="dxa"/>
+            <w:vAlign w:val="center"/>
+          </w:tcPr>
+          <w:p>
+            <w:pPr>
+              <w:jc w:val="center"/>
+              <w:rPr>
+                <w:rFonts w:ascii="Arial Narrow" w:hAnsi="Arial Narrow"/>
+                <w:b/>
+                <w:sz w:val="24"/>
+                <w:szCs w:val="24"/>
+              </w:rPr>
+            </w:pPr>
+            <w:r>
+              <w:rPr>
+                <w:rFonts w:ascii="Arial Narrow" w:hAnsi="Arial Narrow"/>
+                <w:b/>
+                <w:sz w:val="24"/>
+                <w:szCs w:val="24"/>
+              </w:rPr>
+              <w:t>:</w:t>
+            </w:r>
+          </w:p>
+        </w:tc>
+        <w:tc>
+          <w:tcPr>
+            <w:tcW w:w="12690" w:type="dxa"/>
+            <w:gridSpan w:val="2"/>
+            <w:tcBorders>
+              <w:top w:val="single" w:sz="4" w:space="0" w:color="auto"/>
+              <w:bottom w:val="single" w:sz="4" w:space="0" w:color="auto"/>
+            </w:tcBorders>
+            <w:vAlign w:val="center"/>
+          </w:tcPr>
+          <w:p>
+            <w:pPr>
+              <w:rPr>
+                <w:rFonts w:ascii="Arial Narrow" w:hAnsi="Arial Narrow"/>
+                <w:b/>
+                <w:sz w:val="24"/>
+                <w:szCs w:val="24"/>
+              </w:rPr>
+            </w:pPr>
+            <w:proofErr w:type="spellStart"/>
+            <w:r>
+              <w:rPr>
+                <w:rFonts w:ascii="Arial Narrow" w:hAnsi="Arial Narrow"/>
+                <w:b/>
+                <w:sz w:val="24"/>
+                <w:szCs w:val="24"/>
+              </w:rPr>
+              <w:t>Php</w:t>
+            </w:r>
+            <w:proofErr w:type="spellEnd"/>
+            <w:r>
+              <w:rPr>
+                <w:rFonts w:ascii="Arial Narrow" w:hAnsi="Arial Narrow"/>
+                <w:b/>
+                <w:sz w:val="24"/>
+                <w:szCs w:val="24"/>
+              </w:rPr>
+              <w:t xml:space="preserve"> </w:t>
+            </w:r>
+            <w:r>
+              <w:rPr>
+                <w:rFonts w:ascii="Arial Narrow" w:hAnsi="Arial Narrow"/>
+                <w:b/>
+                <w:sz w:val="24"/>
+                <w:szCs w:val="24"/>
+              </w:rPr>
+              <w:t>2,000,000.00</w:t>
+            </w:r>
+          </w:p>
+        </w:tc>
+      </w:tr>
+      <w:tr>
+        <w:trPr>
+          <w:trHeight w:val="293"/>
+        </w:trPr>
+        <w:tc>
+          <w:tcPr>
+            <w:tcW w:w="3150" w:type="dxa"/>
+            <w:vAlign w:val="center"/>
+          </w:tcPr>
+          <w:p>
+            <w:pPr>
+              <w:rPr>
+                <w:rFonts w:ascii="Arial Narrow" w:hAnsi="Arial Narrow" w:cs="Arial"/>
+                <w:bCs/>
+                <w:sz w:val="24"/>
+                <w:szCs w:val="24"/>
+              </w:rPr>
+            </w:pPr>
+            <w:r>
+              <w:rPr>
+                <w:rFonts w:ascii="Arial Narrow" w:hAnsi="Arial Narrow" w:cs="Arial"/>
+                <w:bCs/>
+                <w:sz w:val="24"/>
+                <w:szCs w:val="24"/>
+              </w:rPr>
+              <w:t>Source of Fund</w:t>
+            </w:r>
+          </w:p>
+        </w:tc>
+        <w:tc>
+          <w:tcPr>
+            <w:tcW w:w="360" w:type="dxa"/>
+            <w:vAlign w:val="center"/>
+          </w:tcPr>
+          <w:p>
+            <w:pPr>
+              <w:jc w:val="center"/>
+              <w:rPr>
+                <w:rFonts w:ascii="Arial Narrow" w:hAnsi="Arial Narrow"/>
+                <w:b/>
+                <w:sz w:val="24"/>
+                <w:szCs w:val="24"/>
+              </w:rPr>
+            </w:pPr>
+            <w:r>
+              <w:rPr>
+                <w:rFonts w:ascii="Arial Narrow" w:hAnsi="Arial Narrow"/>
+                <w:b/>
+                <w:sz w:val="24"/>
+                <w:szCs w:val="24"/>
+              </w:rPr>
+              <w:t>:</w:t>
+            </w:r>
+          </w:p>
+        </w:tc>
+        <w:tc>
+          <w:tcPr>
+            <w:tcW w:w="12690" w:type="dxa"/>
+            <w:gridSpan w:val="2"/>
+            <w:tcBorders>
+              <w:top w:val="single" w:sz="4" w:space="0" w:color="auto"/>
+              <w:bottom w:val="single" w:sz="4" w:space="0" w:color="auto"/>
+            </w:tcBorders>
+            <w:vAlign w:val="center"/>
+          </w:tcPr>
+          <w:p>
+            <w:pPr>
+              <w:rPr>
+                <w:rFonts w:ascii="Arial Narrow" w:hAnsi="Arial Narrow"/>
+                <w:b/>
+                <w:sz w:val="24"/>
+                <w:szCs w:val="24"/>
+              </w:rPr>
+            </w:pPr>
+            <w:r>
+              <w:rPr>
+                <w:rFonts w:ascii="Arial Narrow" w:hAnsi="Arial Narrow"/>
+                <w:b/>
+                <w:sz w:val="24"/>
+                <w:szCs w:val="24"/>
+              </w:rPr>
+              <w:t>20% PDF CY 2024</w:t>
+            </w:r>
+          </w:p>
+        </w:tc>
+      </w:tr>
+      <w:tr>
+        <w:trPr>
+          <w:trHeight w:val="293"/>
+        </w:trPr>
+        <w:tc>
+          <w:tcPr>
+            <w:tcW w:w="3150" w:type="dxa"/>
+            <w:vAlign w:val="center"/>
+          </w:tcPr>
+          <w:p>
+            <w:pPr>
+              <w:rPr>
+                <w:rFonts w:ascii="Arial Narrow" w:hAnsi="Arial Narrow" w:cs="Arial"/>
+                <w:bCs/>
+                <w:sz w:val="24"/>
+                <w:szCs w:val="24"/>
+              </w:rPr>
+            </w:pPr>
+            <w:r>
+              <w:rPr>
+                <w:rFonts w:ascii="Arial Narrow" w:hAnsi="Arial Narrow" w:cs="Arial"/>
+                <w:bCs/>
+                <w:sz w:val="24"/>
+                <w:szCs w:val="24"/>
+              </w:rPr>
+              <w:t>Implementing Office</w:t>
+            </w:r>
+          </w:p>
+        </w:tc>
+        <w:tc>
+          <w:tcPr>
+            <w:tcW w:w="360" w:type="dxa"/>
+            <w:vAlign w:val="center"/>
+          </w:tcPr>
+          <w:p>
+            <w:pPr>
+              <w:jc w:val="center"/>
+              <w:rPr>
+                <w:rFonts w:ascii="Arial Narrow" w:hAnsi="Arial Narrow"/>
+                <w:b/>
+                <w:sz w:val="24"/>
+                <w:szCs w:val="24"/>
+              </w:rPr>
+            </w:pPr>
+            <w:r>
+              <w:rPr>
+                <w:rFonts w:ascii="Arial Narrow" w:hAnsi="Arial Narrow"/>
+                <w:b/>
+                <w:sz w:val="24"/>
+                <w:szCs w:val="24"/>
+              </w:rPr>
+              <w:t>:</w:t>
+            </w:r>
+          </w:p>
+        </w:tc>
+        <w:tc>
+          <w:tcPr>
+            <w:tcW w:w="12690" w:type="dxa"/>
+            <w:gridSpan w:val="2"/>
+            <w:tcBorders>
+              <w:top w:val="single" w:sz="4" w:space="0" w:color="auto"/>
+              <w:bottom w:val="single" w:sz="4" w:space="0" w:color="auto"/>
+            </w:tcBorders>
+            <w:vAlign w:val="center"/>
+          </w:tcPr>
+          <w:p>
+            <w:pPr>
+              <w:rPr>
+                <w:rFonts w:ascii="Arial Narrow" w:hAnsi="Arial Narrow"/>
+                <w:b/>
+                <w:sz w:val="24"/>
+                <w:szCs w:val="24"/>
+              </w:rPr>
+            </w:pPr>
+            <w:r>
+              <w:rPr>
+                <w:rFonts w:ascii="Arial Narrow" w:hAnsi="Arial Narrow"/>
+                <w:b/>
+                <w:sz w:val="24"/>
+                <w:szCs w:val="24"/>
+              </w:rPr>
+              <w:t>PROVINCIAL ENGINEERING OFFICE</w:t>
+            </w:r>
+          </w:p>
+        </w:tc>
+      </w:tr>
+      <w:tr>
+        <w:trPr>
+          <w:trHeight w:val="287"/>
+        </w:trPr>
+        <w:tc>
+          <w:tcPr>
+            <w:tcW w:w="3150" w:type="dxa"/>
+            <w:tcBorders>
+              <w:bottom w:val="single" w:sz="4" w:space="0" w:color="auto"/>
+            </w:tcBorders>
+            <w:vAlign w:val="center"/>
+          </w:tcPr>
+          <w:p>
+            <w:pPr>
+              <w:rPr>
+                <w:rFonts w:ascii="Arial Narrow" w:hAnsi="Arial Narrow" w:cs="Arial"/>
+                <w:bCs/>
+                <w:sz w:val="24"/>
+                <w:szCs w:val="24"/>
+              </w:rPr>
+            </w:pPr>
+            <w:r>
+              <w:rPr>
+                <w:rFonts w:ascii="Arial Narrow" w:hAnsi="Arial Narrow" w:cs="Arial"/>
+                <w:bCs/>
+                <w:sz w:val="24"/>
+                <w:szCs w:val="24"/>
+              </w:rPr>
+              <w:t>Time and Place of Bid Opening</w:t>
+            </w:r>
+          </w:p>
+        </w:tc>
+        <w:tc>
+          <w:tcPr>
+            <w:tcW w:w="360" w:type="dxa"/>
+            <w:tcBorders>
+              <w:bottom w:val="single" w:sz="4" w:space="0" w:color="auto"/>
+            </w:tcBorders>
+            <w:vAlign w:val="center"/>
+          </w:tcPr>
+          <w:p>
+            <w:pPr>
+              <w:jc w:val="center"/>
+              <w:rPr>
+                <w:rFonts w:ascii="Arial Narrow" w:hAnsi="Arial Narrow"/>
+                <w:b/>
+                <w:sz w:val="24"/>
+                <w:szCs w:val="24"/>
+              </w:rPr>
+            </w:pPr>
+            <w:r>
+              <w:rPr>
+                <w:rFonts w:ascii="Arial Narrow" w:hAnsi="Arial Narrow"/>
+                <w:b/>
+                <w:sz w:val="24"/>
+                <w:szCs w:val="24"/>
+              </w:rPr>
+              <w:t>:</w:t>
+            </w:r>
+          </w:p>
+        </w:tc>
+        <w:tc>
+          <w:tcPr>
+            <w:tcW w:w="9100" w:type="dxa"/>
+            <w:tcBorders>
+              <w:top w:val="single" w:sz="4" w:space="0" w:color="auto"/>
+              <w:bottom w:val="single" w:sz="4" w:space="0" w:color="auto"/>
+            </w:tcBorders>
+            <w:vAlign w:val="center"/>
+          </w:tcPr>
+          <w:p>
+            <w:pPr>
+              <w:rPr>
+                <w:rFonts w:ascii="Arial Narrow" w:hAnsi="Arial Narrow"/>
+                <w:b/>
+                <w:sz w:val="24"/>
+                <w:szCs w:val="24"/>
+              </w:rPr>
+            </w:pPr>
+            <w:r>
+              <w:rPr>
+                <w:rFonts w:ascii="Arial Narrow" w:hAnsi="Arial Narrow"/>
+                <w:b/>
+                <w:sz w:val="24"/>
+                <w:szCs w:val="24"/>
+              </w:rPr>
+              <w:t>9:00 AM</w:t>
+            </w:r>
+            <w:r>
+              <w:rPr>
+                <w:rFonts w:ascii="Arial Narrow" w:hAnsi="Arial Narrow"/>
+                <w:b/>
+                <w:sz w:val="24"/>
+                <w:szCs w:val="24"/>
+              </w:rPr>
+              <w:t>; Ben Palispis Hall, 3rd Floor Provincial  Capitol, La Trinidad, Benguet</w:t>
+            </w:r>
+          </w:p>
+        </w:tc>
+        <w:tc>
+          <w:tcPr>
+            <w:tcW w:w="3590" w:type="dxa"/>
+            <w:tcBorders>
+              <w:top w:val="single" w:sz="4" w:space="0" w:color="auto"/>
+              <w:bottom w:val="single" w:sz="4" w:space="0" w:color="auto"/>
+            </w:tcBorders>
+            <w:vAlign w:val="center"/>
+          </w:tcPr>
+          <w:p>
+            <w:pPr>
+              <w:rPr>
+                <w:rFonts w:ascii="Arial Narrow" w:hAnsi="Arial Narrow"/>
+                <w:b/>
+                <w:sz w:val="24"/>
+                <w:szCs w:val="24"/>
+              </w:rPr>
+            </w:pPr>
+          </w:p>
+        </w:tc>
+      </w:tr>
+    </w:tbl>
+    <w:p>
+      <w:pPr>
+        <w:spacing w:line="240" w:lineRule="auto"/>
+        <w:rPr>
+          <w:rFonts w:ascii="Arial Narrow" w:hAnsi="Arial Narrow"/>
+          <w:sz w:val="16"/>
+          <w:szCs w:val="16"/>
+        </w:rPr>
+      </w:pPr>
+    </w:p>
+    <w:tbl>
+      <w:tblGrid>
+        <w:gridCol/>
+        <w:gridCol/>
+        <w:gridCol/>
+      </w:tblGrid>
+      <w:tblPr>
+        <w:tblW w:w="0" w:type="dxa"/>
+        <w:tblLayout w:type="autofit"/>
+        <w:bidiVisual w:val="0"/>
+        <w:tblBorders>
+          <w:top w:val="single" w:sz="9" w:color=" black"/>
+          <w:left w:val="single" w:sz="9" w:color=" black"/>
+          <w:right w:val="single" w:sz="9" w:color=" black"/>
+          <w:bottom w:val="single" w:sz="9" w:color=" black"/>
+          <w:insideH w:val="single" w:sz="9" w:color=" black"/>
+          <w:insideV w:val="single" w:sz="9" w:color=" black"/>
+        </w:tblBorders>
+      </w:tblPr>
+      <w:tr>
+        <w:trPr/>
+        <w:tc>
+          <w:tcPr/>
+          <w:p>
+            <w:pPr/>
+            <w:r>
+              <w:rPr/>
+              <w:t xml:space="preserve"/>
+            </w:r>
+          </w:p>
+        </w:tc>
+        <w:tc>
+          <w:tcPr/>
+          <w:p>
+            <w:pPr/>
+            <w:r>
+              <w:rPr/>
+              <w:t xml:space="preserve"/>
+            </w:r>
+          </w:p>
+        </w:tc>
+        <w:tc>
+          <w:tcPr/>
+          <w:p>
+            <w:pPr>
+              <w:jc w:val="center"/>
+              <w:spacing w:after="0"/>
+            </w:pPr>
+            <w:r>
+              <w:rPr>
+                <w:rFonts w:ascii="Arial Narrow" w:hAnsi="Arial Narrow" w:eastAsia="Arial Narrow" w:cs="Arial Narrow"/>
+                <w:sz w:val="24"/>
+                <w:szCs w:val="24"/>
+                <w:b w:val="1"/>
+                <w:bCs w:val="1"/>
+              </w:rPr>
+              <w:t xml:space="preserve">1</w:t>
+            </w:r>
+          </w:p>
+        </w:tc>
+      </w:tr>
+      <w:tr>
+        <w:trPr/>
+        <w:tc>
+          <w:tcPr/>
+          <w:p>
+            <w:pPr>
+              <w:jc w:val="center"/>
+              <w:spacing w:after="0"/>
+            </w:pPr>
+            <w:r>
+              <w:rPr>
+                <w:rFonts w:ascii="Arial Narrow" w:hAnsi="Arial Narrow" w:eastAsia="Arial Narrow" w:cs="Arial Narrow"/>
+                <w:sz w:val="24"/>
+                <w:szCs w:val="24"/>
+                <w:b w:val="1"/>
+                <w:bCs w:val="1"/>
+              </w:rPr>
+              <w:t xml:space="preserve">NAME OF BIDDERS</w:t>
+            </w:r>
+          </w:p>
+        </w:tc>
+        <w:tc>
+          <w:tcPr/>
+          <w:p>
+            <w:pPr/>
+            <w:r>
+              <w:rPr/>
+              <w:t xml:space="preserve"/>
+            </w:r>
+          </w:p>
+        </w:tc>
+        <w:tc>
+          <w:tcPr>
+            <w:tcW w:w="3800" w:type="dxa"/>
+          </w:tcPr>
+          <w:p>
+            <w:pPr>
+              <w:jc w:val="center"/>
+              <w:spacing w:after="0"/>
+            </w:pPr>
+            <w:r>
+              <w:rPr>
+                <w:rFonts w:ascii="Arial Narrow" w:hAnsi="Arial Narrow" w:eastAsia="Arial Narrow" w:cs="Arial Narrow"/>
+                <w:sz w:val="24"/>
+                <w:szCs w:val="24"/>
+                <w:b w:val="1"/>
+                <w:bCs w:val="1"/>
+              </w:rPr>
+              <w:t xml:space="preserve">BGZ CONSTRUCTION SERVICES</w:t>
+            </w:r>
+          </w:p>
+        </w:tc>
+      </w:tr>
+      <w:tr>
+        <w:trPr/>
+        <w:tc>
+          <w:tcPr/>
+          <w:p>
+            <w:pPr>
+              <w:jc w:val="center"/>
+              <w:spacing w:after="0"/>
+            </w:pPr>
+            <w:r>
+              <w:rPr>
+                <w:rFonts w:ascii="Arial Narrow" w:hAnsi="Arial Narrow" w:eastAsia="Arial Narrow" w:cs="Arial Narrow"/>
+                <w:sz w:val="24"/>
+                <w:szCs w:val="24"/>
+                <w:b w:val="1"/>
+                <w:bCs w:val="1"/>
+              </w:rPr>
+              <w:t xml:space="preserve">BID AS READ</w:t>
+            </w:r>
+          </w:p>
+        </w:tc>
+        <w:tc>
+          <w:tcPr/>
+          <w:p>
+            <w:pPr/>
+            <w:r>
+              <w:rPr/>
+              <w:t xml:space="preserve"/>
+            </w:r>
+          </w:p>
+        </w:tc>
+        <w:tc>
+          <w:tcPr>
+            <w:tcW w:w="3800" w:type="dxa"/>
+          </w:tcPr>
+          <w:p>
+            <w:pPr>
+              <w:jc w:val="center"/>
+              <w:spacing w:after="0"/>
+            </w:pPr>
+            <w:r>
+              <w:rPr>
+                <w:rFonts w:ascii="Arial Narrow" w:hAnsi="Arial Narrow" w:eastAsia="Arial Narrow" w:cs="Arial Narrow"/>
+                <w:sz w:val="24"/>
+                <w:szCs w:val="24"/>
+                <w:b w:val="1"/>
+                <w:bCs w:val="1"/>
+              </w:rPr>
+              <w:t xml:space="preserve">PHP 1,998,843.35</w:t>
+            </w:r>
+          </w:p>
+        </w:tc>
+      </w:tr>
+      <w:tr>
+        <w:trPr/>
+        <w:tc>
+          <w:tcPr/>
+          <w:p>
+            <w:pPr>
+              <w:jc w:val="center"/>
+              <w:spacing w:after="0"/>
+            </w:pPr>
+            <w:r>
+              <w:rPr>
+                <w:rFonts w:ascii="Arial Narrow" w:hAnsi="Arial Narrow" w:eastAsia="Arial Narrow" w:cs="Arial Narrow"/>
+                <w:sz w:val="24"/>
+                <w:szCs w:val="24"/>
+                <w:b w:val="1"/>
+                <w:bCs w:val="1"/>
+              </w:rPr>
+              <w:t xml:space="preserve">BID AS EVALUATED</w:t>
+            </w:r>
+          </w:p>
+        </w:tc>
+        <w:tc>
+          <w:tcPr/>
+          <w:p>
+            <w:pPr/>
+            <w:r>
+              <w:rPr/>
+              <w:t xml:space="preserve"/>
+            </w:r>
+          </w:p>
+        </w:tc>
+        <w:tc>
+          <w:tcPr>
+            <w:tcW w:w="3800" w:type="dxa"/>
+          </w:tcPr>
+          <w:p>
+            <w:pPr>
+              <w:jc w:val="center"/>
+              <w:spacing w:after="0"/>
+            </w:pPr>
+            <w:r>
+              <w:rPr>
+                <w:rFonts w:ascii="Arial Narrow" w:hAnsi="Arial Narrow" w:eastAsia="Arial Narrow" w:cs="Arial Narrow"/>
+                <w:sz w:val="24"/>
+                <w:szCs w:val="24"/>
+                <w:b w:val="1"/>
+                <w:bCs w:val="1"/>
+              </w:rPr>
+              <w:t xml:space="preserve">PHP 1,998,843.35</w:t>
+            </w:r>
+          </w:p>
+        </w:tc>
+      </w:tr>
+      <w:tr>
+        <w:trPr/>
+        <w:tc>
+          <w:tcPr/>
+          <w:p>
+            <w:pPr>
+              <w:jc w:val="center"/>
+              <w:spacing w:after="0"/>
+            </w:pPr>
+            <w:r>
+              <w:rPr>
+                <w:rFonts w:ascii="Arial Narrow" w:hAnsi="Arial Narrow" w:eastAsia="Arial Narrow" w:cs="Arial Narrow"/>
+                <w:sz w:val="24"/>
+                <w:szCs w:val="24"/>
+                <w:b w:val="1"/>
+                <w:bCs w:val="1"/>
+              </w:rPr>
+              <w:t xml:space="preserve">BID SECURITY</w:t>
+            </w:r>
+          </w:p>
+        </w:tc>
+        <w:tc>
+          <w:tcPr/>
+          <w:p>
+            <w:pPr/>
+            <w:r>
+              <w:rPr/>
+              <w:t xml:space="preserve"/>
+            </w:r>
+          </w:p>
+        </w:tc>
+        <w:tc>
+          <w:tcPr/>
+          <w:p>
+            <w:pPr>
+              <w:jc w:val="center"/>
+              <w:spacing w:after="0"/>
+            </w:pPr>
+            <w:r>
+              <w:rPr>
+                <w:rFonts w:ascii="Arial Narrow" w:hAnsi="Arial Narrow" w:eastAsia="Arial Narrow" w:cs="Arial Narrow"/>
+                <w:sz w:val="24"/>
+                <w:szCs w:val="24"/>
+                <w:b w:val="1"/>
+                <w:bCs w:val="1"/>
+              </w:rPr>
+              <w:t xml:space="preserve">BID SECURING DECLARATION</w:t>
+            </w:r>
+          </w:p>
+        </w:tc>
+      </w:tr>
+      <w:tr>
+        <w:trPr/>
+        <w:tc>
+          <w:tcPr/>
+          <w:p>
+            <w:pPr>
+              <w:jc w:val="center"/>
+              <w:spacing w:after="0"/>
+            </w:pPr>
+            <w:r>
+              <w:rPr>
+                <w:rFonts w:ascii="Arial Narrow" w:hAnsi="Arial Narrow" w:eastAsia="Arial Narrow" w:cs="Arial Narrow"/>
+                <w:sz w:val="24"/>
+                <w:szCs w:val="24"/>
+                <w:b w:val="1"/>
+                <w:bCs w:val="1"/>
+              </w:rPr>
+              <w:t xml:space="preserve">RANK</w:t>
+            </w:r>
+          </w:p>
+        </w:tc>
+        <w:tc>
+          <w:tcPr/>
+          <w:p>
+            <w:pPr/>
+            <w:r>
+              <w:rPr/>
+              <w:t xml:space="preserve"/>
+            </w:r>
+          </w:p>
+        </w:tc>
+        <w:tc>
+          <w:tcPr>
+            <w:tcW w:w="3800" w:type="dxa"/>
+          </w:tcPr>
+          <w:p>
+            <w:pPr>
+              <w:jc w:val="center"/>
+              <w:spacing w:after="0"/>
+            </w:pPr>
+            <w:r>
+              <w:rPr>
+                <w:rFonts w:ascii="Arial Narrow" w:hAnsi="Arial Narrow" w:eastAsia="Arial Narrow" w:cs="Arial Narrow"/>
+                <w:sz w:val="24"/>
+                <w:szCs w:val="24"/>
+                <w:b w:val="0"/>
+                <w:bCs w:val="0"/>
+              </w:rPr>
+              <w:t xml:space="preserve">Lone Bidder</w:t>
+            </w:r>
+          </w:p>
+        </w:tc>
+      </w:tr>
+    </w:tbl>
+    <w:p>
+      <w:pPr>
+        <w:spacing w:after="0" w:line="240" w:lineRule="auto"/>
+        <w:rPr>
+          <w:rFonts w:ascii="Arial Narrow" w:hAnsi="Arial Narrow"/>
+        </w:rPr>
+      </w:pPr>
+    </w:p>
+    <w:tbl>
+      <w:tblPr>
+        <w:tblStyle w:val="TableGrid"/>
+        <w:tblW w:w="0" w:type="auto"/>
+        <w:tblBorders>
+          <w:top w:val="none" w:sz="0" w:space="0" w:color="auto"/>
+          <w:left w:val="none" w:sz="0" w:space="0" w:color="auto"/>
+          <w:bottom w:val="none" w:sz="0" w:space="0" w:color="auto"/>
+          <w:right w:val="none" w:sz="0" w:space="0" w:color="auto"/>
+          <w:insideH w:val="none" w:sz="0" w:space="0" w:color="auto"/>
+          <w:insideV w:val="none" w:sz="0" w:space="0" w:color="auto"/>
+        </w:tblBorders>
+        <w:tblLook w:val="04A0" w:firstRow="1" w:lastRow="0" w:firstColumn="1" w:lastColumn="0" w:noHBand="0" w:noVBand="1"/>
+      </w:tblPr>
+      <w:tblGrid>
+        <w:gridCol w:w="2989"/>
+        <w:gridCol w:w="3957"/>
+        <w:gridCol w:w="3912"/>
+        <w:gridCol w:w="3566"/>
+        <w:gridCol w:w="3566"/>
+      </w:tblGrid>
+      <w:tr>
+        <w:trPr>
+          <w:trHeight w:val="924"/>
+        </w:trPr>
+        <w:tc>
+          <w:tcPr>
+            <w:tcW w:w="2989" w:type="dxa"/>
+            <w:vAlign w:val="bottom"/>
+          </w:tcPr>
+          <w:p>
+            <w:pPr>
+              <w:jc w:val="center"/>
+              <w:rPr>
+                <w:rFonts w:ascii="Arial Narrow" w:hAnsi="Arial Narrow"/>
+                <w:b/>
+                <w:u w:val="single"/>
+              </w:rPr>
+            </w:pPr>
+            <w:r>
+              <w:rPr>
+                <w:rFonts w:ascii="Arial Narrow" w:hAnsi="Arial Narrow"/>
+                <w:b/>
+                <w:u w:val="single"/>
+              </w:rPr>
+              <w:t>SUNNY G. SACLA</w:t>
+            </w:r>
+          </w:p>
+          <w:p>
+            <w:pPr>
+              <w:jc w:val="center"/>
+              <w:rPr>
+                <w:rFonts w:ascii="Arial Narrow" w:hAnsi="Arial Narrow"/>
+              </w:rPr>
+            </w:pPr>
+            <w:r>
+              <w:rPr>
+                <w:rFonts w:ascii="Arial Narrow" w:hAnsi="Arial Narrow"/>
+              </w:rPr>
+              <w:t>BAC CHAIRMAN</w:t>
+            </w:r>
+          </w:p>
+        </w:tc>
+        <w:tc>
+          <w:tcPr>
+            <w:tcW w:w="3957" w:type="dxa"/>
+            <w:vAlign w:val="bottom"/>
+          </w:tcPr>
+          <w:p>
+            <w:pPr>
+              <w:jc w:val="center"/>
+              <w:rPr>
+                <w:rFonts w:ascii="Arial Narrow" w:hAnsi="Arial Narrow"/>
+                <w:b/>
+                <w:u w:val="single"/>
+              </w:rPr>
+            </w:pPr>
+            <w:r>
+              <w:rPr>
+                <w:rFonts w:ascii="Arial Narrow" w:hAnsi="Arial Narrow"/>
+                <w:b/>
+                <w:u w:val="single"/>
+              </w:rPr>
+              <w:t>BRIAN A. CAMHIT</w:t>
+            </w:r>
+          </w:p>
+          <w:p>
+            <w:pPr>
+              <w:jc w:val="center"/>
+              <w:rPr>
+                <w:rFonts w:ascii="Arial Narrow" w:hAnsi="Arial Narrow"/>
+              </w:rPr>
+            </w:pPr>
+            <w:r>
+              <w:rPr>
+                <w:rFonts w:ascii="Arial Narrow" w:hAnsi="Arial Narrow"/>
+              </w:rPr>
+              <w:t>BAC - VICE CHAIRMAN</w:t>
+            </w:r>
+          </w:p>
+        </w:tc>
+        <w:tc>
+          <w:tcPr>
+            <w:tcW w:w="3912" w:type="dxa"/>
+            <w:vAlign w:val="bottom"/>
+          </w:tcPr>
+          <w:p>
+            <w:pPr>
+              <w:jc w:val="center"/>
+              <w:rPr>
+                <w:rFonts w:ascii="Arial Narrow" w:hAnsi="Arial Narrow"/>
+                <w:b/>
+                <w:u w:val="single"/>
+              </w:rPr>
+            </w:pPr>
+            <w:r>
+              <w:rPr>
+                <w:rFonts w:ascii="Arial Narrow" w:hAnsi="Arial Narrow"/>
+                <w:b/>
+                <w:u w:val="single"/>
+              </w:rPr>
+              <w:t>JAKE A. SAGPAEY</w:t>
+            </w:r>
+          </w:p>
+          <w:p>
+            <w:pPr>
+              <w:jc w:val="center"/>
+              <w:rPr>
+                <w:rFonts w:ascii="Arial Narrow" w:hAnsi="Arial Narrow"/>
+              </w:rPr>
+            </w:pPr>
+            <w:r>
+              <w:rPr>
+                <w:rFonts w:ascii="Arial Narrow" w:hAnsi="Arial Narrow"/>
+              </w:rPr>
+              <w:t>BAC MEMBER</w:t>
+            </w:r>
+          </w:p>
+        </w:tc>
+        <w:tc>
+          <w:tcPr>
+            <w:tcW w:w="3566" w:type="dxa"/>
+            <w:vAlign w:val="bottom"/>
+          </w:tcPr>
+          <w:p>
+            <w:pPr>
+              <w:jc w:val="center"/>
+              <w:rPr>
+                <w:rFonts w:ascii="Arial Narrow" w:hAnsi="Arial Narrow"/>
+                <w:b/>
+                <w:u w:val="single"/>
+              </w:rPr>
+            </w:pPr>
+            <w:r>
+              <w:rPr>
+                <w:rFonts w:ascii="Arial Narrow" w:hAnsi="Arial Narrow"/>
+                <w:b/>
+                <w:u w:val="single"/>
+              </w:rPr>
+              <w:t>JERRY L. BOCANOG</w:t>
+            </w:r>
+          </w:p>
+          <w:p>
+            <w:pPr>
+              <w:jc w:val="center"/>
+              <w:rPr>
+                <w:rFonts w:ascii="Arial Narrow" w:hAnsi="Arial Narrow"/>
+                <w:b/>
+                <w:u w:val="single"/>
+              </w:rPr>
+            </w:pPr>
+            <w:r>
+              <w:rPr>
+                <w:rFonts w:ascii="Arial Narrow" w:hAnsi="Arial Narrow"/>
+              </w:rPr>
+              <w:t>BAC MEMBER</w:t>
+            </w:r>
+          </w:p>
+        </w:tc>
+        <w:tc>
+          <w:tcPr>
+            <w:tcW w:w="3566" w:type="dxa"/>
+            <w:vAlign w:val="bottom"/>
+          </w:tcPr>
+          <w:p>
+            <w:pPr>
+              <w:jc w:val="center"/>
+              <w:rPr>
+                <w:rFonts w:ascii="Arial Narrow" w:hAnsi="Arial Narrow"/>
+                <w:b/>
+                <w:u w:val="single"/>
+              </w:rPr>
+            </w:pPr>
+            <w:r>
+              <w:rPr>
+                <w:rFonts w:ascii="Arial Narrow" w:hAnsi="Arial Narrow"/>
+                <w:b/>
+                <w:u w:val="single"/>
+              </w:rPr>
+              <w:t>FRANCIS N. DITAN</w:t>
+            </w:r>
+          </w:p>
+          <w:p>
+            <w:pPr>
+              <w:jc w:val="center"/>
+              <w:rPr>
+                <w:rFonts w:ascii="Arial Narrow" w:hAnsi="Arial Narrow"/>
+                <w:b/>
+                <w:u w:val="single"/>
+              </w:rPr>
+            </w:pPr>
+            <w:r>
+              <w:rPr>
+                <w:rFonts w:ascii="Arial Narrow" w:hAnsi="Arial Narrow"/>
+              </w:rPr>
+              <w:t>BAC MEMBER</w:t>
+            </w:r>
+          </w:p>
+        </w:tc>
+      </w:tr>
+      <w:tr>
+        <w:trPr>
+          <w:trHeight w:val="924"/>
+        </w:trPr>
+        <w:tc>
+          <w:tcPr>
+            <w:tcW w:w="2989" w:type="dxa"/>
+            <w:vAlign w:val="bottom"/>
+          </w:tcPr>
+          <w:p>
+            <w:pPr>
+              <w:jc w:val="center"/>
+              <w:rPr>
+                <w:rFonts w:ascii="Arial Narrow" w:hAnsi="Arial Narrow"/>
+                <w:b/>
+                <w:u w:val="single"/>
+              </w:rPr>
+            </w:pPr>
+            <w:r>
+              <w:rPr>
+                <w:rFonts w:ascii="Arial Narrow" w:hAnsi="Arial Narrow"/>
+                <w:b/>
+                <w:u w:val="single"/>
+              </w:rPr>
               <w:t>ELEAZAR B. CARIAS</w:t>
+            </w:r>
+          </w:p>
+          <w:p>
+            <w:pPr>
+              <w:jc w:val="center"/>
+              <w:rPr>
+                <w:rFonts w:ascii="Arial Narrow" w:hAnsi="Arial Narrow"/>
+              </w:rPr>
+            </w:pPr>
+            <w:r>
+              <w:rPr>
+                <w:rFonts w:ascii="Arial Narrow" w:hAnsi="Arial Narrow"/>
+              </w:rPr>
+              <w:t>BAC MEMBER</w:t>
+            </w:r>
+          </w:p>
+        </w:tc>
+        <w:tc>
+          <w:tcPr>
+            <w:tcW w:w="3957" w:type="dxa"/>
+            <w:vAlign w:val="bottom"/>
+          </w:tcPr>
+          <w:p>
+            <w:pPr>
+              <w:jc w:val="center"/>
+              <w:rPr>
+                <w:rFonts w:ascii="Arial Narrow" w:hAnsi="Arial Narrow"/>
+                <w:b/>
+                <w:u w:val="single"/>
+              </w:rPr>
+            </w:pPr>
+            <w:r>
+              <w:rPr>
+                <w:rFonts w:ascii="Arial Narrow" w:hAnsi="Arial Narrow"/>
+                <w:b/>
+                <w:u w:val="single"/>
+              </w:rPr>
+              <w:t>ANNABELLE B. HIDALGO</w:t>
+            </w:r>
+          </w:p>
+          <w:p>
+            <w:pPr>
+              <w:jc w:val="center"/>
+              <w:rPr>
+                <w:rFonts w:ascii="Arial Narrow" w:hAnsi="Arial Narrow"/>
+              </w:rPr>
+            </w:pPr>
+            <w:r>
+              <w:rPr>
+                <w:rFonts w:ascii="Arial Narrow" w:hAnsi="Arial Narrow"/>
+              </w:rPr>
+              <w:t>BAC MEMBER</w:t>
+            </w:r>
+          </w:p>
+        </w:tc>
+        <w:tc>
+          <w:tcPr>
+            <w:tcW w:w="3912" w:type="dxa"/>
+            <w:vAlign w:val="bottom"/>
+          </w:tcPr>
+          <w:p>
+            <w:pPr>
+              <w:jc w:val="center"/>
+              <w:rPr>
+                <w:rFonts w:ascii="Arial Narrow" w:hAnsi="Arial Narrow"/>
+                <w:b/>
+                <w:u w:val="single"/>
+              </w:rPr>
+            </w:pPr>
+            <w:r>
+              <w:rPr>
+                <w:rFonts w:ascii="Arial Narrow" w:hAnsi="Arial Narrow"/>
+                <w:b/>
+                <w:u w:val="single"/>
+              </w:rPr>
+              <w:t/>
+            </w:r>
+          </w:p>
+          <w:p>
+            <w:pPr>
+              <w:jc w:val="center"/>
+              <w:rPr>
+                <w:rFonts w:ascii="Arial Narrow" w:hAnsi="Arial Narrow"/>
+              </w:rPr>
+            </w:pPr>
+            <w:r>
+              <w:rPr>
+                <w:rFonts w:ascii="Arial Narrow" w:hAnsi="Arial Narrow"/>
+              </w:rPr>
+              <w:t/>
+            </w:r>
+          </w:p>
+        </w:tc>
+        <w:tc>
+          <w:tcPr>
+            <w:tcW w:w="3566" w:type="dxa"/>
+            <w:vAlign w:val="bottom"/>
+          </w:tcPr>
+          <w:p>
+            <w:pPr>
+              <w:jc w:val="center"/>
+              <w:rPr>
+                <w:rFonts w:ascii="Arial Narrow" w:hAnsi="Arial Narrow"/>
+                <w:b/>
+                <w:u w:val="single"/>
+              </w:rPr>
+            </w:pPr>
+            <w:r>
+              <w:rPr>
+                <w:rFonts w:ascii="Arial Narrow" w:hAnsi="Arial Narrow"/>
+                <w:b/>
+                <w:u w:val="single"/>
+              </w:rPr>
+              <w:t/>
+            </w:r>
+          </w:p>
+          <w:p>
+            <w:pPr>
+              <w:jc w:val="center"/>
+              <w:rPr>
+                <w:rFonts w:ascii="Arial Narrow" w:hAnsi="Arial Narrow"/>
+                <w:b/>
+                <w:u w:val="single"/>
+              </w:rPr>
+            </w:pPr>
+            <w:r>
+              <w:rPr>
+                <w:rFonts w:ascii="Arial Narrow" w:hAnsi="Arial Narrow"/>
+              </w:rPr>
+              <w:t/>
+            </w:r>
+          </w:p>
+        </w:tc>
+        <w:tc>
+          <w:tcPr>
+            <w:tcW w:w="3566" w:type="dxa"/>
+            <w:vAlign w:val="bottom"/>
+          </w:tcPr>
+          <w:p>
+            <w:pPr>
+              <w:jc w:val="center"/>
+              <w:rPr>
+                <w:rFonts w:ascii="Arial Narrow" w:hAnsi="Arial Narrow"/>
+                <w:b/>
+                <w:u w:val="single"/>
+              </w:rPr>
+            </w:pPr>
+            <w:r>
+              <w:rPr>
+                <w:rFonts w:ascii="Arial Narrow" w:hAnsi="Arial Narrow"/>
+                <w:b/>
+                <w:u w:val="single"/>
+              </w:rPr>
+              <w:t/>
+            </w:r>
+          </w:p>
+          <w:p>
+            <w:pPr>
+              <w:jc w:val="center"/>
+              <w:rPr>
+                <w:rFonts w:ascii="Arial Narrow" w:hAnsi="Arial Narrow"/>
+                <w:b/>
+                <w:u w:val="single"/>
+              </w:rPr>
+            </w:pPr>
+            <w:r>
+              <w:rPr>
+                <w:rFonts w:ascii="Arial Narrow" w:hAnsi="Arial Narrow"/>
+              </w:rPr>
+              <w:t/>
+            </w:r>
+          </w:p>
+        </w:tc>
+      </w:tr>
+      <w:tr>
+        <w:trPr>
+          <w:trHeight w:val="1124"/>
+        </w:trPr>
+        <w:tc>
+          <w:tcPr>
+            <w:tcW w:w="2989" w:type="dxa"/>
+            <w:vAlign w:val="bottom"/>
+          </w:tcPr>
+          <w:p>
+            <w:pPr>
+              <w:jc w:val="center"/>
+              <w:rPr>
+                <w:rFonts w:ascii="Arial Narrow" w:hAnsi="Arial Narrow"/>
+              </w:rPr>
+            </w:pPr>
+            <w:r>
+              <w:rPr>
+                <w:rFonts w:ascii="Arial Narrow" w:hAnsi="Arial Narrow"/>
+              </w:rPr>
+              <w:t>_________________</w:t>
+            </w:r>
+          </w:p>
+          <w:p>
+            <w:pPr>
+              <w:jc w:val="center"/>
+              <w:rPr>
+                <w:rFonts w:ascii="Arial Narrow" w:hAnsi="Arial Narrow"/>
+              </w:rPr>
+            </w:pPr>
+            <w:r>
+              <w:rPr>
+                <w:rFonts w:ascii="Arial Narrow" w:hAnsi="Arial Narrow"/>
+              </w:rPr>
+              <w:t>PMO/END USER UNIT</w:t>
+            </w:r>
+          </w:p>
+          <w:p>
+            <w:pPr>
+              <w:jc w:val="center"/>
+              <w:rPr>
+                <w:rFonts w:ascii="Arial Narrow" w:hAnsi="Arial Narrow"/>
+              </w:rPr>
+            </w:pPr>
+          </w:p>
+        </w:tc>
+        <w:tc>
+          <w:tcPr>
+            <w:tcW w:w="3957" w:type="dxa"/>
+            <w:vAlign w:val="bottom"/>
+          </w:tcPr>
+          <w:p>
+            <w:pPr>
+              <w:jc w:val="center"/>
+              <w:rPr>
+                <w:rFonts w:ascii="Arial Narrow" w:hAnsi="Arial Narrow"/>
+                <w:b/>
+                <w:u w:val="single"/>
+              </w:rPr>
+            </w:pPr>
+            <w:r>
+              <w:rPr>
+                <w:rFonts w:ascii="Arial Narrow" w:hAnsi="Arial Narrow"/>
+                <w:b/>
+                <w:u w:val="single"/>
+              </w:rPr>
+              <w:t>AURELIO G LAPNITEN</w:t>
+            </w:r>
+          </w:p>
+          <w:p>
+            <w:pPr>
+              <w:jc w:val="center"/>
+              <w:rPr>
+                <w:rFonts w:ascii="Arial Narrow" w:hAnsi="Arial Narrow"/>
+              </w:rPr>
+            </w:pPr>
+            <w:r>
+              <w:rPr>
+                <w:rFonts w:ascii="Arial Narrow" w:hAnsi="Arial Narrow"/>
+              </w:rPr>
+              <w:t>BPCU-REPRESENTATIVE</w:t>
+            </w:r>
+          </w:p>
+          <w:p>
+            <w:pPr>
+              <w:jc w:val="center"/>
+              <w:rPr>
+                <w:rFonts w:ascii="Arial Narrow" w:hAnsi="Arial Narrow"/>
+                <w:b/>
+                <w:u w:val="single"/>
+              </w:rPr>
+            </w:pPr>
+            <w:r>
+              <w:rPr>
+                <w:rFonts w:ascii="Arial Narrow" w:hAnsi="Arial Narrow"/>
+              </w:rPr>
+              <w:t>Observer</w:t>
+            </w:r>
+          </w:p>
+        </w:tc>
+        <w:tc>
+          <w:tcPr>
+            <w:tcW w:w="3912" w:type="dxa"/>
+            <w:vAlign w:val="bottom"/>
+          </w:tcPr>
+          <w:p>
+            <w:pPr>
+              <w:jc w:val="center"/>
+              <w:rPr>
+                <w:rFonts w:ascii="Arial Narrow" w:hAnsi="Arial Narrow"/>
+                <w:b/>
+                <w:u w:val="single"/>
+              </w:rPr>
+            </w:pPr>
+            <w:r>
+              <w:rPr>
+                <w:rFonts w:ascii="Arial Narrow" w:hAnsi="Arial Narrow"/>
+                <w:b/>
+                <w:u w:val="single"/>
+              </w:rPr>
+              <w:t>BENEDICT  PINEDA</w:t>
+            </w:r>
+          </w:p>
+          <w:p>
+            <w:pPr>
+              <w:jc w:val="center"/>
+              <w:rPr>
+                <w:rFonts w:ascii="Arial Narrow" w:hAnsi="Arial Narrow"/>
+              </w:rPr>
+            </w:pPr>
+            <w:r>
+              <w:rPr>
+                <w:rFonts w:ascii="Arial Narrow" w:hAnsi="Arial Narrow"/>
+              </w:rPr>
+              <w:t>PICE-REPRESENTATIVE</w:t>
+            </w:r>
+          </w:p>
+          <w:p>
+            <w:pPr>
+              <w:jc w:val="center"/>
+              <w:rPr>
+                <w:rFonts w:ascii="Arial Narrow" w:hAnsi="Arial Narrow"/>
+                <w:b/>
+                <w:u w:val="single"/>
+              </w:rPr>
+            </w:pPr>
+            <w:r>
+              <w:rPr>
+                <w:rFonts w:ascii="Arial Narrow" w:hAnsi="Arial Narrow"/>
+              </w:rPr>
+              <w:t>Observer</w:t>
+            </w:r>
+          </w:p>
+        </w:tc>
+        <w:tc>
+          <w:tcPr>
+            <w:tcW w:w="3566" w:type="dxa"/>
+            <w:vAlign w:val="bottom"/>
+          </w:tcPr>
+          <w:p>
+            <w:pPr>
+              <w:jc w:val="center"/>
+              <w:rPr>
+                <w:rFonts w:ascii="Arial Narrow" w:hAnsi="Arial Narrow"/>
+                <w:b/>
+                <w:u w:val="single"/>
+              </w:rPr>
+            </w:pPr>
+            <w:r>
+              <w:rPr>
+                <w:rFonts w:ascii="Arial Narrow" w:hAnsi="Arial Narrow"/>
+                <w:b/>
+                <w:u w:val="single"/>
+              </w:rPr>
+              <w:t>MARIE GENELINE G. BANISA</w:t>
+            </w:r>
+          </w:p>
+          <w:p>
+            <w:pPr>
+              <w:jc w:val="center"/>
+              <w:rPr>
+                <w:rFonts w:ascii="Arial Narrow" w:hAnsi="Arial Narrow"/>
+              </w:rPr>
+            </w:pPr>
+            <w:r>
+              <w:rPr>
+                <w:rFonts w:ascii="Arial Narrow" w:hAnsi="Arial Narrow"/>
+              </w:rPr>
+              <w:t>COA-REPRESENTATIVE</w:t>
+            </w:r>
+          </w:p>
+          <w:p>
+            <w:pPr>
+              <w:jc w:val="center"/>
+              <w:rPr>
+                <w:rFonts w:ascii="Arial Narrow" w:hAnsi="Arial Narrow"/>
+                <w:b/>
+                <w:u w:val="single"/>
+              </w:rPr>
+            </w:pPr>
+            <w:r>
+              <w:rPr>
+                <w:rFonts w:ascii="Arial Narrow" w:hAnsi="Arial Narrow"/>
+              </w:rPr>
+              <w:t>Observer</w:t>
+            </w:r>
+          </w:p>
+        </w:tc>
+        <w:tc>
+          <w:tcPr>
+            <w:tcW w:w="3566" w:type="dxa"/>
+            <w:vAlign w:val="bottom"/>
+          </w:tcPr>
+          <w:p>
+            <w:pPr>
+              <w:jc w:val="center"/>
+              <w:rPr>
+                <w:rFonts w:ascii="Arial Narrow" w:hAnsi="Arial Narrow"/>
+                <w:b/>
+                <w:u w:val="single"/>
+              </w:rPr>
+            </w:pPr>
+          </w:p>
+        </w:tc>
+      </w:tr>
+    </w:tbl>
+    <w:p>
+      <w:pPr>
+        <w:spacing w:after="0" w:line="240" w:lineRule="auto"/>
+        <w:rPr>
+          <w:rFonts w:ascii="Arial Narrow" w:hAnsi="Arial Narrow"/>
+        </w:rPr>
+      </w:pPr>
+    </w:p>
+    <w:p>
+      <w:pPr>
+        <w:spacing w:after="0"/>
+        <w:rPr>
+          <w:rFonts w:ascii="Arial Narrow" w:hAnsi="Arial Narrow"/>
+        </w:rPr>
+      </w:pPr>
+      <w:r>
+        <w:rPr>
+          <w:rFonts w:ascii="Arial Narrow" w:hAnsi="Arial Narrow"/>
+        </w:rPr>
+        <w:t>
+          <w:p>
+            <w:r>
+              <w:br w:type="page"/>
+            </w:r>
+          </w:p>
+        </w:t>
+      </w:r>
+    </w:p>
+    <w:p>
+      <w:pPr>
+        <w:spacing w:after="0" w:line="240" w:lineRule="auto"/>
+        <w:rPr>
+          <w:rFonts w:ascii="Arial Narrow" w:hAnsi="Arial Narrow"/>
+          <w:sz w:val="16"/>
+          <w:szCs w:val="16"/>
+        </w:rPr>
+      </w:pPr>
+      <w:r>
+        <w:rPr>
+          <w:rFonts w:ascii="Arial Narrow" w:hAnsi="Arial Narrow"/>
+          <w:sz w:val="16"/>
+          <w:szCs w:val="16"/>
+        </w:rPr>
+        <w:t>Standard Form Number: SF-infr-59</w:t>
+      </w:r>
+    </w:p>
+    <w:p>
+      <w:pPr>
+        <w:spacing w:after="0" w:line="240" w:lineRule="auto"/>
+        <w:rPr>
+          <w:rFonts w:ascii="Arial Narrow" w:hAnsi="Arial Narrow"/>
+          <w:sz w:val="16"/>
+          <w:szCs w:val="16"/>
+        </w:rPr>
+      </w:pPr>
+      <w:r>
+        <w:rPr>
+          <w:rFonts w:ascii="Arial Narrow" w:hAnsi="Arial Narrow"/>
+          <w:sz w:val="16"/>
+          <w:szCs w:val="16"/>
+        </w:rPr>
+        <w:t>Revised on: August 11, 2004</w:t>
+      </w:r>
+    </w:p>
+    <w:p>
+      <w:pPr>
+        <w:spacing w:after="0" w:line="240" w:lineRule="auto"/>
+        <w:jc w:val="center"/>
+        <w:rPr>
+          <w:rFonts w:ascii="Arial Narrow" w:hAnsi="Arial Narrow"/>
+          <w:b/>
+          <w:sz w:val="26"/>
+          <w:szCs w:val="26"/>
+        </w:rPr>
+      </w:pPr>
+      <w:r>
+        <w:rPr>
+          <w:rFonts w:ascii="Arial Narrow" w:hAnsi="Arial Narrow"/>
+          <w:b/>
+          <w:sz w:val="30"/>
+          <w:szCs w:val="30"/>
+        </w:rPr>
+        <w:t>ABSTRACT OF BIDS</w:t>
+      </w:r>
+    </w:p>
+    <w:p>
+      <w:pPr>
+        <w:spacing w:after="0" w:line="240" w:lineRule="auto"/>
+        <w:jc w:val="center"/>
+        <w:rPr>
+          <w:rFonts w:ascii="Arial Narrow" w:hAnsi="Arial Narrow"/>
+          <w:b/>
+          <w:sz w:val="26"/>
+          <w:szCs w:val="26"/>
+        </w:rPr>
+      </w:pPr>
+      <w:r>
+        <w:rPr>
+          <w:rFonts w:ascii="Arial Narrow" w:hAnsi="Arial Narrow"/>
+          <w:b/>
+          <w:sz w:val="26"/>
+          <w:szCs w:val="26"/>
+        </w:rPr>
+        <w:t>PUBLIC BIDDING</w:t>
+      </w:r>
+    </w:p>
+    <w:tbl>
+      <w:tblPr>
+        <w:tblStyle w:val="TableGrid"/>
+        <w:tblW w:w="0" w:type="auto"/>
+        <w:tblInd w:w="14845" w:type="dxa"/>
+        <w:tblBorders>
+          <w:top w:val="none" w:sz="0" w:space="0" w:color="auto"/>
+          <w:left w:val="none" w:sz="0" w:space="0" w:color="auto"/>
+          <w:right w:val="none" w:sz="0" w:space="0" w:color="auto"/>
+          <w:insideV w:val="none" w:sz="0" w:space="0" w:color="auto"/>
+        </w:tblBorders>
+        <w:tblLook w:val="04A0" w:firstRow="1" w:lastRow="0" w:firstColumn="1" w:lastColumn="0" w:noHBand="0" w:noVBand="1"/>
+      </w:tblPr>
+      <w:tblGrid>
+        <w:gridCol w:w="900"/>
+        <w:gridCol w:w="2247"/>
+      </w:tblGrid>
+      <w:tr>
+        <w:trPr>
+          <w:trHeight w:val="242"/>
+        </w:trPr>
+        <w:tc>
+          <w:tcPr>
+            <w:tcW w:w="900" w:type="dxa"/>
+            <w:tcBorders>
+              <w:top w:val="nil"/>
+              <w:bottom w:val="nil"/>
+            </w:tcBorders>
+          </w:tcPr>
+          <w:p>
+            <w:pPr>
+              <w:jc w:val="center"/>
+              <w:rPr>
+                <w:rFonts w:ascii="Arial Narrow" w:hAnsi="Arial Narrow"/>
+                <w:b/>
+                <w:sz w:val="18"/>
+                <w:szCs w:val="18"/>
+              </w:rPr>
+            </w:pPr>
+            <w:r>
+              <w:rPr>
+                <w:rFonts w:ascii="Arial Narrow" w:hAnsi="Arial Narrow"/>
+                <w:b/>
+                <w:sz w:val="18"/>
+                <w:szCs w:val="18"/>
+              </w:rPr>
+              <w:t>Sheet:</w:t>
+            </w:r>
+          </w:p>
+        </w:tc>
+        <w:tc>
+          <w:tcPr>
+            <w:tcW w:w="2247" w:type="dxa"/>
+          </w:tcPr>
+          <w:p>
+            <w:pPr>
+              <w:jc w:val="center"/>
+              <w:rPr>
+                <w:rFonts w:ascii="Arial Narrow" w:hAnsi="Arial Narrow"/>
+                <w:b/>
+                <w:sz w:val="18"/>
+                <w:szCs w:val="18"/>
+              </w:rPr>
+            </w:pPr>
+            <w:r>
+              <w:rPr>
+                <w:rFonts w:ascii="Arial Narrow" w:hAnsi="Arial Narrow"/>
+                <w:b/>
+                <w:sz w:val="18"/>
+                <w:szCs w:val="18"/>
+              </w:rPr>
+              <w:t>1</w:t>
+            </w:r>
+          </w:p>
+        </w:tc>
+      </w:tr>
+      <w:tr>
+        <w:tc>
+          <w:tcPr>
+            <w:tcW w:w="900" w:type="dxa"/>
+            <w:tcBorders>
+              <w:top w:val="nil"/>
+              <w:bottom w:val="nil"/>
+            </w:tcBorders>
+          </w:tcPr>
+          <w:p>
+            <w:pPr>
+              <w:jc w:val="center"/>
+              <w:rPr>
+                <w:rFonts w:ascii="Arial Narrow" w:hAnsi="Arial Narrow"/>
+                <w:b/>
+                <w:sz w:val="18"/>
+                <w:szCs w:val="18"/>
+              </w:rPr>
+            </w:pPr>
+            <w:r>
+              <w:rPr>
+                <w:rFonts w:ascii="Arial Narrow" w:hAnsi="Arial Narrow"/>
+                <w:b/>
+                <w:sz w:val="18"/>
+                <w:szCs w:val="18"/>
+              </w:rPr>
+              <w:t>Date:</w:t>
+            </w:r>
+          </w:p>
+        </w:tc>
+        <w:tc>
+          <w:tcPr>
+            <w:tcW w:w="2247" w:type="dxa"/>
+          </w:tcPr>
+          <w:p>
+            <w:pPr>
+              <w:jc w:val="center"/>
+              <w:rPr>
+                <w:rFonts w:ascii="Arial Narrow" w:hAnsi="Arial Narrow"/>
+                <w:b/>
+                <w:sz w:val="18"/>
+                <w:szCs w:val="18"/>
+              </w:rPr>
+            </w:pPr>
+            <w:r>
+              <w:rPr>
+                <w:rFonts w:ascii="Arial Narrow" w:hAnsi="Arial Narrow"/>
+                <w:b/>
+                <w:sz w:val="18"/>
+                <w:szCs w:val="18"/>
+              </w:rPr>
+              <w:t>February 27, 2024</w:t>
+            </w:r>
+          </w:p>
+        </w:tc>
+      </w:tr>
+      <w:tr>
+        <w:trPr>
+          <w:trHeight w:val="70"/>
+        </w:trPr>
+        <w:tc>
+          <w:tcPr>
+            <w:tcW w:w="900" w:type="dxa"/>
+            <w:tcBorders>
+              <w:top w:val="nil"/>
+              <w:bottom w:val="nil"/>
+            </w:tcBorders>
+          </w:tcPr>
+          <w:p>
+            <w:pPr>
+              <w:jc w:val="center"/>
+              <w:rPr>
+                <w:rFonts w:ascii="Arial Narrow" w:hAnsi="Arial Narrow"/>
+                <w:b/>
+                <w:sz w:val="18"/>
+                <w:szCs w:val="18"/>
+              </w:rPr>
+            </w:pPr>
+            <w:r>
+              <w:rPr>
+                <w:rFonts w:ascii="Arial Narrow" w:hAnsi="Arial Narrow"/>
+                <w:b/>
+                <w:sz w:val="18"/>
+                <w:szCs w:val="18"/>
+              </w:rPr>
+              <w:t>Time:</w:t>
+            </w:r>
+          </w:p>
+        </w:tc>
+        <w:tc>
+          <w:tcPr>
+            <w:tcW w:w="2247" w:type="dxa"/>
+          </w:tcPr>
+          <w:p>
+            <w:pPr>
+              <w:jc w:val="center"/>
+              <w:rPr>
+                <w:rFonts w:ascii="Arial Narrow" w:hAnsi="Arial Narrow"/>
+                <w:b/>
+                <w:sz w:val="18"/>
+                <w:szCs w:val="18"/>
+              </w:rPr>
+            </w:pPr>
+            <w:r>
+              <w:rPr>
+                <w:rFonts w:ascii="Arial Narrow" w:hAnsi="Arial Narrow"/>
+                <w:b/>
+                <w:sz w:val="18"/>
+                <w:szCs w:val="18"/>
+              </w:rPr>
+              <w:t>9:00 AM</w:t>
+            </w:r>
+          </w:p>
+        </w:tc>
+      </w:tr>
+    </w:tbl>
+    <w:p>
+      <w:pPr>
+        <w:spacing w:line="240" w:lineRule="auto"/>
+        <w:rPr>
+          <w:rFonts w:ascii="Arial Narrow" w:hAnsi="Arial Narrow"/>
+          <w:b/>
+          <w:sz w:val="16"/>
+          <w:szCs w:val="16"/>
+        </w:rPr>
+      </w:pPr>
+    </w:p>
+    <w:tbl>
+      <w:tblPr>
+        <w:tblStyle w:val="TableGrid"/>
+        <w:tblW w:w="0" w:type="auto"/>
+        <w:tblBorders>
+          <w:top w:val="none" w:sz="0" w:space="0" w:color="auto"/>
+          <w:left w:val="none" w:sz="0" w:space="0" w:color="auto"/>
+          <w:bottom w:val="none" w:sz="0" w:space="0" w:color="auto"/>
+          <w:right w:val="none" w:sz="0" w:space="0" w:color="auto"/>
+          <w:insideH w:val="none" w:sz="0" w:space="0" w:color="auto"/>
+          <w:insideV w:val="none" w:sz="0" w:space="0" w:color="auto"/>
+        </w:tblBorders>
+        <w:tblLayout w:type="fixed"/>
+        <w:tblLook w:val="04A0" w:firstRow="1" w:lastRow="0" w:firstColumn="1" w:lastColumn="0" w:noHBand="0" w:noVBand="1"/>
+      </w:tblPr>
+      <w:tblGrid>
+        <w:gridCol w:w="3150"/>
+        <w:gridCol w:w="360"/>
+        <w:gridCol w:w="9100"/>
+        <w:gridCol w:w="3590"/>
+      </w:tblGrid>
+      <w:tr>
+        <w:trPr>
+          <w:trHeight w:val="162"/>
+        </w:trPr>
+        <w:tc>
+          <w:tcPr>
+            <w:tcW w:w="3150" w:type="dxa"/>
+          </w:tcPr>
+          <w:p>
+            <w:pPr>
+              <w:rPr>
+                <w:rFonts w:ascii="Arial Narrow" w:hAnsi="Arial Narrow"/>
+                <w:b/>
+                <w:sz w:val="24"/>
+                <w:szCs w:val="24"/>
+              </w:rPr>
+            </w:pPr>
+            <w:r>
+              <w:rPr>
+                <w:rFonts w:ascii="Arial Narrow" w:hAnsi="Arial Narrow"/>
+                <w:b/>
+                <w:sz w:val="24"/>
+                <w:szCs w:val="24"/>
+              </w:rPr>
+              <w:t>ITEM NO. 11</w:t>
+            </w:r>
+          </w:p>
+        </w:tc>
+        <w:tc>
+          <w:tcPr>
+            <w:tcW w:w="360" w:type="dxa"/>
+            <w:vAlign w:val="bottom"/>
+          </w:tcPr>
+          <w:p>
+            <w:pPr>
+              <w:rPr>
+                <w:rFonts w:ascii="Arial Narrow" w:hAnsi="Arial Narrow"/>
+                <w:b/>
+                <w:sz w:val="24"/>
+                <w:szCs w:val="24"/>
+              </w:rPr>
+            </w:pPr>
+          </w:p>
+        </w:tc>
+        <w:tc>
+          <w:tcPr>
+            <w:tcW w:w="12690" w:type="dxa"/>
+            <w:gridSpan w:val="2"/>
+            <w:vMerge w:val="restart"/>
+            <w:vAlign w:val="bottom"/>
+          </w:tcPr>
+          <w:p>
+            <w:pPr>
+              <w:rPr>
+                <w:rFonts w:ascii="Arial Narrow" w:hAnsi="Arial Narrow"/>
+                <w:b/>
+                <w:sz w:val="24"/>
+                <w:szCs w:val="24"/>
+              </w:rPr>
+            </w:pPr>
+            <w:r>
+              <w:rPr>
+                <w:rFonts w:ascii="Arial Narrow" w:hAnsi="Arial Narrow"/>
+                <w:b/>
+                <w:sz w:val="24"/>
+                <w:szCs w:val="24"/>
+              </w:rPr>
+              <w:t>SB3-2023-002</w:t>
+            </w:r>
+          </w:p>
+        </w:tc>
+      </w:tr>
+      <w:tr>
+        <w:trPr>
+          <w:trHeight w:val="162"/>
+        </w:trPr>
+        <w:tc>
+          <w:tcPr>
+            <w:tcW w:w="3150" w:type="dxa"/>
+          </w:tcPr>
+          <w:p>
+            <w:pPr>
+              <w:rPr>
+                <w:rFonts w:ascii="Arial Narrow" w:hAnsi="Arial Narrow"/>
+                <w:b/>
+                <w:sz w:val="24"/>
+                <w:szCs w:val="24"/>
+              </w:rPr>
+            </w:pPr>
+            <w:r>
+              <w:rPr>
+                <w:rFonts w:ascii="Arial Narrow" w:hAnsi="Arial Narrow"/>
+                <w:b/>
+                <w:sz w:val="24"/>
+                <w:szCs w:val="24"/>
+              </w:rPr>
+              <w:t>Project No.</w:t>
+            </w:r>
+          </w:p>
+        </w:tc>
+        <w:tc>
+          <w:tcPr>
+            <w:tcW w:w="360" w:type="dxa"/>
+          </w:tcPr>
+          <w:p>
+            <w:pPr>
+              <w:jc w:val="center"/>
+              <w:rPr>
+                <w:rFonts w:ascii="Arial Narrow" w:hAnsi="Arial Narrow"/>
+                <w:b/>
+                <w:sz w:val="24"/>
+                <w:szCs w:val="24"/>
+              </w:rPr>
+            </w:pPr>
+            <w:r>
+              <w:rPr>
+                <w:rFonts w:ascii="Arial Narrow" w:hAnsi="Arial Narrow"/>
+                <w:b/>
+                <w:sz w:val="24"/>
+                <w:szCs w:val="24"/>
+              </w:rPr>
+              <w:t>:</w:t>
+            </w:r>
+          </w:p>
+        </w:tc>
+        <w:tc>
+          <w:tcPr>
+            <w:tcW w:w="12690" w:type="dxa"/>
+            <w:gridSpan w:val="2"/>
+            <w:vMerge/>
+            <w:tcBorders>
+              <w:bottom w:val="single" w:sz="4" w:space="0" w:color="auto"/>
+            </w:tcBorders>
+          </w:tcPr>
+          <w:p>
+            <w:pPr>
+              <w:rPr>
+                <w:rFonts w:ascii="Arial Narrow" w:hAnsi="Arial Narrow"/>
+                <w:b/>
+                <w:sz w:val="24"/>
+                <w:szCs w:val="24"/>
+              </w:rPr>
+            </w:pPr>
+          </w:p>
+        </w:tc>
+      </w:tr>
+      <w:tr>
+        <w:trPr>
+          <w:trHeight w:val="293"/>
+        </w:trPr>
+        <w:tc>
+          <w:tcPr>
+            <w:tcW w:w="3150" w:type="dxa"/>
+            <w:vAlign w:val="center"/>
+          </w:tcPr>
+          <w:p>
+            <w:pPr>
+              <w:rPr>
+                <w:rFonts w:ascii="Arial Narrow" w:hAnsi="Arial Narrow" w:cs="Arial"/>
+                <w:bCs/>
+                <w:sz w:val="24"/>
+                <w:szCs w:val="24"/>
+              </w:rPr>
+            </w:pPr>
+            <w:r>
+              <w:rPr>
+                <w:rFonts w:ascii="Arial Narrow" w:hAnsi="Arial Narrow" w:cs="Arial"/>
+                <w:bCs/>
+                <w:sz w:val="24"/>
+                <w:szCs w:val="24"/>
+              </w:rPr>
+              <w:t>Project Title</w:t>
+            </w:r>
+          </w:p>
+        </w:tc>
+        <w:tc>
+          <w:tcPr>
+            <w:tcW w:w="360" w:type="dxa"/>
+            <w:vAlign w:val="center"/>
+          </w:tcPr>
+          <w:p>
+            <w:pPr>
+              <w:jc w:val="center"/>
+              <w:rPr>
+                <w:rFonts w:ascii="Arial Narrow" w:hAnsi="Arial Narrow"/>
+                <w:b/>
+                <w:sz w:val="24"/>
+                <w:szCs w:val="24"/>
+              </w:rPr>
+            </w:pPr>
+            <w:r>
+              <w:rPr>
+                <w:rFonts w:ascii="Arial Narrow" w:hAnsi="Arial Narrow"/>
+                <w:b/>
+                <w:sz w:val="24"/>
+                <w:szCs w:val="24"/>
+              </w:rPr>
+              <w:t>:</w:t>
+            </w:r>
+          </w:p>
+        </w:tc>
+        <w:tc>
+          <w:tcPr>
+            <w:tcW w:w="12690" w:type="dxa"/>
+            <w:gridSpan w:val="2"/>
+            <w:tcBorders>
+              <w:top w:val="single" w:sz="4" w:space="0" w:color="auto"/>
+              <w:bottom w:val="single" w:sz="4" w:space="0" w:color="auto"/>
+            </w:tcBorders>
+            <w:vAlign w:val="center"/>
+          </w:tcPr>
+          <w:p>
+            <w:pPr>
+              <w:rPr>
+                <w:rFonts w:ascii="Arial Narrow" w:hAnsi="Arial Narrow"/>
+                <w:b/>
+                <w:sz w:val="24"/>
+                <w:szCs w:val="24"/>
+              </w:rPr>
+            </w:pPr>
+            <w:r>
+              <w:rPr>
+                <w:rFonts w:ascii="Arial Narrow" w:hAnsi="Arial Narrow"/>
+                <w:b/>
+                <w:sz w:val="24"/>
+                <w:szCs w:val="24"/>
+              </w:rPr>
+              <w:t>IMPROVEMENT ALONG TALINGOROY COMMUNITY ROAD (DISSAY SECTION), WANGAL, LA TRINIDAD, BENGUET</w:t>
+            </w:r>
+          </w:p>
+        </w:tc>
+      </w:tr>
+      <w:tr>
+        <w:trPr>
+          <w:trHeight w:val="293"/>
+        </w:trPr>
+        <w:tc>
+          <w:tcPr>
+            <w:tcW w:w="3150" w:type="dxa"/>
+            <w:vAlign w:val="center"/>
+          </w:tcPr>
+          <w:p>
+            <w:pPr>
+              <w:rPr>
+                <w:rFonts w:ascii="Arial Narrow" w:hAnsi="Arial Narrow" w:cs="Arial"/>
+                <w:bCs/>
+                <w:sz w:val="24"/>
+                <w:szCs w:val="24"/>
+              </w:rPr>
+            </w:pPr>
+            <w:r>
+              <w:rPr>
+                <w:rFonts w:ascii="Arial Narrow" w:hAnsi="Arial Narrow" w:cs="Arial"/>
+                <w:bCs/>
+                <w:sz w:val="24"/>
+                <w:szCs w:val="24"/>
+              </w:rPr>
+              <w:t>Contract Location</w:t>
+            </w:r>
+          </w:p>
+        </w:tc>
+        <w:tc>
+          <w:tcPr>
+            <w:tcW w:w="360" w:type="dxa"/>
+            <w:vAlign w:val="center"/>
+          </w:tcPr>
+          <w:p>
+            <w:pPr>
+              <w:jc w:val="center"/>
+              <w:rPr>
+                <w:rFonts w:ascii="Arial Narrow" w:hAnsi="Arial Narrow"/>
+                <w:b/>
+                <w:sz w:val="24"/>
+                <w:szCs w:val="24"/>
+              </w:rPr>
+            </w:pPr>
+            <w:r>
+              <w:rPr>
+                <w:rFonts w:ascii="Arial Narrow" w:hAnsi="Arial Narrow"/>
+                <w:b/>
+                <w:sz w:val="24"/>
+                <w:szCs w:val="24"/>
+              </w:rPr>
+              <w:t>:</w:t>
+            </w:r>
+          </w:p>
+        </w:tc>
+        <w:tc>
+          <w:tcPr>
+            <w:tcW w:w="12690" w:type="dxa"/>
+            <w:gridSpan w:val="2"/>
+            <w:tcBorders>
+              <w:top w:val="single" w:sz="4" w:space="0" w:color="auto"/>
+              <w:bottom w:val="single" w:sz="4" w:space="0" w:color="auto"/>
+            </w:tcBorders>
+            <w:vAlign w:val="center"/>
+          </w:tcPr>
+          <w:p>
+            <w:pPr>
+              <w:rPr>
+                <w:rFonts w:ascii="Arial Narrow" w:hAnsi="Arial Narrow"/>
+                <w:b/>
+                <w:sz w:val="24"/>
+                <w:szCs w:val="24"/>
+              </w:rPr>
+            </w:pPr>
+            <w:r>
+              <w:rPr>
+                <w:rFonts w:ascii="Arial Narrow" w:hAnsi="Arial Narrow"/>
+                <w:b/>
+                <w:sz w:val="24"/>
+                <w:szCs w:val="24"/>
+              </w:rPr>
+              <w:t>LA TRINIDAD</w:t>
+            </w:r>
+            <w:r>
+              <w:rPr>
+                <w:rFonts w:ascii="Arial Narrow" w:hAnsi="Arial Narrow"/>
+                <w:b/>
+                <w:sz w:val="24"/>
+                <w:szCs w:val="24"/>
+              </w:rPr>
+              <w:t>,BENGUET</w:t>
+            </w:r>
+            <w:proofErr w:type="gramEnd"/>
+          </w:p>
+        </w:tc>
+      </w:tr>
+      <w:tr>
+        <w:trPr>
+          <w:trHeight w:val="332"/>
+        </w:trPr>
+        <w:tc>
+          <w:tcPr>
+            <w:tcW w:w="3150" w:type="dxa"/>
+            <w:vAlign w:val="center"/>
+          </w:tcPr>
+          <w:p>
+            <w:pPr>
+              <w:rPr>
+                <w:rFonts w:ascii="Arial Narrow" w:hAnsi="Arial Narrow" w:cs="Arial"/>
+                <w:bCs/>
+                <w:sz w:val="24"/>
+                <w:szCs w:val="24"/>
+              </w:rPr>
+            </w:pPr>
+            <w:r>
+              <w:rPr>
+                <w:rFonts w:ascii="Arial Narrow" w:hAnsi="Arial Narrow" w:cs="Arial"/>
+                <w:bCs/>
+                <w:sz w:val="24"/>
+                <w:szCs w:val="24"/>
+              </w:rPr>
+              <w:t>Approved Budget for the Contract</w:t>
+            </w:r>
+            <w:r>
+              <w:rPr>
+                <w:rFonts w:ascii="Arial Narrow" w:hAnsi="Arial Narrow" w:cs="Arial"/>
+                <w:bCs/>
+                <w:sz w:val="24"/>
+                <w:szCs w:val="24"/>
+              </w:rPr>
+              <w:t xml:space="preserve"> </w:t>
+            </w:r>
+          </w:p>
+        </w:tc>
+        <w:tc>
+          <w:tcPr>
+            <w:tcW w:w="360" w:type="dxa"/>
+            <w:vAlign w:val="center"/>
+          </w:tcPr>
+          <w:p>
+            <w:pPr>
+              <w:jc w:val="center"/>
+              <w:rPr>
+                <w:rFonts w:ascii="Arial Narrow" w:hAnsi="Arial Narrow"/>
+                <w:b/>
+                <w:sz w:val="24"/>
+                <w:szCs w:val="24"/>
+              </w:rPr>
+            </w:pPr>
+            <w:r>
+              <w:rPr>
+                <w:rFonts w:ascii="Arial Narrow" w:hAnsi="Arial Narrow"/>
+                <w:b/>
+                <w:sz w:val="24"/>
+                <w:szCs w:val="24"/>
+              </w:rPr>
+              <w:t>:</w:t>
+            </w:r>
+          </w:p>
+        </w:tc>
+        <w:tc>
+          <w:tcPr>
+            <w:tcW w:w="12690" w:type="dxa"/>
+            <w:gridSpan w:val="2"/>
+            <w:tcBorders>
+              <w:top w:val="single" w:sz="4" w:space="0" w:color="auto"/>
+              <w:bottom w:val="single" w:sz="4" w:space="0" w:color="auto"/>
+            </w:tcBorders>
+            <w:vAlign w:val="center"/>
+          </w:tcPr>
+          <w:p>
+            <w:pPr>
+              <w:rPr>
+                <w:rFonts w:ascii="Arial Narrow" w:hAnsi="Arial Narrow"/>
+                <w:b/>
+                <w:sz w:val="24"/>
+                <w:szCs w:val="24"/>
+              </w:rPr>
+            </w:pPr>
+            <w:proofErr w:type="spellStart"/>
+            <w:r>
+              <w:rPr>
+                <w:rFonts w:ascii="Arial Narrow" w:hAnsi="Arial Narrow"/>
+                <w:b/>
+                <w:sz w:val="24"/>
+                <w:szCs w:val="24"/>
+              </w:rPr>
+              <w:t>Php</w:t>
+            </w:r>
+            <w:proofErr w:type="spellEnd"/>
+            <w:r>
+              <w:rPr>
+                <w:rFonts w:ascii="Arial Narrow" w:hAnsi="Arial Narrow"/>
+                <w:b/>
+                <w:sz w:val="24"/>
+                <w:szCs w:val="24"/>
+              </w:rPr>
+              <w:t xml:space="preserve"> </w:t>
+            </w:r>
+            <w:r>
+              <w:rPr>
+                <w:rFonts w:ascii="Arial Narrow" w:hAnsi="Arial Narrow"/>
+                <w:b/>
+                <w:sz w:val="24"/>
+                <w:szCs w:val="24"/>
+              </w:rPr>
+              <w:t>2,000,000.00</w:t>
+            </w:r>
+          </w:p>
+        </w:tc>
+      </w:tr>
+      <w:tr>
+        <w:trPr>
+          <w:trHeight w:val="293"/>
+        </w:trPr>
+        <w:tc>
+          <w:tcPr>
+            <w:tcW w:w="3150" w:type="dxa"/>
+            <w:vAlign w:val="center"/>
+          </w:tcPr>
+          <w:p>
+            <w:pPr>
+              <w:rPr>
+                <w:rFonts w:ascii="Arial Narrow" w:hAnsi="Arial Narrow" w:cs="Arial"/>
+                <w:bCs/>
+                <w:sz w:val="24"/>
+                <w:szCs w:val="24"/>
+              </w:rPr>
+            </w:pPr>
+            <w:r>
+              <w:rPr>
+                <w:rFonts w:ascii="Arial Narrow" w:hAnsi="Arial Narrow" w:cs="Arial"/>
+                <w:bCs/>
+                <w:sz w:val="24"/>
+                <w:szCs w:val="24"/>
+              </w:rPr>
+              <w:t>Source of Fund</w:t>
+            </w:r>
+          </w:p>
+        </w:tc>
+        <w:tc>
+          <w:tcPr>
+            <w:tcW w:w="360" w:type="dxa"/>
+            <w:vAlign w:val="center"/>
+          </w:tcPr>
+          <w:p>
+            <w:pPr>
+              <w:jc w:val="center"/>
+              <w:rPr>
+                <w:rFonts w:ascii="Arial Narrow" w:hAnsi="Arial Narrow"/>
+                <w:b/>
+                <w:sz w:val="24"/>
+                <w:szCs w:val="24"/>
+              </w:rPr>
+            </w:pPr>
+            <w:r>
+              <w:rPr>
+                <w:rFonts w:ascii="Arial Narrow" w:hAnsi="Arial Narrow"/>
+                <w:b/>
+                <w:sz w:val="24"/>
+                <w:szCs w:val="24"/>
+              </w:rPr>
+              <w:t>:</w:t>
+            </w:r>
+          </w:p>
+        </w:tc>
+        <w:tc>
+          <w:tcPr>
+            <w:tcW w:w="12690" w:type="dxa"/>
+            <w:gridSpan w:val="2"/>
+            <w:tcBorders>
+              <w:top w:val="single" w:sz="4" w:space="0" w:color="auto"/>
+              <w:bottom w:val="single" w:sz="4" w:space="0" w:color="auto"/>
+            </w:tcBorders>
+            <w:vAlign w:val="center"/>
+          </w:tcPr>
+          <w:p>
+            <w:pPr>
+              <w:rPr>
+                <w:rFonts w:ascii="Arial Narrow" w:hAnsi="Arial Narrow"/>
+                <w:b/>
+                <w:sz w:val="24"/>
+                <w:szCs w:val="24"/>
+              </w:rPr>
+            </w:pPr>
+            <w:r>
+              <w:rPr>
+                <w:rFonts w:ascii="Arial Narrow" w:hAnsi="Arial Narrow"/>
+                <w:b/>
+                <w:sz w:val="24"/>
+                <w:szCs w:val="24"/>
+              </w:rPr>
+              <w:t>GF-SB NO.3 CY 2023</w:t>
+            </w:r>
+          </w:p>
+        </w:tc>
+      </w:tr>
+      <w:tr>
+        <w:trPr>
+          <w:trHeight w:val="293"/>
+        </w:trPr>
+        <w:tc>
+          <w:tcPr>
+            <w:tcW w:w="3150" w:type="dxa"/>
+            <w:vAlign w:val="center"/>
+          </w:tcPr>
+          <w:p>
+            <w:pPr>
+              <w:rPr>
+                <w:rFonts w:ascii="Arial Narrow" w:hAnsi="Arial Narrow" w:cs="Arial"/>
+                <w:bCs/>
+                <w:sz w:val="24"/>
+                <w:szCs w:val="24"/>
+              </w:rPr>
+            </w:pPr>
+            <w:r>
+              <w:rPr>
+                <w:rFonts w:ascii="Arial Narrow" w:hAnsi="Arial Narrow" w:cs="Arial"/>
+                <w:bCs/>
+                <w:sz w:val="24"/>
+                <w:szCs w:val="24"/>
+              </w:rPr>
+              <w:t>Implementing Office</w:t>
+            </w:r>
+          </w:p>
+        </w:tc>
+        <w:tc>
+          <w:tcPr>
+            <w:tcW w:w="360" w:type="dxa"/>
+            <w:vAlign w:val="center"/>
+          </w:tcPr>
+          <w:p>
+            <w:pPr>
+              <w:jc w:val="center"/>
+              <w:rPr>
+                <w:rFonts w:ascii="Arial Narrow" w:hAnsi="Arial Narrow"/>
+                <w:b/>
+                <w:sz w:val="24"/>
+                <w:szCs w:val="24"/>
+              </w:rPr>
+            </w:pPr>
+            <w:r>
+              <w:rPr>
+                <w:rFonts w:ascii="Arial Narrow" w:hAnsi="Arial Narrow"/>
+                <w:b/>
+                <w:sz w:val="24"/>
+                <w:szCs w:val="24"/>
+              </w:rPr>
+              <w:t>:</w:t>
+            </w:r>
+          </w:p>
+        </w:tc>
+        <w:tc>
+          <w:tcPr>
+            <w:tcW w:w="12690" w:type="dxa"/>
+            <w:gridSpan w:val="2"/>
+            <w:tcBorders>
+              <w:top w:val="single" w:sz="4" w:space="0" w:color="auto"/>
+              <w:bottom w:val="single" w:sz="4" w:space="0" w:color="auto"/>
+            </w:tcBorders>
+            <w:vAlign w:val="center"/>
+          </w:tcPr>
+          <w:p>
+            <w:pPr>
+              <w:rPr>
+                <w:rFonts w:ascii="Arial Narrow" w:hAnsi="Arial Narrow"/>
+                <w:b/>
+                <w:sz w:val="24"/>
+                <w:szCs w:val="24"/>
+              </w:rPr>
+            </w:pPr>
+            <w:r>
+              <w:rPr>
+                <w:rFonts w:ascii="Arial Narrow" w:hAnsi="Arial Narrow"/>
+                <w:b/>
+                <w:sz w:val="24"/>
+                <w:szCs w:val="24"/>
+              </w:rPr>
+              <w:t>PROVINCIAL ENGINEERING OFFICE</w:t>
+            </w:r>
+          </w:p>
+        </w:tc>
+      </w:tr>
+      <w:tr>
+        <w:trPr>
+          <w:trHeight w:val="287"/>
+        </w:trPr>
+        <w:tc>
+          <w:tcPr>
+            <w:tcW w:w="3150" w:type="dxa"/>
+            <w:tcBorders>
+              <w:bottom w:val="single" w:sz="4" w:space="0" w:color="auto"/>
+            </w:tcBorders>
+            <w:vAlign w:val="center"/>
+          </w:tcPr>
+          <w:p>
+            <w:pPr>
+              <w:rPr>
+                <w:rFonts w:ascii="Arial Narrow" w:hAnsi="Arial Narrow" w:cs="Arial"/>
+                <w:bCs/>
+                <w:sz w:val="24"/>
+                <w:szCs w:val="24"/>
+              </w:rPr>
+            </w:pPr>
+            <w:r>
+              <w:rPr>
+                <w:rFonts w:ascii="Arial Narrow" w:hAnsi="Arial Narrow" w:cs="Arial"/>
+                <w:bCs/>
+                <w:sz w:val="24"/>
+                <w:szCs w:val="24"/>
+              </w:rPr>
+              <w:t>Time and Place of Bid Opening</w:t>
+            </w:r>
+          </w:p>
+        </w:tc>
+        <w:tc>
+          <w:tcPr>
+            <w:tcW w:w="360" w:type="dxa"/>
+            <w:tcBorders>
+              <w:bottom w:val="single" w:sz="4" w:space="0" w:color="auto"/>
+            </w:tcBorders>
+            <w:vAlign w:val="center"/>
+          </w:tcPr>
+          <w:p>
+            <w:pPr>
+              <w:jc w:val="center"/>
+              <w:rPr>
+                <w:rFonts w:ascii="Arial Narrow" w:hAnsi="Arial Narrow"/>
+                <w:b/>
+                <w:sz w:val="24"/>
+                <w:szCs w:val="24"/>
+              </w:rPr>
+            </w:pPr>
+            <w:r>
+              <w:rPr>
+                <w:rFonts w:ascii="Arial Narrow" w:hAnsi="Arial Narrow"/>
+                <w:b/>
+                <w:sz w:val="24"/>
+                <w:szCs w:val="24"/>
+              </w:rPr>
+              <w:t>:</w:t>
+            </w:r>
+          </w:p>
+        </w:tc>
+        <w:tc>
+          <w:tcPr>
+            <w:tcW w:w="9100" w:type="dxa"/>
+            <w:tcBorders>
+              <w:top w:val="single" w:sz="4" w:space="0" w:color="auto"/>
+              <w:bottom w:val="single" w:sz="4" w:space="0" w:color="auto"/>
+            </w:tcBorders>
+            <w:vAlign w:val="center"/>
+          </w:tcPr>
+          <w:p>
+            <w:pPr>
+              <w:rPr>
+                <w:rFonts w:ascii="Arial Narrow" w:hAnsi="Arial Narrow"/>
+                <w:b/>
+                <w:sz w:val="24"/>
+                <w:szCs w:val="24"/>
+              </w:rPr>
+            </w:pPr>
+            <w:r>
+              <w:rPr>
+                <w:rFonts w:ascii="Arial Narrow" w:hAnsi="Arial Narrow"/>
+                <w:b/>
+                <w:sz w:val="24"/>
+                <w:szCs w:val="24"/>
+              </w:rPr>
+              <w:t>9:00 AM</w:t>
+            </w:r>
+            <w:r>
+              <w:rPr>
+                <w:rFonts w:ascii="Arial Narrow" w:hAnsi="Arial Narrow"/>
+                <w:b/>
+                <w:sz w:val="24"/>
+                <w:szCs w:val="24"/>
+              </w:rPr>
+              <w:t>; Ben Palispis Hall, 3rd Floor Provincial  Capitol, La Trinidad, Benguet</w:t>
+            </w:r>
+          </w:p>
+        </w:tc>
+        <w:tc>
+          <w:tcPr>
+            <w:tcW w:w="3590" w:type="dxa"/>
+            <w:tcBorders>
+              <w:top w:val="single" w:sz="4" w:space="0" w:color="auto"/>
+              <w:bottom w:val="single" w:sz="4" w:space="0" w:color="auto"/>
+            </w:tcBorders>
+            <w:vAlign w:val="center"/>
+          </w:tcPr>
+          <w:p>
+            <w:pPr>
+              <w:rPr>
+                <w:rFonts w:ascii="Arial Narrow" w:hAnsi="Arial Narrow"/>
+                <w:b/>
+                <w:sz w:val="24"/>
+                <w:szCs w:val="24"/>
+              </w:rPr>
+            </w:pPr>
+          </w:p>
+        </w:tc>
+      </w:tr>
+    </w:tbl>
+    <w:p>
+      <w:pPr>
+        <w:spacing w:line="240" w:lineRule="auto"/>
+        <w:rPr>
+          <w:rFonts w:ascii="Arial Narrow" w:hAnsi="Arial Narrow"/>
+          <w:sz w:val="16"/>
+          <w:szCs w:val="16"/>
+        </w:rPr>
+      </w:pPr>
+    </w:p>
+    <w:tbl>
+      <w:tblGrid>
+        <w:gridCol/>
+        <w:gridCol/>
+        <w:gridCol/>
+      </w:tblGrid>
+      <w:tblPr>
+        <w:tblW w:w="0" w:type="dxa"/>
+        <w:tblLayout w:type="autofit"/>
+        <w:bidiVisual w:val="0"/>
+        <w:tblBorders>
+          <w:top w:val="single" w:sz="9" w:color=" black"/>
+          <w:left w:val="single" w:sz="9" w:color=" black"/>
+          <w:right w:val="single" w:sz="9" w:color=" black"/>
+          <w:bottom w:val="single" w:sz="9" w:color=" black"/>
+          <w:insideH w:val="single" w:sz="9" w:color=" black"/>
+          <w:insideV w:val="single" w:sz="9" w:color=" black"/>
+        </w:tblBorders>
+      </w:tblPr>
+      <w:tr>
+        <w:trPr/>
+        <w:tc>
+          <w:tcPr/>
+          <w:p>
+            <w:pPr/>
+            <w:r>
+              <w:rPr/>
+              <w:t xml:space="preserve"/>
+            </w:r>
+          </w:p>
+        </w:tc>
+        <w:tc>
+          <w:tcPr/>
+          <w:p>
+            <w:pPr/>
+            <w:r>
+              <w:rPr/>
+              <w:t xml:space="preserve"/>
+            </w:r>
+          </w:p>
+        </w:tc>
+        <w:tc>
+          <w:tcPr/>
+          <w:p>
+            <w:pPr>
+              <w:jc w:val="center"/>
+              <w:spacing w:after="0"/>
+            </w:pPr>
+            <w:r>
+              <w:rPr>
+                <w:rFonts w:ascii="Arial Narrow" w:hAnsi="Arial Narrow" w:eastAsia="Arial Narrow" w:cs="Arial Narrow"/>
+                <w:sz w:val="24"/>
+                <w:szCs w:val="24"/>
+                <w:b w:val="1"/>
+                <w:bCs w:val="1"/>
+              </w:rPr>
+              <w:t xml:space="preserve">1</w:t>
+            </w:r>
+          </w:p>
+        </w:tc>
+      </w:tr>
+      <w:tr>
+        <w:trPr/>
+        <w:tc>
+          <w:tcPr/>
+          <w:p>
+            <w:pPr>
+              <w:jc w:val="center"/>
+              <w:spacing w:after="0"/>
+            </w:pPr>
+            <w:r>
+              <w:rPr>
+                <w:rFonts w:ascii="Arial Narrow" w:hAnsi="Arial Narrow" w:eastAsia="Arial Narrow" w:cs="Arial Narrow"/>
+                <w:sz w:val="24"/>
+                <w:szCs w:val="24"/>
+                <w:b w:val="1"/>
+                <w:bCs w:val="1"/>
+              </w:rPr>
+              <w:t xml:space="preserve">NAME OF BIDDERS</w:t>
+            </w:r>
+          </w:p>
+        </w:tc>
+        <w:tc>
+          <w:tcPr/>
+          <w:p>
+            <w:pPr/>
+            <w:r>
+              <w:rPr/>
+              <w:t xml:space="preserve"/>
+            </w:r>
+          </w:p>
+        </w:tc>
+        <w:tc>
+          <w:tcPr>
+            <w:tcW w:w="3800" w:type="dxa"/>
+          </w:tcPr>
+          <w:p>
+            <w:pPr>
+              <w:jc w:val="center"/>
+              <w:spacing w:after="0"/>
+            </w:pPr>
+            <w:r>
+              <w:rPr>
+                <w:rFonts w:ascii="Arial Narrow" w:hAnsi="Arial Narrow" w:eastAsia="Arial Narrow" w:cs="Arial Narrow"/>
+                <w:sz w:val="24"/>
+                <w:szCs w:val="24"/>
+                <w:b w:val="1"/>
+                <w:bCs w:val="1"/>
+              </w:rPr>
+              <w:t xml:space="preserve">JYP GENERAL CONSTRUCTION</w:t>
+            </w:r>
+          </w:p>
+        </w:tc>
+      </w:tr>
+      <w:tr>
+        <w:trPr/>
+        <w:tc>
+          <w:tcPr/>
+          <w:p>
+            <w:pPr>
+              <w:jc w:val="center"/>
+              <w:spacing w:after="0"/>
+            </w:pPr>
+            <w:r>
+              <w:rPr>
+                <w:rFonts w:ascii="Arial Narrow" w:hAnsi="Arial Narrow" w:eastAsia="Arial Narrow" w:cs="Arial Narrow"/>
+                <w:sz w:val="24"/>
+                <w:szCs w:val="24"/>
+                <w:b w:val="1"/>
+                <w:bCs w:val="1"/>
+              </w:rPr>
+              <w:t xml:space="preserve">BID AS READ</w:t>
+            </w:r>
+          </w:p>
+        </w:tc>
+        <w:tc>
+          <w:tcPr/>
+          <w:p>
+            <w:pPr/>
+            <w:r>
+              <w:rPr/>
+              <w:t xml:space="preserve"/>
+            </w:r>
+          </w:p>
+        </w:tc>
+        <w:tc>
+          <w:tcPr>
+            <w:tcW w:w="3800" w:type="dxa"/>
+          </w:tcPr>
+          <w:p>
+            <w:pPr>
+              <w:jc w:val="center"/>
+              <w:spacing w:after="0"/>
+            </w:pPr>
+            <w:r>
+              <w:rPr>
+                <w:rFonts w:ascii="Arial Narrow" w:hAnsi="Arial Narrow" w:eastAsia="Arial Narrow" w:cs="Arial Narrow"/>
+                <w:sz w:val="24"/>
+                <w:szCs w:val="24"/>
+                <w:b w:val="1"/>
+                <w:bCs w:val="1"/>
+              </w:rPr>
+              <w:t xml:space="preserve">PHP 1,997,997.85</w:t>
+            </w:r>
+          </w:p>
+        </w:tc>
+      </w:tr>
+      <w:tr>
+        <w:trPr/>
+        <w:tc>
+          <w:tcPr/>
+          <w:p>
+            <w:pPr>
+              <w:jc w:val="center"/>
+              <w:spacing w:after="0"/>
+            </w:pPr>
+            <w:r>
+              <w:rPr>
+                <w:rFonts w:ascii="Arial Narrow" w:hAnsi="Arial Narrow" w:eastAsia="Arial Narrow" w:cs="Arial Narrow"/>
+                <w:sz w:val="24"/>
+                <w:szCs w:val="24"/>
+                <w:b w:val="1"/>
+                <w:bCs w:val="1"/>
+              </w:rPr>
+              <w:t xml:space="preserve">BID AS EVALUATED</w:t>
+            </w:r>
+          </w:p>
+        </w:tc>
+        <w:tc>
+          <w:tcPr/>
+          <w:p>
+            <w:pPr/>
+            <w:r>
+              <w:rPr/>
+              <w:t xml:space="preserve"/>
+            </w:r>
+          </w:p>
+        </w:tc>
+        <w:tc>
+          <w:tcPr>
+            <w:tcW w:w="3800" w:type="dxa"/>
+          </w:tcPr>
+          <w:p>
+            <w:pPr>
+              <w:jc w:val="center"/>
+              <w:spacing w:after="0"/>
+            </w:pPr>
+            <w:r>
+              <w:rPr>
+                <w:rFonts w:ascii="Arial Narrow" w:hAnsi="Arial Narrow" w:eastAsia="Arial Narrow" w:cs="Arial Narrow"/>
+                <w:sz w:val="24"/>
+                <w:szCs w:val="24"/>
+                <w:b w:val="1"/>
+                <w:bCs w:val="1"/>
+              </w:rPr>
+              <w:t xml:space="preserve">PHP 1,997,997.85</w:t>
+            </w:r>
+          </w:p>
+        </w:tc>
+      </w:tr>
+      <w:tr>
+        <w:trPr/>
+        <w:tc>
+          <w:tcPr/>
+          <w:p>
+            <w:pPr>
+              <w:jc w:val="center"/>
+              <w:spacing w:after="0"/>
+            </w:pPr>
+            <w:r>
+              <w:rPr>
+                <w:rFonts w:ascii="Arial Narrow" w:hAnsi="Arial Narrow" w:eastAsia="Arial Narrow" w:cs="Arial Narrow"/>
+                <w:sz w:val="24"/>
+                <w:szCs w:val="24"/>
+                <w:b w:val="1"/>
+                <w:bCs w:val="1"/>
+              </w:rPr>
+              <w:t xml:space="preserve">BID SECURITY</w:t>
+            </w:r>
+          </w:p>
+        </w:tc>
+        <w:tc>
+          <w:tcPr/>
+          <w:p>
+            <w:pPr/>
+            <w:r>
+              <w:rPr/>
+              <w:t xml:space="preserve"/>
+            </w:r>
+          </w:p>
+        </w:tc>
+        <w:tc>
+          <w:tcPr/>
+          <w:p>
+            <w:pPr>
+              <w:jc w:val="center"/>
+              <w:spacing w:after="0"/>
+            </w:pPr>
+            <w:r>
+              <w:rPr>
+                <w:rFonts w:ascii="Arial Narrow" w:hAnsi="Arial Narrow" w:eastAsia="Arial Narrow" w:cs="Arial Narrow"/>
+                <w:sz w:val="24"/>
+                <w:szCs w:val="24"/>
+                <w:b w:val="1"/>
+                <w:bCs w:val="1"/>
+              </w:rPr>
+              <w:t xml:space="preserve">BID SECURING DECLARATION</w:t>
+            </w:r>
+          </w:p>
+        </w:tc>
+      </w:tr>
+      <w:tr>
+        <w:trPr/>
+        <w:tc>
+          <w:tcPr/>
+          <w:p>
+            <w:pPr>
+              <w:jc w:val="center"/>
+              <w:spacing w:after="0"/>
+            </w:pPr>
+            <w:r>
+              <w:rPr>
+                <w:rFonts w:ascii="Arial Narrow" w:hAnsi="Arial Narrow" w:eastAsia="Arial Narrow" w:cs="Arial Narrow"/>
+                <w:sz w:val="24"/>
+                <w:szCs w:val="24"/>
+                <w:b w:val="1"/>
+                <w:bCs w:val="1"/>
+              </w:rPr>
+              <w:t xml:space="preserve">RANK</w:t>
+            </w:r>
+          </w:p>
+        </w:tc>
+        <w:tc>
+          <w:tcPr/>
+          <w:p>
+            <w:pPr/>
+            <w:r>
+              <w:rPr/>
+              <w:t xml:space="preserve"/>
+            </w:r>
+          </w:p>
+        </w:tc>
+        <w:tc>
+          <w:tcPr>
+            <w:tcW w:w="3800" w:type="dxa"/>
+          </w:tcPr>
+          <w:p>
+            <w:pPr>
+              <w:jc w:val="center"/>
+              <w:spacing w:after="0"/>
+            </w:pPr>
+            <w:r>
+              <w:rPr>
+                <w:rFonts w:ascii="Arial Narrow" w:hAnsi="Arial Narrow" w:eastAsia="Arial Narrow" w:cs="Arial Narrow"/>
+                <w:sz w:val="24"/>
+                <w:szCs w:val="24"/>
+                <w:b w:val="0"/>
+                <w:bCs w:val="0"/>
+              </w:rPr>
+              <w:t xml:space="preserve">Lone Bidder</w:t>
+            </w:r>
+          </w:p>
+        </w:tc>
+      </w:tr>
+    </w:tbl>
+    <w:p>
+      <w:pPr>
+        <w:spacing w:after="0" w:line="240" w:lineRule="auto"/>
+        <w:rPr>
+          <w:rFonts w:ascii="Arial Narrow" w:hAnsi="Arial Narrow"/>
+        </w:rPr>
+      </w:pPr>
+    </w:p>
+    <w:tbl>
+      <w:tblPr>
+        <w:tblStyle w:val="TableGrid"/>
+        <w:tblW w:w="0" w:type="auto"/>
+        <w:tblBorders>
+          <w:top w:val="none" w:sz="0" w:space="0" w:color="auto"/>
+          <w:left w:val="none" w:sz="0" w:space="0" w:color="auto"/>
+          <w:bottom w:val="none" w:sz="0" w:space="0" w:color="auto"/>
+          <w:right w:val="none" w:sz="0" w:space="0" w:color="auto"/>
+          <w:insideH w:val="none" w:sz="0" w:space="0" w:color="auto"/>
+          <w:insideV w:val="none" w:sz="0" w:space="0" w:color="auto"/>
+        </w:tblBorders>
+        <w:tblLook w:val="04A0" w:firstRow="1" w:lastRow="0" w:firstColumn="1" w:lastColumn="0" w:noHBand="0" w:noVBand="1"/>
+      </w:tblPr>
+      <w:tblGrid>
+        <w:gridCol w:w="2989"/>
+        <w:gridCol w:w="3957"/>
+        <w:gridCol w:w="3912"/>
+        <w:gridCol w:w="3566"/>
+        <w:gridCol w:w="3566"/>
+      </w:tblGrid>
+      <w:tr>
+        <w:trPr>
+          <w:trHeight w:val="924"/>
+        </w:trPr>
+        <w:tc>
+          <w:tcPr>
+            <w:tcW w:w="2989" w:type="dxa"/>
+            <w:vAlign w:val="bottom"/>
+          </w:tcPr>
+          <w:p>
+            <w:pPr>
+              <w:jc w:val="center"/>
+              <w:rPr>
+                <w:rFonts w:ascii="Arial Narrow" w:hAnsi="Arial Narrow"/>
+                <w:b/>
+                <w:u w:val="single"/>
+              </w:rPr>
+            </w:pPr>
+            <w:r>
+              <w:rPr>
+                <w:rFonts w:ascii="Arial Narrow" w:hAnsi="Arial Narrow"/>
+                <w:b/>
+                <w:u w:val="single"/>
+              </w:rPr>
+              <w:t>SUNNY G. SACLA</w:t>
+            </w:r>
+          </w:p>
+          <w:p>
+            <w:pPr>
+              <w:jc w:val="center"/>
+              <w:rPr>
+                <w:rFonts w:ascii="Arial Narrow" w:hAnsi="Arial Narrow"/>
+              </w:rPr>
+            </w:pPr>
+            <w:r>
+              <w:rPr>
+                <w:rFonts w:ascii="Arial Narrow" w:hAnsi="Arial Narrow"/>
+              </w:rPr>
+              <w:t>BAC CHAIRMAN</w:t>
+            </w:r>
+          </w:p>
+        </w:tc>
+        <w:tc>
+          <w:tcPr>
+            <w:tcW w:w="3957" w:type="dxa"/>
+            <w:vAlign w:val="bottom"/>
+          </w:tcPr>
+          <w:p>
+            <w:pPr>
+              <w:jc w:val="center"/>
+              <w:rPr>
+                <w:rFonts w:ascii="Arial Narrow" w:hAnsi="Arial Narrow"/>
+                <w:b/>
+                <w:u w:val="single"/>
+              </w:rPr>
+            </w:pPr>
+            <w:r>
+              <w:rPr>
+                <w:rFonts w:ascii="Arial Narrow" w:hAnsi="Arial Narrow"/>
+                <w:b/>
+                <w:u w:val="single"/>
+              </w:rPr>
+              <w:t>BRIAN A. CAMHIT</w:t>
+            </w:r>
+          </w:p>
+          <w:p>
+            <w:pPr>
+              <w:jc w:val="center"/>
+              <w:rPr>
+                <w:rFonts w:ascii="Arial Narrow" w:hAnsi="Arial Narrow"/>
+              </w:rPr>
+            </w:pPr>
+            <w:r>
+              <w:rPr>
+                <w:rFonts w:ascii="Arial Narrow" w:hAnsi="Arial Narrow"/>
+              </w:rPr>
+              <w:t>BAC - VICE CHAIRMAN</w:t>
+            </w:r>
+          </w:p>
+        </w:tc>
+        <w:tc>
+          <w:tcPr>
+            <w:tcW w:w="3912" w:type="dxa"/>
+            <w:vAlign w:val="bottom"/>
+          </w:tcPr>
+          <w:p>
+            <w:pPr>
+              <w:jc w:val="center"/>
+              <w:rPr>
+                <w:rFonts w:ascii="Arial Narrow" w:hAnsi="Arial Narrow"/>
+                <w:b/>
+                <w:u w:val="single"/>
+              </w:rPr>
+            </w:pPr>
+            <w:r>
+              <w:rPr>
+                <w:rFonts w:ascii="Arial Narrow" w:hAnsi="Arial Narrow"/>
+                <w:b/>
+                <w:u w:val="single"/>
+              </w:rPr>
+              <w:t>JAKE A. SAGPAEY</w:t>
+            </w:r>
+          </w:p>
+          <w:p>
+            <w:pPr>
+              <w:jc w:val="center"/>
+              <w:rPr>
+                <w:rFonts w:ascii="Arial Narrow" w:hAnsi="Arial Narrow"/>
+              </w:rPr>
+            </w:pPr>
+            <w:r>
+              <w:rPr>
+                <w:rFonts w:ascii="Arial Narrow" w:hAnsi="Arial Narrow"/>
+              </w:rPr>
+              <w:t>BAC MEMBER</w:t>
+            </w:r>
+          </w:p>
+        </w:tc>
+        <w:tc>
+          <w:tcPr>
+            <w:tcW w:w="3566" w:type="dxa"/>
+            <w:vAlign w:val="bottom"/>
+          </w:tcPr>
+          <w:p>
+            <w:pPr>
+              <w:jc w:val="center"/>
+              <w:rPr>
+                <w:rFonts w:ascii="Arial Narrow" w:hAnsi="Arial Narrow"/>
+                <w:b/>
+                <w:u w:val="single"/>
+              </w:rPr>
+            </w:pPr>
+            <w:r>
+              <w:rPr>
+                <w:rFonts w:ascii="Arial Narrow" w:hAnsi="Arial Narrow"/>
+                <w:b/>
+                <w:u w:val="single"/>
+              </w:rPr>
+              <w:t>JERRY L. BOCANOG</w:t>
+            </w:r>
+          </w:p>
+          <w:p>
+            <w:pPr>
+              <w:jc w:val="center"/>
+              <w:rPr>
+                <w:rFonts w:ascii="Arial Narrow" w:hAnsi="Arial Narrow"/>
+                <w:b/>
+                <w:u w:val="single"/>
+              </w:rPr>
+            </w:pPr>
+            <w:r>
+              <w:rPr>
+                <w:rFonts w:ascii="Arial Narrow" w:hAnsi="Arial Narrow"/>
+              </w:rPr>
+              <w:t>BAC MEMBER</w:t>
+            </w:r>
+          </w:p>
+        </w:tc>
+        <w:tc>
+          <w:tcPr>
+            <w:tcW w:w="3566" w:type="dxa"/>
+            <w:vAlign w:val="bottom"/>
+          </w:tcPr>
+          <w:p>
+            <w:pPr>
+              <w:jc w:val="center"/>
+              <w:rPr>
+                <w:rFonts w:ascii="Arial Narrow" w:hAnsi="Arial Narrow"/>
+                <w:b/>
+                <w:u w:val="single"/>
+              </w:rPr>
+            </w:pPr>
+            <w:r>
+              <w:rPr>
+                <w:rFonts w:ascii="Arial Narrow" w:hAnsi="Arial Narrow"/>
+                <w:b/>
+                <w:u w:val="single"/>
+              </w:rPr>
+              <w:t>FRANCIS N. DITAN</w:t>
+            </w:r>
+          </w:p>
+          <w:p>
+            <w:pPr>
+              <w:jc w:val="center"/>
+              <w:rPr>
+                <w:rFonts w:ascii="Arial Narrow" w:hAnsi="Arial Narrow"/>
+                <w:b/>
+                <w:u w:val="single"/>
+              </w:rPr>
+            </w:pPr>
+            <w:r>
+              <w:rPr>
+                <w:rFonts w:ascii="Arial Narrow" w:hAnsi="Arial Narrow"/>
+              </w:rPr>
+              <w:t>BAC MEMBER</w:t>
+            </w:r>
+          </w:p>
+        </w:tc>
+      </w:tr>
+      <w:tr>
+        <w:trPr>
+          <w:trHeight w:val="924"/>
+        </w:trPr>
+        <w:tc>
+          <w:tcPr>
+            <w:tcW w:w="2989" w:type="dxa"/>
+            <w:vAlign w:val="bottom"/>
+          </w:tcPr>
+          <w:p>
+            <w:pPr>
+              <w:jc w:val="center"/>
+              <w:rPr>
+                <w:rFonts w:ascii="Arial Narrow" w:hAnsi="Arial Narrow"/>
+                <w:b/>
+                <w:u w:val="single"/>
+              </w:rPr>
+            </w:pPr>
+            <w:r>
+              <w:rPr>
+                <w:rFonts w:ascii="Arial Narrow" w:hAnsi="Arial Narrow"/>
+                <w:b/>
+                <w:u w:val="single"/>
+              </w:rPr>
+              <w:t>ELEAZAR B. CARIAS</w:t>
+            </w:r>
+          </w:p>
+          <w:p>
+            <w:pPr>
+              <w:jc w:val="center"/>
+              <w:rPr>
+                <w:rFonts w:ascii="Arial Narrow" w:hAnsi="Arial Narrow"/>
+              </w:rPr>
+            </w:pPr>
+            <w:r>
+              <w:rPr>
+                <w:rFonts w:ascii="Arial Narrow" w:hAnsi="Arial Narrow"/>
+              </w:rPr>
+              <w:t>BAC MEMBER</w:t>
+            </w:r>
+          </w:p>
+        </w:tc>
+        <w:tc>
+          <w:tcPr>
+            <w:tcW w:w="3957" w:type="dxa"/>
+            <w:vAlign w:val="bottom"/>
+          </w:tcPr>
+          <w:p>
+            <w:pPr>
+              <w:jc w:val="center"/>
+              <w:rPr>
+                <w:rFonts w:ascii="Arial Narrow" w:hAnsi="Arial Narrow"/>
+                <w:b/>
+                <w:u w:val="single"/>
+              </w:rPr>
+            </w:pPr>
+            <w:r>
+              <w:rPr>
+                <w:rFonts w:ascii="Arial Narrow" w:hAnsi="Arial Narrow"/>
+                <w:b/>
+                <w:u w:val="single"/>
+              </w:rPr>
+              <w:t>ANNABELLE B. HIDALGO</w:t>
+            </w:r>
+          </w:p>
+          <w:p>
+            <w:pPr>
+              <w:jc w:val="center"/>
+              <w:rPr>
+                <w:rFonts w:ascii="Arial Narrow" w:hAnsi="Arial Narrow"/>
+              </w:rPr>
+            </w:pPr>
+            <w:r>
+              <w:rPr>
+                <w:rFonts w:ascii="Arial Narrow" w:hAnsi="Arial Narrow"/>
+              </w:rPr>
+              <w:t>BAC MEMBER</w:t>
+            </w:r>
+          </w:p>
+        </w:tc>
+        <w:tc>
+          <w:tcPr>
+            <w:tcW w:w="3912" w:type="dxa"/>
+            <w:vAlign w:val="bottom"/>
+          </w:tcPr>
+          <w:p>
+            <w:pPr>
+              <w:jc w:val="center"/>
+              <w:rPr>
+                <w:rFonts w:ascii="Arial Narrow" w:hAnsi="Arial Narrow"/>
+                <w:b/>
+                <w:u w:val="single"/>
+              </w:rPr>
+            </w:pPr>
+            <w:r>
+              <w:rPr>
+                <w:rFonts w:ascii="Arial Narrow" w:hAnsi="Arial Narrow"/>
+                <w:b/>
+                <w:u w:val="single"/>
+              </w:rPr>
+              <w:t/>
+            </w:r>
+          </w:p>
+          <w:p>
+            <w:pPr>
+              <w:jc w:val="center"/>
+              <w:rPr>
+                <w:rFonts w:ascii="Arial Narrow" w:hAnsi="Arial Narrow"/>
+              </w:rPr>
+            </w:pPr>
+            <w:r>
+              <w:rPr>
+                <w:rFonts w:ascii="Arial Narrow" w:hAnsi="Arial Narrow"/>
+              </w:rPr>
+              <w:t/>
+            </w:r>
+          </w:p>
+        </w:tc>
+        <w:tc>
+          <w:tcPr>
+            <w:tcW w:w="3566" w:type="dxa"/>
+            <w:vAlign w:val="bottom"/>
+          </w:tcPr>
+          <w:p>
+            <w:pPr>
+              <w:jc w:val="center"/>
+              <w:rPr>
+                <w:rFonts w:ascii="Arial Narrow" w:hAnsi="Arial Narrow"/>
+                <w:b/>
+                <w:u w:val="single"/>
+              </w:rPr>
+            </w:pPr>
+            <w:r>
+              <w:rPr>
+                <w:rFonts w:ascii="Arial Narrow" w:hAnsi="Arial Narrow"/>
+                <w:b/>
+                <w:u w:val="single"/>
+              </w:rPr>
+              <w:t/>
+            </w:r>
+          </w:p>
+          <w:p>
+            <w:pPr>
+              <w:jc w:val="center"/>
+              <w:rPr>
+                <w:rFonts w:ascii="Arial Narrow" w:hAnsi="Arial Narrow"/>
+                <w:b/>
+                <w:u w:val="single"/>
+              </w:rPr>
+            </w:pPr>
+            <w:r>
+              <w:rPr>
+                <w:rFonts w:ascii="Arial Narrow" w:hAnsi="Arial Narrow"/>
+              </w:rPr>
+              <w:t/>
+            </w:r>
+          </w:p>
+        </w:tc>
+        <w:tc>
+          <w:tcPr>
+            <w:tcW w:w="3566" w:type="dxa"/>
+            <w:vAlign w:val="bottom"/>
+          </w:tcPr>
+          <w:p>
+            <w:pPr>
+              <w:jc w:val="center"/>
+              <w:rPr>
+                <w:rFonts w:ascii="Arial Narrow" w:hAnsi="Arial Narrow"/>
+                <w:b/>
+                <w:u w:val="single"/>
+              </w:rPr>
+            </w:pPr>
+            <w:r>
+              <w:rPr>
+                <w:rFonts w:ascii="Arial Narrow" w:hAnsi="Arial Narrow"/>
+                <w:b/>
+                <w:u w:val="single"/>
+              </w:rPr>
+              <w:t/>
+            </w:r>
+          </w:p>
+          <w:p>
+            <w:pPr>
+              <w:jc w:val="center"/>
+              <w:rPr>
+                <w:rFonts w:ascii="Arial Narrow" w:hAnsi="Arial Narrow"/>
+                <w:b/>
+                <w:u w:val="single"/>
+              </w:rPr>
+            </w:pPr>
+            <w:r>
+              <w:rPr>
+                <w:rFonts w:ascii="Arial Narrow" w:hAnsi="Arial Narrow"/>
+              </w:rPr>
+              <w:t/>
+            </w:r>
+          </w:p>
+        </w:tc>
+      </w:tr>
+      <w:tr>
+        <w:trPr>
+          <w:trHeight w:val="1124"/>
+        </w:trPr>
+        <w:tc>
+          <w:tcPr>
+            <w:tcW w:w="2989" w:type="dxa"/>
+            <w:vAlign w:val="bottom"/>
+          </w:tcPr>
+          <w:p>
+            <w:pPr>
+              <w:jc w:val="center"/>
+              <w:rPr>
+                <w:rFonts w:ascii="Arial Narrow" w:hAnsi="Arial Narrow"/>
+              </w:rPr>
+            </w:pPr>
+            <w:r>
+              <w:rPr>
+                <w:rFonts w:ascii="Arial Narrow" w:hAnsi="Arial Narrow"/>
+              </w:rPr>
+              <w:t>_________________</w:t>
+            </w:r>
+          </w:p>
+          <w:p>
+            <w:pPr>
+              <w:jc w:val="center"/>
+              <w:rPr>
+                <w:rFonts w:ascii="Arial Narrow" w:hAnsi="Arial Narrow"/>
+              </w:rPr>
+            </w:pPr>
+            <w:r>
+              <w:rPr>
+                <w:rFonts w:ascii="Arial Narrow" w:hAnsi="Arial Narrow"/>
+              </w:rPr>
+              <w:t>PMO/END USER UNIT</w:t>
+            </w:r>
+          </w:p>
+          <w:p>
+            <w:pPr>
+              <w:jc w:val="center"/>
+              <w:rPr>
+                <w:rFonts w:ascii="Arial Narrow" w:hAnsi="Arial Narrow"/>
+              </w:rPr>
+            </w:pPr>
+          </w:p>
+        </w:tc>
+        <w:tc>
+          <w:tcPr>
+            <w:tcW w:w="3957" w:type="dxa"/>
+            <w:vAlign w:val="bottom"/>
+          </w:tcPr>
+          <w:p>
+            <w:pPr>
+              <w:jc w:val="center"/>
+              <w:rPr>
+                <w:rFonts w:ascii="Arial Narrow" w:hAnsi="Arial Narrow"/>
+                <w:b/>
+                <w:u w:val="single"/>
+              </w:rPr>
+            </w:pPr>
+            <w:r>
+              <w:rPr>
+                <w:rFonts w:ascii="Arial Narrow" w:hAnsi="Arial Narrow"/>
+                <w:b/>
+                <w:u w:val="single"/>
+              </w:rPr>
+              <w:t>AURELIO G LAPNITEN</w:t>
+            </w:r>
+          </w:p>
+          <w:p>
+            <w:pPr>
+              <w:jc w:val="center"/>
+              <w:rPr>
+                <w:rFonts w:ascii="Arial Narrow" w:hAnsi="Arial Narrow"/>
+              </w:rPr>
+            </w:pPr>
+            <w:r>
+              <w:rPr>
+                <w:rFonts w:ascii="Arial Narrow" w:hAnsi="Arial Narrow"/>
+              </w:rPr>
+              <w:t>BPCU-REPRESENTATIVE</w:t>
+            </w:r>
+          </w:p>
+          <w:p>
+            <w:pPr>
+              <w:jc w:val="center"/>
+              <w:rPr>
+                <w:rFonts w:ascii="Arial Narrow" w:hAnsi="Arial Narrow"/>
+                <w:b/>
+                <w:u w:val="single"/>
+              </w:rPr>
+            </w:pPr>
+            <w:r>
+              <w:rPr>
+                <w:rFonts w:ascii="Arial Narrow" w:hAnsi="Arial Narrow"/>
+              </w:rPr>
+              <w:t>Observer</w:t>
+            </w:r>
+          </w:p>
+        </w:tc>
+        <w:tc>
+          <w:tcPr>
+            <w:tcW w:w="3912" w:type="dxa"/>
+            <w:vAlign w:val="bottom"/>
+          </w:tcPr>
+          <w:p>
+            <w:pPr>
+              <w:jc w:val="center"/>
+              <w:rPr>
+                <w:rFonts w:ascii="Arial Narrow" w:hAnsi="Arial Narrow"/>
+                <w:b/>
+                <w:u w:val="single"/>
+              </w:rPr>
+            </w:pPr>
+            <w:r>
+              <w:rPr>
+                <w:rFonts w:ascii="Arial Narrow" w:hAnsi="Arial Narrow"/>
+                <w:b/>
+                <w:u w:val="single"/>
+              </w:rPr>
+              <w:t>BENEDICT  PINEDA</w:t>
+            </w:r>
+          </w:p>
+          <w:p>
+            <w:pPr>
+              <w:jc w:val="center"/>
+              <w:rPr>
+                <w:rFonts w:ascii="Arial Narrow" w:hAnsi="Arial Narrow"/>
+              </w:rPr>
+            </w:pPr>
+            <w:r>
+              <w:rPr>
+                <w:rFonts w:ascii="Arial Narrow" w:hAnsi="Arial Narrow"/>
+              </w:rPr>
+              <w:t>PICE-REPRESENTATIVE</w:t>
+            </w:r>
+          </w:p>
+          <w:p>
+            <w:pPr>
+              <w:jc w:val="center"/>
+              <w:rPr>
+                <w:rFonts w:ascii="Arial Narrow" w:hAnsi="Arial Narrow"/>
+                <w:b/>
+                <w:u w:val="single"/>
+              </w:rPr>
+            </w:pPr>
+            <w:r>
+              <w:rPr>
+                <w:rFonts w:ascii="Arial Narrow" w:hAnsi="Arial Narrow"/>
+              </w:rPr>
+              <w:t>Observer</w:t>
+            </w:r>
+          </w:p>
+        </w:tc>
+        <w:tc>
+          <w:tcPr>
+            <w:tcW w:w="3566" w:type="dxa"/>
+            <w:vAlign w:val="bottom"/>
+          </w:tcPr>
+          <w:p>
+            <w:pPr>
+              <w:jc w:val="center"/>
+              <w:rPr>
+                <w:rFonts w:ascii="Arial Narrow" w:hAnsi="Arial Narrow"/>
+                <w:b/>
+                <w:u w:val="single"/>
+              </w:rPr>
+            </w:pPr>
+            <w:r>
+              <w:rPr>
+                <w:rFonts w:ascii="Arial Narrow" w:hAnsi="Arial Narrow"/>
+                <w:b/>
+                <w:u w:val="single"/>
+              </w:rPr>
+              <w:t>MARIE GENELINE G. BANISA</w:t>
+            </w:r>
+          </w:p>
+          <w:p>
+            <w:pPr>
+              <w:jc w:val="center"/>
+              <w:rPr>
+                <w:rFonts w:ascii="Arial Narrow" w:hAnsi="Arial Narrow"/>
+              </w:rPr>
+            </w:pPr>
+            <w:r>
+              <w:rPr>
+                <w:rFonts w:ascii="Arial Narrow" w:hAnsi="Arial Narrow"/>
+              </w:rPr>
+              <w:t>COA-REPRESENTATIVE</w:t>
+            </w:r>
+          </w:p>
+          <w:p>
+            <w:pPr>
+              <w:jc w:val="center"/>
+              <w:rPr>
+                <w:rFonts w:ascii="Arial Narrow" w:hAnsi="Arial Narrow"/>
+                <w:b/>
+                <w:u w:val="single"/>
+              </w:rPr>
+            </w:pPr>
+            <w:r>
+              <w:rPr>
+                <w:rFonts w:ascii="Arial Narrow" w:hAnsi="Arial Narrow"/>
+              </w:rPr>
+              <w:t>Observer</w:t>
+            </w:r>
+          </w:p>
+        </w:tc>
+        <w:tc>
+          <w:tcPr>
+            <w:tcW w:w="3566" w:type="dxa"/>
+            <w:vAlign w:val="bottom"/>
+          </w:tcPr>
+          <w:p>
+            <w:pPr>
+              <w:jc w:val="center"/>
+              <w:rPr>
+                <w:rFonts w:ascii="Arial Narrow" w:hAnsi="Arial Narrow"/>
+                <w:b/>
+                <w:u w:val="single"/>
+              </w:rPr>
+            </w:pPr>
+          </w:p>
+        </w:tc>
+      </w:tr>
+    </w:tbl>
+    <w:p>
+      <w:pPr>
+        <w:spacing w:after="0" w:line="240" w:lineRule="auto"/>
+        <w:rPr>
+          <w:rFonts w:ascii="Arial Narrow" w:hAnsi="Arial Narrow"/>
+        </w:rPr>
+      </w:pPr>
+    </w:p>
+    <w:p>
+      <w:pPr>
+        <w:spacing w:after="0"/>
+        <w:rPr>
+          <w:rFonts w:ascii="Arial Narrow" w:hAnsi="Arial Narrow"/>
+        </w:rPr>
+      </w:pPr>
+      <w:r>
+        <w:rPr>
+          <w:rFonts w:ascii="Arial Narrow" w:hAnsi="Arial Narrow"/>
+        </w:rPr>
+        <w:t>
+          <w:p>
+            <w:r>
+              <w:br w:type="page"/>
+            </w:r>
+          </w:p>
+        </w:t>
+      </w:r>
+    </w:p>
+    <w:p>
+      <w:pPr>
+        <w:spacing w:after="0" w:line="240" w:lineRule="auto"/>
+        <w:rPr>
+          <w:rFonts w:ascii="Arial Narrow" w:hAnsi="Arial Narrow"/>
+          <w:sz w:val="16"/>
+          <w:szCs w:val="16"/>
+        </w:rPr>
+      </w:pPr>
+      <w:r>
+        <w:rPr>
+          <w:rFonts w:ascii="Arial Narrow" w:hAnsi="Arial Narrow"/>
+          <w:sz w:val="16"/>
+          <w:szCs w:val="16"/>
+        </w:rPr>
+        <w:t>Standard Form Number: SF-infr-59</w:t>
+      </w:r>
+    </w:p>
+    <w:p>
+      <w:pPr>
+        <w:spacing w:after="0" w:line="240" w:lineRule="auto"/>
+        <w:rPr>
+          <w:rFonts w:ascii="Arial Narrow" w:hAnsi="Arial Narrow"/>
+          <w:sz w:val="16"/>
+          <w:szCs w:val="16"/>
+        </w:rPr>
+      </w:pPr>
+      <w:r>
+        <w:rPr>
+          <w:rFonts w:ascii="Arial Narrow" w:hAnsi="Arial Narrow"/>
+          <w:sz w:val="16"/>
+          <w:szCs w:val="16"/>
+        </w:rPr>
+        <w:t>Revised on: August 11, 2004</w:t>
+      </w:r>
+    </w:p>
+    <w:p>
+      <w:pPr>
+        <w:spacing w:after="0" w:line="240" w:lineRule="auto"/>
+        <w:jc w:val="center"/>
+        <w:rPr>
+          <w:rFonts w:ascii="Arial Narrow" w:hAnsi="Arial Narrow"/>
+          <w:b/>
+          <w:sz w:val="26"/>
+          <w:szCs w:val="26"/>
+        </w:rPr>
+      </w:pPr>
+      <w:r>
+        <w:rPr>
+          <w:rFonts w:ascii="Arial Narrow" w:hAnsi="Arial Narrow"/>
+          <w:b/>
+          <w:sz w:val="30"/>
+          <w:szCs w:val="30"/>
+        </w:rPr>
+        <w:t>ABSTRACT OF BIDS</w:t>
+      </w:r>
+    </w:p>
+    <w:p>
+      <w:pPr>
+        <w:spacing w:after="0" w:line="240" w:lineRule="auto"/>
+        <w:jc w:val="center"/>
+        <w:rPr>
+          <w:rFonts w:ascii="Arial Narrow" w:hAnsi="Arial Narrow"/>
+          <w:b/>
+          <w:sz w:val="26"/>
+          <w:szCs w:val="26"/>
+        </w:rPr>
+      </w:pPr>
+      <w:r>
+        <w:rPr>
+          <w:rFonts w:ascii="Arial Narrow" w:hAnsi="Arial Narrow"/>
+          <w:b/>
+          <w:sz w:val="26"/>
+          <w:szCs w:val="26"/>
+        </w:rPr>
+        <w:t>PUBLIC BIDDING</w:t>
+      </w:r>
+    </w:p>
+    <w:tbl>
+      <w:tblPr>
+        <w:tblStyle w:val="TableGrid"/>
+        <w:tblW w:w="0" w:type="auto"/>
+        <w:tblInd w:w="14845" w:type="dxa"/>
+        <w:tblBorders>
+          <w:top w:val="none" w:sz="0" w:space="0" w:color="auto"/>
+          <w:left w:val="none" w:sz="0" w:space="0" w:color="auto"/>
+          <w:right w:val="none" w:sz="0" w:space="0" w:color="auto"/>
+          <w:insideV w:val="none" w:sz="0" w:space="0" w:color="auto"/>
+        </w:tblBorders>
+        <w:tblLook w:val="04A0" w:firstRow="1" w:lastRow="0" w:firstColumn="1" w:lastColumn="0" w:noHBand="0" w:noVBand="1"/>
+      </w:tblPr>
+      <w:tblGrid>
+        <w:gridCol w:w="900"/>
+        <w:gridCol w:w="2247"/>
+      </w:tblGrid>
+      <w:tr>
+        <w:trPr>
+          <w:trHeight w:val="242"/>
+        </w:trPr>
+        <w:tc>
+          <w:tcPr>
+            <w:tcW w:w="900" w:type="dxa"/>
+            <w:tcBorders>
+              <w:top w:val="nil"/>
+              <w:bottom w:val="nil"/>
+            </w:tcBorders>
+          </w:tcPr>
+          <w:p>
+            <w:pPr>
+              <w:jc w:val="center"/>
+              <w:rPr>
+                <w:rFonts w:ascii="Arial Narrow" w:hAnsi="Arial Narrow"/>
+                <w:b/>
+                <w:sz w:val="18"/>
+                <w:szCs w:val="18"/>
+              </w:rPr>
+            </w:pPr>
+            <w:r>
+              <w:rPr>
+                <w:rFonts w:ascii="Arial Narrow" w:hAnsi="Arial Narrow"/>
+                <w:b/>
+                <w:sz w:val="18"/>
+                <w:szCs w:val="18"/>
+              </w:rPr>
+              <w:t>Sheet:</w:t>
+            </w:r>
+          </w:p>
+        </w:tc>
+        <w:tc>
+          <w:tcPr>
+            <w:tcW w:w="2247" w:type="dxa"/>
+          </w:tcPr>
+          <w:p>
+            <w:pPr>
+              <w:jc w:val="center"/>
+              <w:rPr>
+                <w:rFonts w:ascii="Arial Narrow" w:hAnsi="Arial Narrow"/>
+                <w:b/>
+                <w:sz w:val="18"/>
+                <w:szCs w:val="18"/>
+              </w:rPr>
+            </w:pPr>
+            <w:r>
+              <w:rPr>
+                <w:rFonts w:ascii="Arial Narrow" w:hAnsi="Arial Narrow"/>
+                <w:b/>
+                <w:sz w:val="18"/>
+                <w:szCs w:val="18"/>
+              </w:rPr>
+              <w:t>1</w:t>
+            </w:r>
+          </w:p>
+        </w:tc>
+      </w:tr>
+      <w:tr>
+        <w:tc>
+          <w:tcPr>
+            <w:tcW w:w="900" w:type="dxa"/>
+            <w:tcBorders>
+              <w:top w:val="nil"/>
+              <w:bottom w:val="nil"/>
+            </w:tcBorders>
+          </w:tcPr>
+          <w:p>
+            <w:pPr>
+              <w:jc w:val="center"/>
+              <w:rPr>
+                <w:rFonts w:ascii="Arial Narrow" w:hAnsi="Arial Narrow"/>
+                <w:b/>
+                <w:sz w:val="18"/>
+                <w:szCs w:val="18"/>
+              </w:rPr>
+            </w:pPr>
+            <w:r>
+              <w:rPr>
+                <w:rFonts w:ascii="Arial Narrow" w:hAnsi="Arial Narrow"/>
+                <w:b/>
+                <w:sz w:val="18"/>
+                <w:szCs w:val="18"/>
+              </w:rPr>
+              <w:t>Date:</w:t>
+            </w:r>
+          </w:p>
+        </w:tc>
+        <w:tc>
+          <w:tcPr>
+            <w:tcW w:w="2247" w:type="dxa"/>
+          </w:tcPr>
+          <w:p>
+            <w:pPr>
+              <w:jc w:val="center"/>
+              <w:rPr>
+                <w:rFonts w:ascii="Arial Narrow" w:hAnsi="Arial Narrow"/>
+                <w:b/>
+                <w:sz w:val="18"/>
+                <w:szCs w:val="18"/>
+              </w:rPr>
+            </w:pPr>
+            <w:r>
+              <w:rPr>
+                <w:rFonts w:ascii="Arial Narrow" w:hAnsi="Arial Narrow"/>
+                <w:b/>
+                <w:sz w:val="18"/>
+                <w:szCs w:val="18"/>
+              </w:rPr>
+              <w:t>February 27, 2024</w:t>
+            </w:r>
+          </w:p>
+        </w:tc>
+      </w:tr>
+      <w:tr>
+        <w:trPr>
+          <w:trHeight w:val="70"/>
+        </w:trPr>
+        <w:tc>
+          <w:tcPr>
+            <w:tcW w:w="900" w:type="dxa"/>
+            <w:tcBorders>
+              <w:top w:val="nil"/>
+              <w:bottom w:val="nil"/>
+            </w:tcBorders>
+          </w:tcPr>
+          <w:p>
+            <w:pPr>
+              <w:jc w:val="center"/>
+              <w:rPr>
+                <w:rFonts w:ascii="Arial Narrow" w:hAnsi="Arial Narrow"/>
+                <w:b/>
+                <w:sz w:val="18"/>
+                <w:szCs w:val="18"/>
+              </w:rPr>
+            </w:pPr>
+            <w:r>
+              <w:rPr>
+                <w:rFonts w:ascii="Arial Narrow" w:hAnsi="Arial Narrow"/>
+                <w:b/>
+                <w:sz w:val="18"/>
+                <w:szCs w:val="18"/>
+              </w:rPr>
+              <w:t>Time:</w:t>
+            </w:r>
+          </w:p>
+        </w:tc>
+        <w:tc>
+          <w:tcPr>
+            <w:tcW w:w="2247" w:type="dxa"/>
+          </w:tcPr>
+          <w:p>
+            <w:pPr>
+              <w:jc w:val="center"/>
+              <w:rPr>
+                <w:rFonts w:ascii="Arial Narrow" w:hAnsi="Arial Narrow"/>
+                <w:b/>
+                <w:sz w:val="18"/>
+                <w:szCs w:val="18"/>
+              </w:rPr>
+            </w:pPr>
+            <w:r>
+              <w:rPr>
+                <w:rFonts w:ascii="Arial Narrow" w:hAnsi="Arial Narrow"/>
+                <w:b/>
+                <w:sz w:val="18"/>
+                <w:szCs w:val="18"/>
+              </w:rPr>
+              <w:t>9:00 AM</w:t>
+            </w:r>
+          </w:p>
+        </w:tc>
+      </w:tr>
+    </w:tbl>
+    <w:p>
+      <w:pPr>
+        <w:spacing w:line="240" w:lineRule="auto"/>
+        <w:rPr>
+          <w:rFonts w:ascii="Arial Narrow" w:hAnsi="Arial Narrow"/>
+          <w:b/>
+          <w:sz w:val="16"/>
+          <w:szCs w:val="16"/>
+        </w:rPr>
+      </w:pPr>
+    </w:p>
+    <w:tbl>
+      <w:tblPr>
+        <w:tblStyle w:val="TableGrid"/>
+        <w:tblW w:w="0" w:type="auto"/>
+        <w:tblBorders>
+          <w:top w:val="none" w:sz="0" w:space="0" w:color="auto"/>
+          <w:left w:val="none" w:sz="0" w:space="0" w:color="auto"/>
+          <w:bottom w:val="none" w:sz="0" w:space="0" w:color="auto"/>
+          <w:right w:val="none" w:sz="0" w:space="0" w:color="auto"/>
+          <w:insideH w:val="none" w:sz="0" w:space="0" w:color="auto"/>
+          <w:insideV w:val="none" w:sz="0" w:space="0" w:color="auto"/>
+        </w:tblBorders>
+        <w:tblLayout w:type="fixed"/>
+        <w:tblLook w:val="04A0" w:firstRow="1" w:lastRow="0" w:firstColumn="1" w:lastColumn="0" w:noHBand="0" w:noVBand="1"/>
+      </w:tblPr>
+      <w:tblGrid>
+        <w:gridCol w:w="3150"/>
+        <w:gridCol w:w="360"/>
+        <w:gridCol w:w="9100"/>
+        <w:gridCol w:w="3590"/>
+      </w:tblGrid>
+      <w:tr>
+        <w:trPr>
+          <w:trHeight w:val="162"/>
+        </w:trPr>
+        <w:tc>
+          <w:tcPr>
+            <w:tcW w:w="3150" w:type="dxa"/>
+          </w:tcPr>
+          <w:p>
+            <w:pPr>
+              <w:rPr>
+                <w:rFonts w:ascii="Arial Narrow" w:hAnsi="Arial Narrow"/>
+                <w:b/>
+                <w:sz w:val="24"/>
+                <w:szCs w:val="24"/>
+              </w:rPr>
+            </w:pPr>
+            <w:r>
+              <w:rPr>
+                <w:rFonts w:ascii="Arial Narrow" w:hAnsi="Arial Narrow"/>
+                <w:b/>
+                <w:sz w:val="24"/>
+                <w:szCs w:val="24"/>
+              </w:rPr>
+              <w:t>ITEM NO. 12</w:t>
+            </w:r>
+          </w:p>
+        </w:tc>
+        <w:tc>
+          <w:tcPr>
+            <w:tcW w:w="360" w:type="dxa"/>
+            <w:vAlign w:val="bottom"/>
+          </w:tcPr>
+          <w:p>
+            <w:pPr>
+              <w:rPr>
+                <w:rFonts w:ascii="Arial Narrow" w:hAnsi="Arial Narrow"/>
+                <w:b/>
+                <w:sz w:val="24"/>
+                <w:szCs w:val="24"/>
+              </w:rPr>
+            </w:pPr>
+          </w:p>
+        </w:tc>
+        <w:tc>
+          <w:tcPr>
+            <w:tcW w:w="12690" w:type="dxa"/>
+            <w:gridSpan w:val="2"/>
+            <w:vMerge w:val="restart"/>
+            <w:vAlign w:val="bottom"/>
+          </w:tcPr>
+          <w:p>
+            <w:pPr>
+              <w:rPr>
+                <w:rFonts w:ascii="Arial Narrow" w:hAnsi="Arial Narrow"/>
+                <w:b/>
+                <w:sz w:val="24"/>
+                <w:szCs w:val="24"/>
+              </w:rPr>
+            </w:pPr>
+            <w:r>
+              <w:rPr>
+                <w:rFonts w:ascii="Arial Narrow" w:hAnsi="Arial Narrow"/>
+                <w:b/>
+                <w:sz w:val="24"/>
+                <w:szCs w:val="24"/>
+              </w:rPr>
+              <w:t>2024-014</w:t>
+            </w:r>
+          </w:p>
+        </w:tc>
+      </w:tr>
+      <w:tr>
+        <w:trPr>
+          <w:trHeight w:val="162"/>
+        </w:trPr>
+        <w:tc>
+          <w:tcPr>
+            <w:tcW w:w="3150" w:type="dxa"/>
+          </w:tcPr>
+          <w:p>
+            <w:pPr>
+              <w:rPr>
+                <w:rFonts w:ascii="Arial Narrow" w:hAnsi="Arial Narrow"/>
+                <w:b/>
+                <w:sz w:val="24"/>
+                <w:szCs w:val="24"/>
+              </w:rPr>
+            </w:pPr>
+            <w:r>
+              <w:rPr>
+                <w:rFonts w:ascii="Arial Narrow" w:hAnsi="Arial Narrow"/>
+                <w:b/>
+                <w:sz w:val="24"/>
+                <w:szCs w:val="24"/>
+              </w:rPr>
+              <w:t>Project No.</w:t>
+            </w:r>
+          </w:p>
+        </w:tc>
+        <w:tc>
+          <w:tcPr>
+            <w:tcW w:w="360" w:type="dxa"/>
+          </w:tcPr>
+          <w:p>
+            <w:pPr>
+              <w:jc w:val="center"/>
+              <w:rPr>
+                <w:rFonts w:ascii="Arial Narrow" w:hAnsi="Arial Narrow"/>
+                <w:b/>
+                <w:sz w:val="24"/>
+                <w:szCs w:val="24"/>
+              </w:rPr>
+            </w:pPr>
+            <w:r>
+              <w:rPr>
+                <w:rFonts w:ascii="Arial Narrow" w:hAnsi="Arial Narrow"/>
+                <w:b/>
+                <w:sz w:val="24"/>
+                <w:szCs w:val="24"/>
+              </w:rPr>
+              <w:t>:</w:t>
+            </w:r>
+          </w:p>
+        </w:tc>
+        <w:tc>
+          <w:tcPr>
+            <w:tcW w:w="12690" w:type="dxa"/>
+            <w:gridSpan w:val="2"/>
+            <w:vMerge/>
+            <w:tcBorders>
+              <w:bottom w:val="single" w:sz="4" w:space="0" w:color="auto"/>
+            </w:tcBorders>
+          </w:tcPr>
+          <w:p>
+            <w:pPr>
+              <w:rPr>
+                <w:rFonts w:ascii="Arial Narrow" w:hAnsi="Arial Narrow"/>
+                <w:b/>
+                <w:sz w:val="24"/>
+                <w:szCs w:val="24"/>
+              </w:rPr>
+            </w:pPr>
+          </w:p>
+        </w:tc>
+      </w:tr>
+      <w:tr>
+        <w:trPr>
+          <w:trHeight w:val="293"/>
+        </w:trPr>
+        <w:tc>
+          <w:tcPr>
+            <w:tcW w:w="3150" w:type="dxa"/>
+            <w:vAlign w:val="center"/>
+          </w:tcPr>
+          <w:p>
+            <w:pPr>
+              <w:rPr>
+                <w:rFonts w:ascii="Arial Narrow" w:hAnsi="Arial Narrow" w:cs="Arial"/>
+                <w:bCs/>
+                <w:sz w:val="24"/>
+                <w:szCs w:val="24"/>
+              </w:rPr>
+            </w:pPr>
+            <w:r>
+              <w:rPr>
+                <w:rFonts w:ascii="Arial Narrow" w:hAnsi="Arial Narrow" w:cs="Arial"/>
+                <w:bCs/>
+                <w:sz w:val="24"/>
+                <w:szCs w:val="24"/>
+              </w:rPr>
+              <w:t>Project Title</w:t>
+            </w:r>
+          </w:p>
+        </w:tc>
+        <w:tc>
+          <w:tcPr>
+            <w:tcW w:w="360" w:type="dxa"/>
+            <w:vAlign w:val="center"/>
+          </w:tcPr>
+          <w:p>
+            <w:pPr>
+              <w:jc w:val="center"/>
+              <w:rPr>
+                <w:rFonts w:ascii="Arial Narrow" w:hAnsi="Arial Narrow"/>
+                <w:b/>
+                <w:sz w:val="24"/>
+                <w:szCs w:val="24"/>
+              </w:rPr>
+            </w:pPr>
+            <w:r>
+              <w:rPr>
+                <w:rFonts w:ascii="Arial Narrow" w:hAnsi="Arial Narrow"/>
+                <w:b/>
+                <w:sz w:val="24"/>
+                <w:szCs w:val="24"/>
+              </w:rPr>
+              <w:t>:</w:t>
+            </w:r>
+          </w:p>
+        </w:tc>
+        <w:tc>
+          <w:tcPr>
+            <w:tcW w:w="12690" w:type="dxa"/>
+            <w:gridSpan w:val="2"/>
+            <w:tcBorders>
+              <w:top w:val="single" w:sz="4" w:space="0" w:color="auto"/>
+              <w:bottom w:val="single" w:sz="4" w:space="0" w:color="auto"/>
+            </w:tcBorders>
+            <w:vAlign w:val="center"/>
+          </w:tcPr>
+          <w:p>
+            <w:pPr>
+              <w:rPr>
+                <w:rFonts w:ascii="Arial Narrow" w:hAnsi="Arial Narrow"/>
+                <w:b/>
+                <w:sz w:val="24"/>
+                <w:szCs w:val="24"/>
+              </w:rPr>
+            </w:pPr>
+            <w:r>
+              <w:rPr>
+                <w:rFonts w:ascii="Arial Narrow" w:hAnsi="Arial Narrow"/>
+                <w:b/>
+                <w:sz w:val="24"/>
+                <w:szCs w:val="24"/>
+              </w:rPr>
+              <w:t>IMPROVEMENT OF PUGO BALANGABANG PROVINCIAL ROAD (PACOY SECTION), TABAAN NORTE, TUBA</w:t>
+            </w:r>
+          </w:p>
+        </w:tc>
+      </w:tr>
+      <w:tr>
+        <w:trPr>
+          <w:trHeight w:val="293"/>
+        </w:trPr>
+        <w:tc>
+          <w:tcPr>
+            <w:tcW w:w="3150" w:type="dxa"/>
+            <w:vAlign w:val="center"/>
+          </w:tcPr>
+          <w:p>
+            <w:pPr>
+              <w:rPr>
+                <w:rFonts w:ascii="Arial Narrow" w:hAnsi="Arial Narrow" w:cs="Arial"/>
+                <w:bCs/>
+                <w:sz w:val="24"/>
+                <w:szCs w:val="24"/>
+              </w:rPr>
+            </w:pPr>
+            <w:r>
+              <w:rPr>
+                <w:rFonts w:ascii="Arial Narrow" w:hAnsi="Arial Narrow" w:cs="Arial"/>
+                <w:bCs/>
+                <w:sz w:val="24"/>
+                <w:szCs w:val="24"/>
+              </w:rPr>
+              <w:t>Contract Location</w:t>
+            </w:r>
+          </w:p>
+        </w:tc>
+        <w:tc>
+          <w:tcPr>
+            <w:tcW w:w="360" w:type="dxa"/>
+            <w:vAlign w:val="center"/>
+          </w:tcPr>
+          <w:p>
+            <w:pPr>
+              <w:jc w:val="center"/>
+              <w:rPr>
+                <w:rFonts w:ascii="Arial Narrow" w:hAnsi="Arial Narrow"/>
+                <w:b/>
+                <w:sz w:val="24"/>
+                <w:szCs w:val="24"/>
+              </w:rPr>
+            </w:pPr>
+            <w:r>
+              <w:rPr>
+                <w:rFonts w:ascii="Arial Narrow" w:hAnsi="Arial Narrow"/>
+                <w:b/>
+                <w:sz w:val="24"/>
+                <w:szCs w:val="24"/>
+              </w:rPr>
+              <w:t>:</w:t>
+            </w:r>
+          </w:p>
+        </w:tc>
+        <w:tc>
+          <w:tcPr>
+            <w:tcW w:w="12690" w:type="dxa"/>
+            <w:gridSpan w:val="2"/>
+            <w:tcBorders>
+              <w:top w:val="single" w:sz="4" w:space="0" w:color="auto"/>
+              <w:bottom w:val="single" w:sz="4" w:space="0" w:color="auto"/>
+            </w:tcBorders>
+            <w:vAlign w:val="center"/>
+          </w:tcPr>
+          <w:p>
+            <w:pPr>
+              <w:rPr>
+                <w:rFonts w:ascii="Arial Narrow" w:hAnsi="Arial Narrow"/>
+                <w:b/>
+                <w:sz w:val="24"/>
+                <w:szCs w:val="24"/>
+              </w:rPr>
+            </w:pPr>
+            <w:r>
+              <w:rPr>
+                <w:rFonts w:ascii="Arial Narrow" w:hAnsi="Arial Narrow"/>
+                <w:b/>
+                <w:sz w:val="24"/>
+                <w:szCs w:val="24"/>
+              </w:rPr>
+              <w:t>TUBA</w:t>
+            </w:r>
+            <w:r>
+              <w:rPr>
+                <w:rFonts w:ascii="Arial Narrow" w:hAnsi="Arial Narrow"/>
+                <w:b/>
+                <w:sz w:val="24"/>
+                <w:szCs w:val="24"/>
+              </w:rPr>
+              <w:t>,BENGUET</w:t>
+            </w:r>
+            <w:proofErr w:type="gramEnd"/>
+          </w:p>
+        </w:tc>
+      </w:tr>
+      <w:tr>
+        <w:trPr>
+          <w:trHeight w:val="332"/>
+        </w:trPr>
+        <w:tc>
+          <w:tcPr>
+            <w:tcW w:w="3150" w:type="dxa"/>
+            <w:vAlign w:val="center"/>
+          </w:tcPr>
+          <w:p>
+            <w:pPr>
+              <w:rPr>
+                <w:rFonts w:ascii="Arial Narrow" w:hAnsi="Arial Narrow" w:cs="Arial"/>
+                <w:bCs/>
+                <w:sz w:val="24"/>
+                <w:szCs w:val="24"/>
+              </w:rPr>
+            </w:pPr>
+            <w:r>
+              <w:rPr>
+                <w:rFonts w:ascii="Arial Narrow" w:hAnsi="Arial Narrow" w:cs="Arial"/>
+                <w:bCs/>
+                <w:sz w:val="24"/>
+                <w:szCs w:val="24"/>
+              </w:rPr>
+              <w:t>Approved Budget for the Contract</w:t>
+            </w:r>
+            <w:r>
+              <w:rPr>
+                <w:rFonts w:ascii="Arial Narrow" w:hAnsi="Arial Narrow" w:cs="Arial"/>
+                <w:bCs/>
+                <w:sz w:val="24"/>
+                <w:szCs w:val="24"/>
+              </w:rPr>
+              <w:t xml:space="preserve"> </w:t>
+            </w:r>
+          </w:p>
+        </w:tc>
+        <w:tc>
+          <w:tcPr>
+            <w:tcW w:w="360" w:type="dxa"/>
+            <w:vAlign w:val="center"/>
+          </w:tcPr>
+          <w:p>
+            <w:pPr>
+              <w:jc w:val="center"/>
+              <w:rPr>
+                <w:rFonts w:ascii="Arial Narrow" w:hAnsi="Arial Narrow"/>
+                <w:b/>
+                <w:sz w:val="24"/>
+                <w:szCs w:val="24"/>
+              </w:rPr>
+            </w:pPr>
+            <w:r>
+              <w:rPr>
+                <w:rFonts w:ascii="Arial Narrow" w:hAnsi="Arial Narrow"/>
+                <w:b/>
+                <w:sz w:val="24"/>
+                <w:szCs w:val="24"/>
+              </w:rPr>
+              <w:t>:</w:t>
+            </w:r>
+          </w:p>
+        </w:tc>
+        <w:tc>
+          <w:tcPr>
+            <w:tcW w:w="12690" w:type="dxa"/>
+            <w:gridSpan w:val="2"/>
+            <w:tcBorders>
+              <w:top w:val="single" w:sz="4" w:space="0" w:color="auto"/>
+              <w:bottom w:val="single" w:sz="4" w:space="0" w:color="auto"/>
+            </w:tcBorders>
+            <w:vAlign w:val="center"/>
+          </w:tcPr>
+          <w:p>
+            <w:pPr>
+              <w:rPr>
+                <w:rFonts w:ascii="Arial Narrow" w:hAnsi="Arial Narrow"/>
+                <w:b/>
+                <w:sz w:val="24"/>
+                <w:szCs w:val="24"/>
+              </w:rPr>
+            </w:pPr>
+            <w:proofErr w:type="spellStart"/>
+            <w:r>
+              <w:rPr>
+                <w:rFonts w:ascii="Arial Narrow" w:hAnsi="Arial Narrow"/>
+                <w:b/>
+                <w:sz w:val="24"/>
+                <w:szCs w:val="24"/>
+              </w:rPr>
+              <w:t>Php</w:t>
+            </w:r>
+            <w:proofErr w:type="spellEnd"/>
+            <w:r>
+              <w:rPr>
+                <w:rFonts w:ascii="Arial Narrow" w:hAnsi="Arial Narrow"/>
+                <w:b/>
+                <w:sz w:val="24"/>
+                <w:szCs w:val="24"/>
+              </w:rPr>
+              <w:t xml:space="preserve"> </w:t>
+            </w:r>
+            <w:r>
+              <w:rPr>
+                <w:rFonts w:ascii="Arial Narrow" w:hAnsi="Arial Narrow"/>
+                <w:b/>
+                <w:sz w:val="24"/>
+                <w:szCs w:val="24"/>
+              </w:rPr>
+              <w:t>2,000,000.00</w:t>
+            </w:r>
+          </w:p>
+        </w:tc>
+      </w:tr>
+      <w:tr>
+        <w:trPr>
+          <w:trHeight w:val="293"/>
+        </w:trPr>
+        <w:tc>
+          <w:tcPr>
+            <w:tcW w:w="3150" w:type="dxa"/>
+            <w:vAlign w:val="center"/>
+          </w:tcPr>
+          <w:p>
+            <w:pPr>
+              <w:rPr>
+                <w:rFonts w:ascii="Arial Narrow" w:hAnsi="Arial Narrow" w:cs="Arial"/>
+                <w:bCs/>
+                <w:sz w:val="24"/>
+                <w:szCs w:val="24"/>
+              </w:rPr>
+            </w:pPr>
+            <w:r>
+              <w:rPr>
+                <w:rFonts w:ascii="Arial Narrow" w:hAnsi="Arial Narrow" w:cs="Arial"/>
+                <w:bCs/>
+                <w:sz w:val="24"/>
+                <w:szCs w:val="24"/>
+              </w:rPr>
+              <w:t>Source of Fund</w:t>
+            </w:r>
+          </w:p>
+        </w:tc>
+        <w:tc>
+          <w:tcPr>
+            <w:tcW w:w="360" w:type="dxa"/>
+            <w:vAlign w:val="center"/>
+          </w:tcPr>
+          <w:p>
+            <w:pPr>
+              <w:jc w:val="center"/>
+              <w:rPr>
+                <w:rFonts w:ascii="Arial Narrow" w:hAnsi="Arial Narrow"/>
+                <w:b/>
+                <w:sz w:val="24"/>
+                <w:szCs w:val="24"/>
+              </w:rPr>
+            </w:pPr>
+            <w:r>
+              <w:rPr>
+                <w:rFonts w:ascii="Arial Narrow" w:hAnsi="Arial Narrow"/>
+                <w:b/>
+                <w:sz w:val="24"/>
+                <w:szCs w:val="24"/>
+              </w:rPr>
+              <w:t>:</w:t>
+            </w:r>
+          </w:p>
+        </w:tc>
+        <w:tc>
+          <w:tcPr>
+            <w:tcW w:w="12690" w:type="dxa"/>
+            <w:gridSpan w:val="2"/>
+            <w:tcBorders>
+              <w:top w:val="single" w:sz="4" w:space="0" w:color="auto"/>
+              <w:bottom w:val="single" w:sz="4" w:space="0" w:color="auto"/>
+            </w:tcBorders>
+            <w:vAlign w:val="center"/>
+          </w:tcPr>
+          <w:p>
+            <w:pPr>
+              <w:rPr>
+                <w:rFonts w:ascii="Arial Narrow" w:hAnsi="Arial Narrow"/>
+                <w:b/>
+                <w:sz w:val="24"/>
+                <w:szCs w:val="24"/>
+              </w:rPr>
+            </w:pPr>
+            <w:r>
+              <w:rPr>
+                <w:rFonts w:ascii="Arial Narrow" w:hAnsi="Arial Narrow"/>
+                <w:b/>
+                <w:sz w:val="24"/>
+                <w:szCs w:val="24"/>
+              </w:rPr>
+              <w:t>20% PDF CY 2024</w:t>
+            </w:r>
+          </w:p>
+        </w:tc>
+      </w:tr>
+      <w:tr>
+        <w:trPr>
+          <w:trHeight w:val="293"/>
+        </w:trPr>
+        <w:tc>
+          <w:tcPr>
+            <w:tcW w:w="3150" w:type="dxa"/>
+            <w:vAlign w:val="center"/>
+          </w:tcPr>
+          <w:p>
+            <w:pPr>
+              <w:rPr>
+                <w:rFonts w:ascii="Arial Narrow" w:hAnsi="Arial Narrow" w:cs="Arial"/>
+                <w:bCs/>
+                <w:sz w:val="24"/>
+                <w:szCs w:val="24"/>
+              </w:rPr>
+            </w:pPr>
+            <w:r>
+              <w:rPr>
+                <w:rFonts w:ascii="Arial Narrow" w:hAnsi="Arial Narrow" w:cs="Arial"/>
+                <w:bCs/>
+                <w:sz w:val="24"/>
+                <w:szCs w:val="24"/>
+              </w:rPr>
+              <w:t>Implementing Office</w:t>
+            </w:r>
+          </w:p>
+        </w:tc>
+        <w:tc>
+          <w:tcPr>
+            <w:tcW w:w="360" w:type="dxa"/>
+            <w:vAlign w:val="center"/>
+          </w:tcPr>
+          <w:p>
+            <w:pPr>
+              <w:jc w:val="center"/>
+              <w:rPr>
+                <w:rFonts w:ascii="Arial Narrow" w:hAnsi="Arial Narrow"/>
+                <w:b/>
+                <w:sz w:val="24"/>
+                <w:szCs w:val="24"/>
+              </w:rPr>
+            </w:pPr>
+            <w:r>
+              <w:rPr>
+                <w:rFonts w:ascii="Arial Narrow" w:hAnsi="Arial Narrow"/>
+                <w:b/>
+                <w:sz w:val="24"/>
+                <w:szCs w:val="24"/>
+              </w:rPr>
+              <w:t>:</w:t>
+            </w:r>
+          </w:p>
+        </w:tc>
+        <w:tc>
+          <w:tcPr>
+            <w:tcW w:w="12690" w:type="dxa"/>
+            <w:gridSpan w:val="2"/>
+            <w:tcBorders>
+              <w:top w:val="single" w:sz="4" w:space="0" w:color="auto"/>
+              <w:bottom w:val="single" w:sz="4" w:space="0" w:color="auto"/>
+            </w:tcBorders>
+            <w:vAlign w:val="center"/>
+          </w:tcPr>
+          <w:p>
+            <w:pPr>
+              <w:rPr>
+                <w:rFonts w:ascii="Arial Narrow" w:hAnsi="Arial Narrow"/>
+                <w:b/>
+                <w:sz w:val="24"/>
+                <w:szCs w:val="24"/>
+              </w:rPr>
+            </w:pPr>
+            <w:r>
+              <w:rPr>
+                <w:rFonts w:ascii="Arial Narrow" w:hAnsi="Arial Narrow"/>
+                <w:b/>
+                <w:sz w:val="24"/>
+                <w:szCs w:val="24"/>
+              </w:rPr>
+              <w:t>PROVINCIAL ENGINEERING OFFICE</w:t>
+            </w:r>
+          </w:p>
+        </w:tc>
+      </w:tr>
+      <w:tr>
+        <w:trPr>
+          <w:trHeight w:val="287"/>
+        </w:trPr>
+        <w:tc>
+          <w:tcPr>
+            <w:tcW w:w="3150" w:type="dxa"/>
+            <w:tcBorders>
+              <w:bottom w:val="single" w:sz="4" w:space="0" w:color="auto"/>
+            </w:tcBorders>
+            <w:vAlign w:val="center"/>
+          </w:tcPr>
+          <w:p>
+            <w:pPr>
+              <w:rPr>
+                <w:rFonts w:ascii="Arial Narrow" w:hAnsi="Arial Narrow" w:cs="Arial"/>
+                <w:bCs/>
+                <w:sz w:val="24"/>
+                <w:szCs w:val="24"/>
+              </w:rPr>
+            </w:pPr>
+            <w:r>
+              <w:rPr>
+                <w:rFonts w:ascii="Arial Narrow" w:hAnsi="Arial Narrow" w:cs="Arial"/>
+                <w:bCs/>
+                <w:sz w:val="24"/>
+                <w:szCs w:val="24"/>
+              </w:rPr>
+              <w:t>Time and Place of Bid Opening</w:t>
+            </w:r>
+          </w:p>
+        </w:tc>
+        <w:tc>
+          <w:tcPr>
+            <w:tcW w:w="360" w:type="dxa"/>
+            <w:tcBorders>
+              <w:bottom w:val="single" w:sz="4" w:space="0" w:color="auto"/>
+            </w:tcBorders>
+            <w:vAlign w:val="center"/>
+          </w:tcPr>
+          <w:p>
+            <w:pPr>
+              <w:jc w:val="center"/>
+              <w:rPr>
+                <w:rFonts w:ascii="Arial Narrow" w:hAnsi="Arial Narrow"/>
+                <w:b/>
+                <w:sz w:val="24"/>
+                <w:szCs w:val="24"/>
+              </w:rPr>
+            </w:pPr>
+            <w:r>
+              <w:rPr>
+                <w:rFonts w:ascii="Arial Narrow" w:hAnsi="Arial Narrow"/>
+                <w:b/>
+                <w:sz w:val="24"/>
+                <w:szCs w:val="24"/>
+              </w:rPr>
+              <w:t>:</w:t>
+            </w:r>
+          </w:p>
+        </w:tc>
+        <w:tc>
+          <w:tcPr>
+            <w:tcW w:w="9100" w:type="dxa"/>
+            <w:tcBorders>
+              <w:top w:val="single" w:sz="4" w:space="0" w:color="auto"/>
+              <w:bottom w:val="single" w:sz="4" w:space="0" w:color="auto"/>
+            </w:tcBorders>
+            <w:vAlign w:val="center"/>
+          </w:tcPr>
+          <w:p>
+            <w:pPr>
+              <w:rPr>
+                <w:rFonts w:ascii="Arial Narrow" w:hAnsi="Arial Narrow"/>
+                <w:b/>
+                <w:sz w:val="24"/>
+                <w:szCs w:val="24"/>
+              </w:rPr>
+            </w:pPr>
+            <w:r>
+              <w:rPr>
+                <w:rFonts w:ascii="Arial Narrow" w:hAnsi="Arial Narrow"/>
+                <w:b/>
+                <w:sz w:val="24"/>
+                <w:szCs w:val="24"/>
+              </w:rPr>
+              <w:t>9:00 AM</w:t>
+            </w:r>
+            <w:r>
+              <w:rPr>
+                <w:rFonts w:ascii="Arial Narrow" w:hAnsi="Arial Narrow"/>
+                <w:b/>
+                <w:sz w:val="24"/>
+                <w:szCs w:val="24"/>
+              </w:rPr>
+              <w:t>; Ben Palispis Hall, 3rd Floor Provincial  Capitol, La Trinidad, Benguet</w:t>
+            </w:r>
+          </w:p>
+        </w:tc>
+        <w:tc>
+          <w:tcPr>
+            <w:tcW w:w="3590" w:type="dxa"/>
+            <w:tcBorders>
+              <w:top w:val="single" w:sz="4" w:space="0" w:color="auto"/>
+              <w:bottom w:val="single" w:sz="4" w:space="0" w:color="auto"/>
+            </w:tcBorders>
+            <w:vAlign w:val="center"/>
+          </w:tcPr>
+          <w:p>
+            <w:pPr>
+              <w:rPr>
+                <w:rFonts w:ascii="Arial Narrow" w:hAnsi="Arial Narrow"/>
+                <w:b/>
+                <w:sz w:val="24"/>
+                <w:szCs w:val="24"/>
+              </w:rPr>
+            </w:pPr>
+          </w:p>
+        </w:tc>
+      </w:tr>
+    </w:tbl>
+    <w:p>
+      <w:pPr>
+        <w:spacing w:line="240" w:lineRule="auto"/>
+        <w:rPr>
+          <w:rFonts w:ascii="Arial Narrow" w:hAnsi="Arial Narrow"/>
+          <w:sz w:val="16"/>
+          <w:szCs w:val="16"/>
+        </w:rPr>
+      </w:pPr>
+    </w:p>
+    <w:tbl>
+      <w:tblGrid>
+        <w:gridCol/>
+        <w:gridCol/>
+        <w:gridCol/>
+      </w:tblGrid>
+      <w:tblPr>
+        <w:tblW w:w="0" w:type="dxa"/>
+        <w:tblLayout w:type="autofit"/>
+        <w:bidiVisual w:val="0"/>
+        <w:tblBorders>
+          <w:top w:val="single" w:sz="9" w:color=" black"/>
+          <w:left w:val="single" w:sz="9" w:color=" black"/>
+          <w:right w:val="single" w:sz="9" w:color=" black"/>
+          <w:bottom w:val="single" w:sz="9" w:color=" black"/>
+          <w:insideH w:val="single" w:sz="9" w:color=" black"/>
+          <w:insideV w:val="single" w:sz="9" w:color=" black"/>
+        </w:tblBorders>
+      </w:tblPr>
+      <w:tr>
+        <w:trPr/>
+        <w:tc>
+          <w:tcPr/>
+          <w:p>
+            <w:pPr/>
+            <w:r>
+              <w:rPr/>
+              <w:t xml:space="preserve"/>
+            </w:r>
+          </w:p>
+        </w:tc>
+        <w:tc>
+          <w:tcPr/>
+          <w:p>
+            <w:pPr/>
+            <w:r>
+              <w:rPr/>
+              <w:t xml:space="preserve"/>
+            </w:r>
+          </w:p>
+        </w:tc>
+        <w:tc>
+          <w:tcPr/>
+          <w:p>
+            <w:pPr>
+              <w:jc w:val="center"/>
+              <w:spacing w:after="0"/>
+            </w:pPr>
+            <w:r>
+              <w:rPr>
+                <w:rFonts w:ascii="Arial Narrow" w:hAnsi="Arial Narrow" w:eastAsia="Arial Narrow" w:cs="Arial Narrow"/>
+                <w:sz w:val="24"/>
+                <w:szCs w:val="24"/>
+                <w:b w:val="1"/>
+                <w:bCs w:val="1"/>
+              </w:rPr>
+              <w:t xml:space="preserve">1</w:t>
+            </w:r>
+          </w:p>
+        </w:tc>
+      </w:tr>
+      <w:tr>
+        <w:trPr/>
+        <w:tc>
+          <w:tcPr/>
+          <w:p>
+            <w:pPr>
+              <w:jc w:val="center"/>
+              <w:spacing w:after="0"/>
+            </w:pPr>
+            <w:r>
+              <w:rPr>
+                <w:rFonts w:ascii="Arial Narrow" w:hAnsi="Arial Narrow" w:eastAsia="Arial Narrow" w:cs="Arial Narrow"/>
+                <w:sz w:val="24"/>
+                <w:szCs w:val="24"/>
+                <w:b w:val="1"/>
+                <w:bCs w:val="1"/>
+              </w:rPr>
+              <w:t xml:space="preserve">NAME OF BIDDERS</w:t>
+            </w:r>
+          </w:p>
+        </w:tc>
+        <w:tc>
+          <w:tcPr/>
+          <w:p>
+            <w:pPr/>
+            <w:r>
+              <w:rPr/>
+              <w:t xml:space="preserve"/>
+            </w:r>
+          </w:p>
+        </w:tc>
+        <w:tc>
+          <w:tcPr>
+            <w:tcW w:w="3800" w:type="dxa"/>
+          </w:tcPr>
+          <w:p>
+            <w:pPr>
+              <w:jc w:val="center"/>
+              <w:spacing w:after="0"/>
+            </w:pPr>
+            <w:r>
+              <w:rPr>
+                <w:rFonts w:ascii="Arial Narrow" w:hAnsi="Arial Narrow" w:eastAsia="Arial Narrow" w:cs="Arial Narrow"/>
+                <w:sz w:val="24"/>
+                <w:szCs w:val="24"/>
+                <w:b w:val="1"/>
+                <w:bCs w:val="1"/>
+              </w:rPr>
+              <w:t xml:space="preserve">PALISPIS CONSTRUCTION</w:t>
+            </w:r>
+          </w:p>
+        </w:tc>
+      </w:tr>
+      <w:tr>
+        <w:trPr/>
+        <w:tc>
+          <w:tcPr/>
+          <w:p>
+            <w:pPr>
+              <w:jc w:val="center"/>
+              <w:spacing w:after="0"/>
+            </w:pPr>
+            <w:r>
+              <w:rPr>
+                <w:rFonts w:ascii="Arial Narrow" w:hAnsi="Arial Narrow" w:eastAsia="Arial Narrow" w:cs="Arial Narrow"/>
+                <w:sz w:val="24"/>
+                <w:szCs w:val="24"/>
+                <w:b w:val="1"/>
+                <w:bCs w:val="1"/>
+              </w:rPr>
+              <w:t xml:space="preserve">BID AS READ</w:t>
+            </w:r>
+          </w:p>
+        </w:tc>
+        <w:tc>
+          <w:tcPr/>
+          <w:p>
+            <w:pPr/>
+            <w:r>
+              <w:rPr/>
+              <w:t xml:space="preserve"/>
+            </w:r>
+          </w:p>
+        </w:tc>
+        <w:tc>
+          <w:tcPr>
+            <w:tcW w:w="3800" w:type="dxa"/>
+          </w:tcPr>
+          <w:p>
+            <w:pPr>
+              <w:jc w:val="center"/>
+              <w:spacing w:after="0"/>
+            </w:pPr>
+            <w:r>
+              <w:rPr>
+                <w:rFonts w:ascii="Arial Narrow" w:hAnsi="Arial Narrow" w:eastAsia="Arial Narrow" w:cs="Arial Narrow"/>
+                <w:sz w:val="24"/>
+                <w:szCs w:val="24"/>
+                <w:b w:val="1"/>
+                <w:bCs w:val="1"/>
+              </w:rPr>
+              <w:t xml:space="preserve">PHP 1,996,561.86</w:t>
+            </w:r>
+          </w:p>
+        </w:tc>
+      </w:tr>
+      <w:tr>
+        <w:trPr/>
+        <w:tc>
+          <w:tcPr/>
+          <w:p>
+            <w:pPr>
+              <w:jc w:val="center"/>
+              <w:spacing w:after="0"/>
+            </w:pPr>
+            <w:r>
+              <w:rPr>
+                <w:rFonts w:ascii="Arial Narrow" w:hAnsi="Arial Narrow" w:eastAsia="Arial Narrow" w:cs="Arial Narrow"/>
+                <w:sz w:val="24"/>
+                <w:szCs w:val="24"/>
+                <w:b w:val="1"/>
+                <w:bCs w:val="1"/>
+              </w:rPr>
+              <w:t xml:space="preserve">BID AS EVALUATED</w:t>
+            </w:r>
+          </w:p>
+        </w:tc>
+        <w:tc>
+          <w:tcPr/>
+          <w:p>
+            <w:pPr/>
+            <w:r>
+              <w:rPr/>
+              <w:t xml:space="preserve"/>
+            </w:r>
+          </w:p>
+        </w:tc>
+        <w:tc>
+          <w:tcPr>
+            <w:tcW w:w="3800" w:type="dxa"/>
+          </w:tcPr>
+          <w:p>
+            <w:pPr>
+              <w:jc w:val="center"/>
+              <w:spacing w:after="0"/>
+            </w:pPr>
+            <w:r>
+              <w:rPr>
+                <w:rFonts w:ascii="Arial Narrow" w:hAnsi="Arial Narrow" w:eastAsia="Arial Narrow" w:cs="Arial Narrow"/>
+                <w:sz w:val="24"/>
+                <w:szCs w:val="24"/>
+                <w:b w:val="1"/>
+                <w:bCs w:val="1"/>
+              </w:rPr>
+              <w:t xml:space="preserve">PHP 1,996,561.85</w:t>
+            </w:r>
+          </w:p>
+        </w:tc>
+      </w:tr>
+      <w:tr>
+        <w:trPr/>
+        <w:tc>
+          <w:tcPr/>
+          <w:p>
+            <w:pPr>
+              <w:jc w:val="center"/>
+              <w:spacing w:after="0"/>
+            </w:pPr>
+            <w:r>
+              <w:rPr>
+                <w:rFonts w:ascii="Arial Narrow" w:hAnsi="Arial Narrow" w:eastAsia="Arial Narrow" w:cs="Arial Narrow"/>
+                <w:sz w:val="24"/>
+                <w:szCs w:val="24"/>
+                <w:b w:val="1"/>
+                <w:bCs w:val="1"/>
+              </w:rPr>
+              <w:t xml:space="preserve">BID SECURITY</w:t>
+            </w:r>
+          </w:p>
+        </w:tc>
+        <w:tc>
+          <w:tcPr/>
+          <w:p>
+            <w:pPr/>
+            <w:r>
+              <w:rPr/>
+              <w:t xml:space="preserve"/>
+            </w:r>
+          </w:p>
+        </w:tc>
+        <w:tc>
+          <w:tcPr/>
+          <w:p>
+            <w:pPr>
+              <w:jc w:val="center"/>
+              <w:spacing w:after="0"/>
+            </w:pPr>
+            <w:r>
+              <w:rPr>
+                <w:rFonts w:ascii="Arial Narrow" w:hAnsi="Arial Narrow" w:eastAsia="Arial Narrow" w:cs="Arial Narrow"/>
+                <w:sz w:val="24"/>
+                <w:szCs w:val="24"/>
+                <w:b w:val="1"/>
+                <w:bCs w:val="1"/>
+              </w:rPr>
+              <w:t xml:space="preserve">BID SECURING DECLARATION</w:t>
+            </w:r>
+          </w:p>
+        </w:tc>
+      </w:tr>
+      <w:tr>
+        <w:trPr/>
+        <w:tc>
+          <w:tcPr/>
+          <w:p>
+            <w:pPr>
+              <w:jc w:val="center"/>
+              <w:spacing w:after="0"/>
+            </w:pPr>
+            <w:r>
+              <w:rPr>
+                <w:rFonts w:ascii="Arial Narrow" w:hAnsi="Arial Narrow" w:eastAsia="Arial Narrow" w:cs="Arial Narrow"/>
+                <w:sz w:val="24"/>
+                <w:szCs w:val="24"/>
+                <w:b w:val="1"/>
+                <w:bCs w:val="1"/>
+              </w:rPr>
+              <w:t xml:space="preserve">RANK</w:t>
+            </w:r>
+          </w:p>
+        </w:tc>
+        <w:tc>
+          <w:tcPr/>
+          <w:p>
+            <w:pPr/>
+            <w:r>
+              <w:rPr/>
+              <w:t xml:space="preserve"/>
+            </w:r>
+          </w:p>
+        </w:tc>
+        <w:tc>
+          <w:tcPr>
+            <w:tcW w:w="3800" w:type="dxa"/>
+          </w:tcPr>
+          <w:p>
+            <w:pPr>
+              <w:jc w:val="center"/>
+              <w:spacing w:after="0"/>
+            </w:pPr>
+            <w:r>
+              <w:rPr>
+                <w:rFonts w:ascii="Arial Narrow" w:hAnsi="Arial Narrow" w:eastAsia="Arial Narrow" w:cs="Arial Narrow"/>
+                <w:sz w:val="24"/>
+                <w:szCs w:val="24"/>
+                <w:b w:val="0"/>
+                <w:bCs w:val="0"/>
+              </w:rPr>
+              <w:t xml:space="preserve">Lone Bidder</w:t>
+            </w:r>
+          </w:p>
+        </w:tc>
+      </w:tr>
+    </w:tbl>
+    <w:p>
+      <w:pPr>
+        <w:spacing w:after="0" w:line="240" w:lineRule="auto"/>
+        <w:rPr>
+          <w:rFonts w:ascii="Arial Narrow" w:hAnsi="Arial Narrow"/>
+        </w:rPr>
+      </w:pPr>
+    </w:p>
+    <w:tbl>
+      <w:tblPr>
+        <w:tblStyle w:val="TableGrid"/>
+        <w:tblW w:w="0" w:type="auto"/>
+        <w:tblBorders>
+          <w:top w:val="none" w:sz="0" w:space="0" w:color="auto"/>
+          <w:left w:val="none" w:sz="0" w:space="0" w:color="auto"/>
+          <w:bottom w:val="none" w:sz="0" w:space="0" w:color="auto"/>
+          <w:right w:val="none" w:sz="0" w:space="0" w:color="auto"/>
+          <w:insideH w:val="none" w:sz="0" w:space="0" w:color="auto"/>
+          <w:insideV w:val="none" w:sz="0" w:space="0" w:color="auto"/>
+        </w:tblBorders>
+        <w:tblLook w:val="04A0" w:firstRow="1" w:lastRow="0" w:firstColumn="1" w:lastColumn="0" w:noHBand="0" w:noVBand="1"/>
+      </w:tblPr>
+      <w:tblGrid>
+        <w:gridCol w:w="2989"/>
+        <w:gridCol w:w="3957"/>
+        <w:gridCol w:w="3912"/>
+        <w:gridCol w:w="3566"/>
+        <w:gridCol w:w="3566"/>
+      </w:tblGrid>
+      <w:tr>
+        <w:trPr>
+          <w:trHeight w:val="924"/>
+        </w:trPr>
+        <w:tc>
+          <w:tcPr>
+            <w:tcW w:w="2989" w:type="dxa"/>
+            <w:vAlign w:val="bottom"/>
+          </w:tcPr>
+          <w:p>
+            <w:pPr>
+              <w:jc w:val="center"/>
+              <w:rPr>
+                <w:rFonts w:ascii="Arial Narrow" w:hAnsi="Arial Narrow"/>
+                <w:b/>
+                <w:u w:val="single"/>
+              </w:rPr>
+            </w:pPr>
+            <w:r>
+              <w:rPr>
+                <w:rFonts w:ascii="Arial Narrow" w:hAnsi="Arial Narrow"/>
+                <w:b/>
+                <w:u w:val="single"/>
+              </w:rPr>
+              <w:t>SUNNY G. SACLA</w:t>
+            </w:r>
+          </w:p>
+          <w:p>
+            <w:pPr>
+              <w:jc w:val="center"/>
+              <w:rPr>
+                <w:rFonts w:ascii="Arial Narrow" w:hAnsi="Arial Narrow"/>
+              </w:rPr>
+            </w:pPr>
+            <w:r>
+              <w:rPr>
+                <w:rFonts w:ascii="Arial Narrow" w:hAnsi="Arial Narrow"/>
+              </w:rPr>
+              <w:t>BAC CHAIRMAN</w:t>
+            </w:r>
+          </w:p>
+        </w:tc>
+        <w:tc>
+          <w:tcPr>
+            <w:tcW w:w="3957" w:type="dxa"/>
+            <w:vAlign w:val="bottom"/>
+          </w:tcPr>
+          <w:p>
+            <w:pPr>
+              <w:jc w:val="center"/>
+              <w:rPr>
+                <w:rFonts w:ascii="Arial Narrow" w:hAnsi="Arial Narrow"/>
+                <w:b/>
+                <w:u w:val="single"/>
+              </w:rPr>
+            </w:pPr>
+            <w:r>
+              <w:rPr>
+                <w:rFonts w:ascii="Arial Narrow" w:hAnsi="Arial Narrow"/>
+                <w:b/>
+                <w:u w:val="single"/>
+              </w:rPr>
+              <w:t>BRIAN A. CAMHIT</w:t>
+            </w:r>
+          </w:p>
+          <w:p>
+            <w:pPr>
+              <w:jc w:val="center"/>
+              <w:rPr>
+                <w:rFonts w:ascii="Arial Narrow" w:hAnsi="Arial Narrow"/>
+              </w:rPr>
+            </w:pPr>
+            <w:r>
+              <w:rPr>
+                <w:rFonts w:ascii="Arial Narrow" w:hAnsi="Arial Narrow"/>
+              </w:rPr>
+              <w:t>BAC - VICE CHAIRMAN</w:t>
+            </w:r>
+          </w:p>
+        </w:tc>
+        <w:tc>
+          <w:tcPr>
+            <w:tcW w:w="3912" w:type="dxa"/>
+            <w:vAlign w:val="bottom"/>
+          </w:tcPr>
+          <w:p>
+            <w:pPr>
+              <w:jc w:val="center"/>
+              <w:rPr>
+                <w:rFonts w:ascii="Arial Narrow" w:hAnsi="Arial Narrow"/>
+                <w:b/>
+                <w:u w:val="single"/>
+              </w:rPr>
+            </w:pPr>
+            <w:r>
+              <w:rPr>
+                <w:rFonts w:ascii="Arial Narrow" w:hAnsi="Arial Narrow"/>
+                <w:b/>
+                <w:u w:val="single"/>
+              </w:rPr>
+              <w:t>JAKE A. SAGPAEY</w:t>
+            </w:r>
+          </w:p>
+          <w:p>
+            <w:pPr>
+              <w:jc w:val="center"/>
+              <w:rPr>
+                <w:rFonts w:ascii="Arial Narrow" w:hAnsi="Arial Narrow"/>
+              </w:rPr>
+            </w:pPr>
+            <w:r>
+              <w:rPr>
+                <w:rFonts w:ascii="Arial Narrow" w:hAnsi="Arial Narrow"/>
+              </w:rPr>
+              <w:t>BAC MEMBER</w:t>
+            </w:r>
+          </w:p>
+        </w:tc>
+        <w:tc>
+          <w:tcPr>
+            <w:tcW w:w="3566" w:type="dxa"/>
+            <w:vAlign w:val="bottom"/>
+          </w:tcPr>
+          <w:p>
+            <w:pPr>
+              <w:jc w:val="center"/>
+              <w:rPr>
+                <w:rFonts w:ascii="Arial Narrow" w:hAnsi="Arial Narrow"/>
+                <w:b/>
+                <w:u w:val="single"/>
+              </w:rPr>
+            </w:pPr>
+            <w:r>
+              <w:rPr>
+                <w:rFonts w:ascii="Arial Narrow" w:hAnsi="Arial Narrow"/>
+                <w:b/>
+                <w:u w:val="single"/>
+              </w:rPr>
+              <w:t>JERRY L. BOCANOG</w:t>
+            </w:r>
+          </w:p>
+          <w:p>
+            <w:pPr>
+              <w:jc w:val="center"/>
+              <w:rPr>
+                <w:rFonts w:ascii="Arial Narrow" w:hAnsi="Arial Narrow"/>
+                <w:b/>
+                <w:u w:val="single"/>
+              </w:rPr>
+            </w:pPr>
+            <w:r>
+              <w:rPr>
+                <w:rFonts w:ascii="Arial Narrow" w:hAnsi="Arial Narrow"/>
+              </w:rPr>
+              <w:t>BAC MEMBER</w:t>
+            </w:r>
+          </w:p>
+        </w:tc>
+        <w:tc>
+          <w:tcPr>
+            <w:tcW w:w="3566" w:type="dxa"/>
+            <w:vAlign w:val="bottom"/>
+          </w:tcPr>
+          <w:p>
+            <w:pPr>
+              <w:jc w:val="center"/>
+              <w:rPr>
+                <w:rFonts w:ascii="Arial Narrow" w:hAnsi="Arial Narrow"/>
+                <w:b/>
+                <w:u w:val="single"/>
+              </w:rPr>
+            </w:pPr>
+            <w:r>
+              <w:rPr>
+                <w:rFonts w:ascii="Arial Narrow" w:hAnsi="Arial Narrow"/>
+                <w:b/>
+                <w:u w:val="single"/>
+              </w:rPr>
+              <w:t>FRANCIS N. DITAN</w:t>
+            </w:r>
+          </w:p>
+          <w:p>
+            <w:pPr>
+              <w:jc w:val="center"/>
+              <w:rPr>
+                <w:rFonts w:ascii="Arial Narrow" w:hAnsi="Arial Narrow"/>
+                <w:b/>
+                <w:u w:val="single"/>
+              </w:rPr>
+            </w:pPr>
+            <w:r>
+              <w:rPr>
+                <w:rFonts w:ascii="Arial Narrow" w:hAnsi="Arial Narrow"/>
+              </w:rPr>
+              <w:t>BAC MEMBER</w:t>
+            </w:r>
+          </w:p>
+        </w:tc>
+      </w:tr>
+      <w:tr>
+        <w:trPr>
+          <w:trHeight w:val="924"/>
+        </w:trPr>
+        <w:tc>
+          <w:tcPr>
+            <w:tcW w:w="2989" w:type="dxa"/>
+            <w:vAlign w:val="bottom"/>
+          </w:tcPr>
+          <w:p>
+            <w:pPr>
+              <w:jc w:val="center"/>
+              <w:rPr>
+                <w:rFonts w:ascii="Arial Narrow" w:hAnsi="Arial Narrow"/>
+                <w:b/>
+                <w:u w:val="single"/>
+              </w:rPr>
+            </w:pPr>
+            <w:r>
+              <w:rPr>
+                <w:rFonts w:ascii="Arial Narrow" w:hAnsi="Arial Narrow"/>
+                <w:b/>
+                <w:u w:val="single"/>
+              </w:rPr>
+              <w:t>ELEAZAR B. CARIAS</w:t>
+            </w:r>
+          </w:p>
+          <w:p>
+            <w:pPr>
+              <w:jc w:val="center"/>
+              <w:rPr>
+                <w:rFonts w:ascii="Arial Narrow" w:hAnsi="Arial Narrow"/>
+              </w:rPr>
+            </w:pPr>
+            <w:r>
+              <w:rPr>
+                <w:rFonts w:ascii="Arial Narrow" w:hAnsi="Arial Narrow"/>
+              </w:rPr>
+              <w:t>BAC MEMBER</w:t>
+            </w:r>
+          </w:p>
+        </w:tc>
+        <w:tc>
+          <w:tcPr>
+            <w:tcW w:w="3957" w:type="dxa"/>
+            <w:vAlign w:val="bottom"/>
+          </w:tcPr>
+          <w:p>
+            <w:pPr>
+              <w:jc w:val="center"/>
+              <w:rPr>
+                <w:rFonts w:ascii="Arial Narrow" w:hAnsi="Arial Narrow"/>
+                <w:b/>
+                <w:u w:val="single"/>
+              </w:rPr>
+            </w:pPr>
+            <w:r>
+              <w:rPr>
+                <w:rFonts w:ascii="Arial Narrow" w:hAnsi="Arial Narrow"/>
+                <w:b/>
+                <w:u w:val="single"/>
+              </w:rPr>
+              <w:t>ANNABELLE B. HIDALGO</w:t>
+            </w:r>
+          </w:p>
+          <w:p>
+            <w:pPr>
+              <w:jc w:val="center"/>
+              <w:rPr>
+                <w:rFonts w:ascii="Arial Narrow" w:hAnsi="Arial Narrow"/>
+              </w:rPr>
+            </w:pPr>
+            <w:r>
+              <w:rPr>
+                <w:rFonts w:ascii="Arial Narrow" w:hAnsi="Arial Narrow"/>
+              </w:rPr>
+              <w:t>BAC MEMBER</w:t>
+            </w:r>
+          </w:p>
+        </w:tc>
+        <w:tc>
+          <w:tcPr>
+            <w:tcW w:w="3912" w:type="dxa"/>
+            <w:vAlign w:val="bottom"/>
+          </w:tcPr>
+          <w:p>
+            <w:pPr>
+              <w:jc w:val="center"/>
+              <w:rPr>
+                <w:rFonts w:ascii="Arial Narrow" w:hAnsi="Arial Narrow"/>
+                <w:b/>
+                <w:u w:val="single"/>
+              </w:rPr>
+            </w:pPr>
+            <w:r>
+              <w:rPr>
+                <w:rFonts w:ascii="Arial Narrow" w:hAnsi="Arial Narrow"/>
+                <w:b/>
+                <w:u w:val="single"/>
+              </w:rPr>
+              <w:t/>
+            </w:r>
+          </w:p>
+          <w:p>
+            <w:pPr>
+              <w:jc w:val="center"/>
+              <w:rPr>
+                <w:rFonts w:ascii="Arial Narrow" w:hAnsi="Arial Narrow"/>
+              </w:rPr>
+            </w:pPr>
+            <w:r>
+              <w:rPr>
+                <w:rFonts w:ascii="Arial Narrow" w:hAnsi="Arial Narrow"/>
+              </w:rPr>
+              <w:t/>
+            </w:r>
+          </w:p>
+        </w:tc>
+        <w:tc>
+          <w:tcPr>
+            <w:tcW w:w="3566" w:type="dxa"/>
+            <w:vAlign w:val="bottom"/>
+          </w:tcPr>
+          <w:p>
+            <w:pPr>
+              <w:jc w:val="center"/>
+              <w:rPr>
+                <w:rFonts w:ascii="Arial Narrow" w:hAnsi="Arial Narrow"/>
+                <w:b/>
+                <w:u w:val="single"/>
+              </w:rPr>
+            </w:pPr>
+            <w:r>
+              <w:rPr>
+                <w:rFonts w:ascii="Arial Narrow" w:hAnsi="Arial Narrow"/>
+                <w:b/>
+                <w:u w:val="single"/>
+              </w:rPr>
+              <w:t/>
+            </w:r>
+          </w:p>
+          <w:p>
+            <w:pPr>
+              <w:jc w:val="center"/>
+              <w:rPr>
+                <w:rFonts w:ascii="Arial Narrow" w:hAnsi="Arial Narrow"/>
+                <w:b/>
+                <w:u w:val="single"/>
+              </w:rPr>
+            </w:pPr>
+            <w:r>
+              <w:rPr>
+                <w:rFonts w:ascii="Arial Narrow" w:hAnsi="Arial Narrow"/>
+              </w:rPr>
+              <w:t/>
+            </w:r>
+          </w:p>
+        </w:tc>
+        <w:tc>
+          <w:tcPr>
+            <w:tcW w:w="3566" w:type="dxa"/>
+            <w:vAlign w:val="bottom"/>
+          </w:tcPr>
+          <w:p>
+            <w:pPr>
+              <w:jc w:val="center"/>
+              <w:rPr>
+                <w:rFonts w:ascii="Arial Narrow" w:hAnsi="Arial Narrow"/>
+                <w:b/>
+                <w:u w:val="single"/>
+              </w:rPr>
+            </w:pPr>
+            <w:r>
+              <w:rPr>
+                <w:rFonts w:ascii="Arial Narrow" w:hAnsi="Arial Narrow"/>
+                <w:b/>
+                <w:u w:val="single"/>
+              </w:rPr>
+              <w:t/>
+            </w:r>
+          </w:p>
+          <w:p>
+            <w:pPr>
+              <w:jc w:val="center"/>
+              <w:rPr>
+                <w:rFonts w:ascii="Arial Narrow" w:hAnsi="Arial Narrow"/>
+                <w:b/>
+                <w:u w:val="single"/>
+              </w:rPr>
+            </w:pPr>
+            <w:r>
+              <w:rPr>
+                <w:rFonts w:ascii="Arial Narrow" w:hAnsi="Arial Narrow"/>
+              </w:rPr>
+              <w:t/>
+            </w:r>
+          </w:p>
+        </w:tc>
+      </w:tr>
+      <w:tr>
+        <w:trPr>
+          <w:trHeight w:val="1124"/>
+        </w:trPr>
+        <w:tc>
+          <w:tcPr>
+            <w:tcW w:w="2989" w:type="dxa"/>
+            <w:vAlign w:val="bottom"/>
+          </w:tcPr>
+          <w:p>
+            <w:pPr>
+              <w:jc w:val="center"/>
+              <w:rPr>
+                <w:rFonts w:ascii="Arial Narrow" w:hAnsi="Arial Narrow"/>
+              </w:rPr>
+            </w:pPr>
+            <w:r>
+              <w:rPr>
+                <w:rFonts w:ascii="Arial Narrow" w:hAnsi="Arial Narrow"/>
+              </w:rPr>
+              <w:t>_________________</w:t>
+            </w:r>
+          </w:p>
+          <w:p>
+            <w:pPr>
+              <w:jc w:val="center"/>
+              <w:rPr>
+                <w:rFonts w:ascii="Arial Narrow" w:hAnsi="Arial Narrow"/>
+              </w:rPr>
+            </w:pPr>
+            <w:r>
+              <w:rPr>
+                <w:rFonts w:ascii="Arial Narrow" w:hAnsi="Arial Narrow"/>
+              </w:rPr>
+              <w:t>PMO/END USER UNIT</w:t>
+            </w:r>
+          </w:p>
+          <w:p>
+            <w:pPr>
+              <w:jc w:val="center"/>
+              <w:rPr>
+                <w:rFonts w:ascii="Arial Narrow" w:hAnsi="Arial Narrow"/>
+              </w:rPr>
+            </w:pPr>
+          </w:p>
+        </w:tc>
+        <w:tc>
+          <w:tcPr>
+            <w:tcW w:w="3957" w:type="dxa"/>
+            <w:vAlign w:val="bottom"/>
+          </w:tcPr>
+          <w:p>
+            <w:pPr>
+              <w:jc w:val="center"/>
+              <w:rPr>
+                <w:rFonts w:ascii="Arial Narrow" w:hAnsi="Arial Narrow"/>
+                <w:b/>
+                <w:u w:val="single"/>
+              </w:rPr>
+            </w:pPr>
+            <w:r>
+              <w:rPr>
+                <w:rFonts w:ascii="Arial Narrow" w:hAnsi="Arial Narrow"/>
+                <w:b/>
+                <w:u w:val="single"/>
+              </w:rPr>
+              <w:t>AURELIO G LAPNITEN</w:t>
+            </w:r>
+          </w:p>
+          <w:p>
+            <w:pPr>
+              <w:jc w:val="center"/>
+              <w:rPr>
+                <w:rFonts w:ascii="Arial Narrow" w:hAnsi="Arial Narrow"/>
+              </w:rPr>
+            </w:pPr>
+            <w:r>
+              <w:rPr>
+                <w:rFonts w:ascii="Arial Narrow" w:hAnsi="Arial Narrow"/>
+              </w:rPr>
+              <w:t>BPCU-REPRESENTATIVE</w:t>
+            </w:r>
+          </w:p>
+          <w:p>
+            <w:pPr>
+              <w:jc w:val="center"/>
+              <w:rPr>
+                <w:rFonts w:ascii="Arial Narrow" w:hAnsi="Arial Narrow"/>
+                <w:b/>
+                <w:u w:val="single"/>
+              </w:rPr>
+            </w:pPr>
+            <w:r>
+              <w:rPr>
+                <w:rFonts w:ascii="Arial Narrow" w:hAnsi="Arial Narrow"/>
+              </w:rPr>
+              <w:t>Observer</w:t>
+            </w:r>
+          </w:p>
+        </w:tc>
+        <w:tc>
+          <w:tcPr>
+            <w:tcW w:w="3912" w:type="dxa"/>
+            <w:vAlign w:val="bottom"/>
+          </w:tcPr>
+          <w:p>
+            <w:pPr>
+              <w:jc w:val="center"/>
+              <w:rPr>
+                <w:rFonts w:ascii="Arial Narrow" w:hAnsi="Arial Narrow"/>
+                <w:b/>
+                <w:u w:val="single"/>
+              </w:rPr>
+            </w:pPr>
+            <w:r>
+              <w:rPr>
+                <w:rFonts w:ascii="Arial Narrow" w:hAnsi="Arial Narrow"/>
+                <w:b/>
+                <w:u w:val="single"/>
+              </w:rPr>
+              <w:t>BENEDICT  PINEDA</w:t>
+            </w:r>
+          </w:p>
+          <w:p>
+            <w:pPr>
+              <w:jc w:val="center"/>
+              <w:rPr>
+                <w:rFonts w:ascii="Arial Narrow" w:hAnsi="Arial Narrow"/>
+              </w:rPr>
+            </w:pPr>
+            <w:r>
+              <w:rPr>
+                <w:rFonts w:ascii="Arial Narrow" w:hAnsi="Arial Narrow"/>
+              </w:rPr>
+              <w:t>PICE-REPRESENTATIVE</w:t>
+            </w:r>
+          </w:p>
+          <w:p>
+            <w:pPr>
+              <w:jc w:val="center"/>
+              <w:rPr>
+                <w:rFonts w:ascii="Arial Narrow" w:hAnsi="Arial Narrow"/>
+                <w:b/>
+                <w:u w:val="single"/>
+              </w:rPr>
+            </w:pPr>
+            <w:r>
+              <w:rPr>
+                <w:rFonts w:ascii="Arial Narrow" w:hAnsi="Arial Narrow"/>
+              </w:rPr>
+              <w:t>Observer</w:t>
+            </w:r>
+          </w:p>
+        </w:tc>
+        <w:tc>
+          <w:tcPr>
+            <w:tcW w:w="3566" w:type="dxa"/>
+            <w:vAlign w:val="bottom"/>
+          </w:tcPr>
+          <w:p>
+            <w:pPr>
+              <w:jc w:val="center"/>
+              <w:rPr>
+                <w:rFonts w:ascii="Arial Narrow" w:hAnsi="Arial Narrow"/>
+                <w:b/>
+                <w:u w:val="single"/>
+              </w:rPr>
+            </w:pPr>
+            <w:r>
+              <w:rPr>
+                <w:rFonts w:ascii="Arial Narrow" w:hAnsi="Arial Narrow"/>
+                <w:b/>
+                <w:u w:val="single"/>
+              </w:rPr>
+              <w:t>MARIE GENELINE G. BANISA</w:t>
+            </w:r>
+          </w:p>
+          <w:p>
+            <w:pPr>
+              <w:jc w:val="center"/>
+              <w:rPr>
+                <w:rFonts w:ascii="Arial Narrow" w:hAnsi="Arial Narrow"/>
+              </w:rPr>
+            </w:pPr>
+            <w:r>
+              <w:rPr>
+                <w:rFonts w:ascii="Arial Narrow" w:hAnsi="Arial Narrow"/>
+              </w:rPr>
+              <w:t>COA-REPRESENTATIVE</w:t>
+            </w:r>
+          </w:p>
+          <w:p>
+            <w:pPr>
+              <w:jc w:val="center"/>
+              <w:rPr>
+                <w:rFonts w:ascii="Arial Narrow" w:hAnsi="Arial Narrow"/>
+                <w:b/>
+                <w:u w:val="single"/>
+              </w:rPr>
+            </w:pPr>
+            <w:r>
+              <w:rPr>
+                <w:rFonts w:ascii="Arial Narrow" w:hAnsi="Arial Narrow"/>
+              </w:rPr>
+              <w:t>Observer</w:t>
+            </w:r>
+          </w:p>
+        </w:tc>
+        <w:tc>
+          <w:tcPr>
+            <w:tcW w:w="3566" w:type="dxa"/>
+            <w:vAlign w:val="bottom"/>
+          </w:tcPr>
+          <w:p>
+            <w:pPr>
+              <w:jc w:val="center"/>
+              <w:rPr>
+                <w:rFonts w:ascii="Arial Narrow" w:hAnsi="Arial Narrow"/>
+                <w:b/>
+                <w:u w:val="single"/>
+              </w:rPr>
+            </w:pPr>
+          </w:p>
+        </w:tc>
+      </w:tr>
+    </w:tbl>
+    <w:p>
+      <w:pPr>
+        <w:spacing w:after="0" w:line="240" w:lineRule="auto"/>
+        <w:rPr>
+          <w:rFonts w:ascii="Arial Narrow" w:hAnsi="Arial Narrow"/>
+        </w:rPr>
+      </w:pPr>
+    </w:p>
+    <w:p>
+      <w:pPr>
+        <w:spacing w:after="0"/>
+        <w:rPr>
+          <w:rFonts w:ascii="Arial Narrow" w:hAnsi="Arial Narrow"/>
+        </w:rPr>
+      </w:pPr>
+      <w:r>
+        <w:rPr>
+          <w:rFonts w:ascii="Arial Narrow" w:hAnsi="Arial Narrow"/>
+        </w:rPr>
+        <w:t>
+          <w:p>
+            <w:r>
+              <w:br w:type="page"/>
+            </w:r>
+          </w:p>
+        </w:t>
+      </w:r>
+    </w:p>
+    <w:p>
+      <w:pPr>
+        <w:spacing w:after="0" w:line="240" w:lineRule="auto"/>
+        <w:rPr>
+          <w:rFonts w:ascii="Arial Narrow" w:hAnsi="Arial Narrow"/>
+          <w:sz w:val="16"/>
+          <w:szCs w:val="16"/>
+        </w:rPr>
+      </w:pPr>
+      <w:r>
+        <w:rPr>
+          <w:rFonts w:ascii="Arial Narrow" w:hAnsi="Arial Narrow"/>
+          <w:sz w:val="16"/>
+          <w:szCs w:val="16"/>
+        </w:rPr>
+        <w:t>Standard Form Number: SF-infr-59</w:t>
+      </w:r>
+    </w:p>
+    <w:p>
+      <w:pPr>
+        <w:spacing w:after="0" w:line="240" w:lineRule="auto"/>
+        <w:rPr>
+          <w:rFonts w:ascii="Arial Narrow" w:hAnsi="Arial Narrow"/>
+          <w:sz w:val="16"/>
+          <w:szCs w:val="16"/>
+        </w:rPr>
+      </w:pPr>
+      <w:r>
+        <w:rPr>
+          <w:rFonts w:ascii="Arial Narrow" w:hAnsi="Arial Narrow"/>
+          <w:sz w:val="16"/>
+          <w:szCs w:val="16"/>
+        </w:rPr>
+        <w:t>Revised on: August 11, 2004</w:t>
+      </w:r>
+    </w:p>
+    <w:p>
+      <w:pPr>
+        <w:spacing w:after="0" w:line="240" w:lineRule="auto"/>
+        <w:jc w:val="center"/>
+        <w:rPr>
+          <w:rFonts w:ascii="Arial Narrow" w:hAnsi="Arial Narrow"/>
+          <w:b/>
+          <w:sz w:val="26"/>
+          <w:szCs w:val="26"/>
+        </w:rPr>
+      </w:pPr>
+      <w:r>
+        <w:rPr>
+          <w:rFonts w:ascii="Arial Narrow" w:hAnsi="Arial Narrow"/>
+          <w:b/>
+          <w:sz w:val="30"/>
+          <w:szCs w:val="30"/>
+        </w:rPr>
+        <w:t>ABSTRACT OF BIDS</w:t>
+      </w:r>
+    </w:p>
+    <w:p>
+      <w:pPr>
+        <w:spacing w:after="0" w:line="240" w:lineRule="auto"/>
+        <w:jc w:val="center"/>
+        <w:rPr>
+          <w:rFonts w:ascii="Arial Narrow" w:hAnsi="Arial Narrow"/>
+          <w:b/>
+          <w:sz w:val="26"/>
+          <w:szCs w:val="26"/>
+        </w:rPr>
+      </w:pPr>
+      <w:r>
+        <w:rPr>
+          <w:rFonts w:ascii="Arial Narrow" w:hAnsi="Arial Narrow"/>
+          <w:b/>
+          <w:sz w:val="26"/>
+          <w:szCs w:val="26"/>
+        </w:rPr>
+        <w:t>PUBLIC BIDDING</w:t>
+      </w:r>
+    </w:p>
+    <w:tbl>
+      <w:tblPr>
+        <w:tblStyle w:val="TableGrid"/>
+        <w:tblW w:w="0" w:type="auto"/>
+        <w:tblInd w:w="14845" w:type="dxa"/>
+        <w:tblBorders>
+          <w:top w:val="none" w:sz="0" w:space="0" w:color="auto"/>
+          <w:left w:val="none" w:sz="0" w:space="0" w:color="auto"/>
+          <w:right w:val="none" w:sz="0" w:space="0" w:color="auto"/>
+          <w:insideV w:val="none" w:sz="0" w:space="0" w:color="auto"/>
+        </w:tblBorders>
+        <w:tblLook w:val="04A0" w:firstRow="1" w:lastRow="0" w:firstColumn="1" w:lastColumn="0" w:noHBand="0" w:noVBand="1"/>
+      </w:tblPr>
+      <w:tblGrid>
+        <w:gridCol w:w="900"/>
+        <w:gridCol w:w="2247"/>
+      </w:tblGrid>
+      <w:tr>
+        <w:trPr>
+          <w:trHeight w:val="242"/>
+        </w:trPr>
+        <w:tc>
+          <w:tcPr>
+            <w:tcW w:w="900" w:type="dxa"/>
+            <w:tcBorders>
+              <w:top w:val="nil"/>
+              <w:bottom w:val="nil"/>
+            </w:tcBorders>
+          </w:tcPr>
+          <w:p>
+            <w:pPr>
+              <w:jc w:val="center"/>
+              <w:rPr>
+                <w:rFonts w:ascii="Arial Narrow" w:hAnsi="Arial Narrow"/>
+                <w:b/>
+                <w:sz w:val="18"/>
+                <w:szCs w:val="18"/>
+              </w:rPr>
+            </w:pPr>
+            <w:r>
+              <w:rPr>
+                <w:rFonts w:ascii="Arial Narrow" w:hAnsi="Arial Narrow"/>
+                <w:b/>
+                <w:sz w:val="18"/>
+                <w:szCs w:val="18"/>
+              </w:rPr>
+              <w:t>Sheet:</w:t>
+            </w:r>
+          </w:p>
+        </w:tc>
+        <w:tc>
+          <w:tcPr>
+            <w:tcW w:w="2247" w:type="dxa"/>
+          </w:tcPr>
+          <w:p>
+            <w:pPr>
+              <w:jc w:val="center"/>
+              <w:rPr>
+                <w:rFonts w:ascii="Arial Narrow" w:hAnsi="Arial Narrow"/>
+                <w:b/>
+                <w:sz w:val="18"/>
+                <w:szCs w:val="18"/>
+              </w:rPr>
+            </w:pPr>
+            <w:r>
+              <w:rPr>
+                <w:rFonts w:ascii="Arial Narrow" w:hAnsi="Arial Narrow"/>
+                <w:b/>
+                <w:sz w:val="18"/>
+                <w:szCs w:val="18"/>
+              </w:rPr>
+              <w:t>1</w:t>
+            </w:r>
+          </w:p>
+        </w:tc>
+      </w:tr>
+      <w:tr>
+        <w:tc>
+          <w:tcPr>
+            <w:tcW w:w="900" w:type="dxa"/>
+            <w:tcBorders>
+              <w:top w:val="nil"/>
+              <w:bottom w:val="nil"/>
+            </w:tcBorders>
+          </w:tcPr>
+          <w:p>
+            <w:pPr>
+              <w:jc w:val="center"/>
+              <w:rPr>
+                <w:rFonts w:ascii="Arial Narrow" w:hAnsi="Arial Narrow"/>
+                <w:b/>
+                <w:sz w:val="18"/>
+                <w:szCs w:val="18"/>
+              </w:rPr>
+            </w:pPr>
+            <w:r>
+              <w:rPr>
+                <w:rFonts w:ascii="Arial Narrow" w:hAnsi="Arial Narrow"/>
+                <w:b/>
+                <w:sz w:val="18"/>
+                <w:szCs w:val="18"/>
+              </w:rPr>
+              <w:t>Date:</w:t>
+            </w:r>
+          </w:p>
+        </w:tc>
+        <w:tc>
+          <w:tcPr>
+            <w:tcW w:w="2247" w:type="dxa"/>
+          </w:tcPr>
+          <w:p>
+            <w:pPr>
+              <w:jc w:val="center"/>
+              <w:rPr>
+                <w:rFonts w:ascii="Arial Narrow" w:hAnsi="Arial Narrow"/>
+                <w:b/>
+                <w:sz w:val="18"/>
+                <w:szCs w:val="18"/>
+              </w:rPr>
+            </w:pPr>
+            <w:r>
+              <w:rPr>
+                <w:rFonts w:ascii="Arial Narrow" w:hAnsi="Arial Narrow"/>
+                <w:b/>
+                <w:sz w:val="18"/>
+                <w:szCs w:val="18"/>
+              </w:rPr>
+              <w:t>February 27, 2024</w:t>
+            </w:r>
+          </w:p>
+        </w:tc>
+      </w:tr>
+      <w:tr>
+        <w:trPr>
+          <w:trHeight w:val="70"/>
+        </w:trPr>
+        <w:tc>
+          <w:tcPr>
+            <w:tcW w:w="900" w:type="dxa"/>
+            <w:tcBorders>
+              <w:top w:val="nil"/>
+              <w:bottom w:val="nil"/>
+            </w:tcBorders>
+          </w:tcPr>
+          <w:p>
+            <w:pPr>
+              <w:jc w:val="center"/>
+              <w:rPr>
+                <w:rFonts w:ascii="Arial Narrow" w:hAnsi="Arial Narrow"/>
+                <w:b/>
+                <w:sz w:val="18"/>
+                <w:szCs w:val="18"/>
+              </w:rPr>
+            </w:pPr>
+            <w:r>
+              <w:rPr>
+                <w:rFonts w:ascii="Arial Narrow" w:hAnsi="Arial Narrow"/>
+                <w:b/>
+                <w:sz w:val="18"/>
+                <w:szCs w:val="18"/>
+              </w:rPr>
+              <w:t>Time:</w:t>
+            </w:r>
+          </w:p>
+        </w:tc>
+        <w:tc>
+          <w:tcPr>
+            <w:tcW w:w="2247" w:type="dxa"/>
+          </w:tcPr>
+          <w:p>
+            <w:pPr>
+              <w:jc w:val="center"/>
+              <w:rPr>
+                <w:rFonts w:ascii="Arial Narrow" w:hAnsi="Arial Narrow"/>
+                <w:b/>
+                <w:sz w:val="18"/>
+                <w:szCs w:val="18"/>
+              </w:rPr>
+            </w:pPr>
+            <w:r>
+              <w:rPr>
+                <w:rFonts w:ascii="Arial Narrow" w:hAnsi="Arial Narrow"/>
+                <w:b/>
+                <w:sz w:val="18"/>
+                <w:szCs w:val="18"/>
+              </w:rPr>
+              <w:t>9:00 AM</w:t>
+            </w:r>
+          </w:p>
+        </w:tc>
+      </w:tr>
+    </w:tbl>
+    <w:p>
+      <w:pPr>
+        <w:spacing w:line="240" w:lineRule="auto"/>
+        <w:rPr>
+          <w:rFonts w:ascii="Arial Narrow" w:hAnsi="Arial Narrow"/>
+          <w:b/>
+          <w:sz w:val="16"/>
+          <w:szCs w:val="16"/>
+        </w:rPr>
+      </w:pPr>
+    </w:p>
+    <w:tbl>
+      <w:tblPr>
+        <w:tblStyle w:val="TableGrid"/>
+        <w:tblW w:w="0" w:type="auto"/>
+        <w:tblBorders>
+          <w:top w:val="none" w:sz="0" w:space="0" w:color="auto"/>
+          <w:left w:val="none" w:sz="0" w:space="0" w:color="auto"/>
+          <w:bottom w:val="none" w:sz="0" w:space="0" w:color="auto"/>
+          <w:right w:val="none" w:sz="0" w:space="0" w:color="auto"/>
+          <w:insideH w:val="none" w:sz="0" w:space="0" w:color="auto"/>
+          <w:insideV w:val="none" w:sz="0" w:space="0" w:color="auto"/>
+        </w:tblBorders>
+        <w:tblLayout w:type="fixed"/>
+        <w:tblLook w:val="04A0" w:firstRow="1" w:lastRow="0" w:firstColumn="1" w:lastColumn="0" w:noHBand="0" w:noVBand="1"/>
+      </w:tblPr>
+      <w:tblGrid>
+        <w:gridCol w:w="3150"/>
+        <w:gridCol w:w="360"/>
+        <w:gridCol w:w="9100"/>
+        <w:gridCol w:w="3590"/>
+      </w:tblGrid>
+      <w:tr>
+        <w:trPr>
+          <w:trHeight w:val="162"/>
+        </w:trPr>
+        <w:tc>
+          <w:tcPr>
+            <w:tcW w:w="3150" w:type="dxa"/>
+          </w:tcPr>
+          <w:p>
+            <w:pPr>
+              <w:rPr>
+                <w:rFonts w:ascii="Arial Narrow" w:hAnsi="Arial Narrow"/>
+                <w:b/>
+                <w:sz w:val="24"/>
+                <w:szCs w:val="24"/>
+              </w:rPr>
+            </w:pPr>
+            <w:r>
+              <w:rPr>
+                <w:rFonts w:ascii="Arial Narrow" w:hAnsi="Arial Narrow"/>
+                <w:b/>
+                <w:sz w:val="24"/>
+                <w:szCs w:val="24"/>
+              </w:rPr>
+              <w:t>ITEM NO. 13</w:t>
+            </w:r>
+          </w:p>
+        </w:tc>
+        <w:tc>
+          <w:tcPr>
+            <w:tcW w:w="360" w:type="dxa"/>
+            <w:vAlign w:val="bottom"/>
+          </w:tcPr>
+          <w:p>
+            <w:pPr>
+              <w:rPr>
+                <w:rFonts w:ascii="Arial Narrow" w:hAnsi="Arial Narrow"/>
+                <w:b/>
+                <w:sz w:val="24"/>
+                <w:szCs w:val="24"/>
+              </w:rPr>
+            </w:pPr>
+          </w:p>
+        </w:tc>
+        <w:tc>
+          <w:tcPr>
+            <w:tcW w:w="12690" w:type="dxa"/>
+            <w:gridSpan w:val="2"/>
+            <w:vMerge w:val="restart"/>
+            <w:vAlign w:val="bottom"/>
+          </w:tcPr>
+          <w:p>
+            <w:pPr>
+              <w:rPr>
+                <w:rFonts w:ascii="Arial Narrow" w:hAnsi="Arial Narrow"/>
+                <w:b/>
+                <w:sz w:val="24"/>
+                <w:szCs w:val="24"/>
+              </w:rPr>
+            </w:pPr>
+            <w:r>
+              <w:rPr>
+                <w:rFonts w:ascii="Arial Narrow" w:hAnsi="Arial Narrow"/>
+                <w:b/>
+                <w:sz w:val="24"/>
+                <w:szCs w:val="24"/>
+              </w:rPr>
+              <w:t>21033</w:t>
+            </w:r>
+          </w:p>
+        </w:tc>
+      </w:tr>
+      <w:tr>
+        <w:trPr>
+          <w:trHeight w:val="162"/>
+        </w:trPr>
+        <w:tc>
+          <w:tcPr>
+            <w:tcW w:w="3150" w:type="dxa"/>
+          </w:tcPr>
+          <w:p>
+            <w:pPr>
+              <w:rPr>
+                <w:rFonts w:ascii="Arial Narrow" w:hAnsi="Arial Narrow"/>
+                <w:b/>
+                <w:sz w:val="24"/>
+                <w:szCs w:val="24"/>
+              </w:rPr>
+            </w:pPr>
+            <w:r>
+              <w:rPr>
+                <w:rFonts w:ascii="Arial Narrow" w:hAnsi="Arial Narrow"/>
+                <w:b/>
+                <w:sz w:val="24"/>
+                <w:szCs w:val="24"/>
+              </w:rPr>
+              <w:t>Project No.</w:t>
+            </w:r>
+          </w:p>
+        </w:tc>
+        <w:tc>
+          <w:tcPr>
+            <w:tcW w:w="360" w:type="dxa"/>
+          </w:tcPr>
+          <w:p>
+            <w:pPr>
+              <w:jc w:val="center"/>
+              <w:rPr>
+                <w:rFonts w:ascii="Arial Narrow" w:hAnsi="Arial Narrow"/>
+                <w:b/>
+                <w:sz w:val="24"/>
+                <w:szCs w:val="24"/>
+              </w:rPr>
+            </w:pPr>
+            <w:r>
+              <w:rPr>
+                <w:rFonts w:ascii="Arial Narrow" w:hAnsi="Arial Narrow"/>
+                <w:b/>
+                <w:sz w:val="24"/>
+                <w:szCs w:val="24"/>
+              </w:rPr>
+              <w:t>:</w:t>
+            </w:r>
+          </w:p>
+        </w:tc>
+        <w:tc>
+          <w:tcPr>
+            <w:tcW w:w="12690" w:type="dxa"/>
+            <w:gridSpan w:val="2"/>
+            <w:vMerge/>
+            <w:tcBorders>
+              <w:bottom w:val="single" w:sz="4" w:space="0" w:color="auto"/>
+            </w:tcBorders>
+          </w:tcPr>
+          <w:p>
+            <w:pPr>
+              <w:rPr>
+                <w:rFonts w:ascii="Arial Narrow" w:hAnsi="Arial Narrow"/>
+                <w:b/>
+                <w:sz w:val="24"/>
+                <w:szCs w:val="24"/>
+              </w:rPr>
+            </w:pPr>
+          </w:p>
+        </w:tc>
+      </w:tr>
+      <w:tr>
+        <w:trPr>
+          <w:trHeight w:val="293"/>
+        </w:trPr>
+        <w:tc>
+          <w:tcPr>
+            <w:tcW w:w="3150" w:type="dxa"/>
+            <w:vAlign w:val="center"/>
+          </w:tcPr>
+          <w:p>
+            <w:pPr>
+              <w:rPr>
+                <w:rFonts w:ascii="Arial Narrow" w:hAnsi="Arial Narrow" w:cs="Arial"/>
+                <w:bCs/>
+                <w:sz w:val="24"/>
+                <w:szCs w:val="24"/>
+              </w:rPr>
+            </w:pPr>
+            <w:r>
+              <w:rPr>
+                <w:rFonts w:ascii="Arial Narrow" w:hAnsi="Arial Narrow" w:cs="Arial"/>
+                <w:bCs/>
+                <w:sz w:val="24"/>
+                <w:szCs w:val="24"/>
+              </w:rPr>
+              <w:t>Project Title</w:t>
+            </w:r>
+          </w:p>
+        </w:tc>
+        <w:tc>
+          <w:tcPr>
+            <w:tcW w:w="360" w:type="dxa"/>
+            <w:vAlign w:val="center"/>
+          </w:tcPr>
+          <w:p>
+            <w:pPr>
+              <w:jc w:val="center"/>
+              <w:rPr>
+                <w:rFonts w:ascii="Arial Narrow" w:hAnsi="Arial Narrow"/>
+                <w:b/>
+                <w:sz w:val="24"/>
+                <w:szCs w:val="24"/>
+              </w:rPr>
+            </w:pPr>
+            <w:r>
+              <w:rPr>
+                <w:rFonts w:ascii="Arial Narrow" w:hAnsi="Arial Narrow"/>
+                <w:b/>
+                <w:sz w:val="24"/>
+                <w:szCs w:val="24"/>
+              </w:rPr>
+              <w:t>:</w:t>
+            </w:r>
+          </w:p>
+        </w:tc>
+        <w:tc>
+          <w:tcPr>
+            <w:tcW w:w="12690" w:type="dxa"/>
+            <w:gridSpan w:val="2"/>
+            <w:tcBorders>
+              <w:top w:val="single" w:sz="4" w:space="0" w:color="auto"/>
+              <w:bottom w:val="single" w:sz="4" w:space="0" w:color="auto"/>
+            </w:tcBorders>
+            <w:vAlign w:val="center"/>
+          </w:tcPr>
+          <w:p>
+            <w:pPr>
+              <w:rPr>
+                <w:rFonts w:ascii="Arial Narrow" w:hAnsi="Arial Narrow"/>
+                <w:b/>
+                <w:sz w:val="24"/>
+                <w:szCs w:val="24"/>
+              </w:rPr>
+            </w:pPr>
+            <w:r>
+              <w:rPr>
+                <w:rFonts w:ascii="Arial Narrow" w:hAnsi="Arial Narrow"/>
+                <w:b/>
+                <w:sz w:val="24"/>
+                <w:szCs w:val="24"/>
+              </w:rPr>
+              <w:t>CONSTRUCTION OF MULTI-PURPOSE GYM, AMBONGDOLAN ELEMENTARY SCHOOL, AMBONGDOLAN, TUBLAY</w:t>
+            </w:r>
+          </w:p>
+        </w:tc>
+      </w:tr>
+      <w:tr>
+        <w:trPr>
+          <w:trHeight w:val="293"/>
+        </w:trPr>
+        <w:tc>
+          <w:tcPr>
+            <w:tcW w:w="3150" w:type="dxa"/>
+            <w:vAlign w:val="center"/>
+          </w:tcPr>
+          <w:p>
+            <w:pPr>
+              <w:rPr>
+                <w:rFonts w:ascii="Arial Narrow" w:hAnsi="Arial Narrow" w:cs="Arial"/>
+                <w:bCs/>
+                <w:sz w:val="24"/>
+                <w:szCs w:val="24"/>
+              </w:rPr>
+            </w:pPr>
+            <w:r>
+              <w:rPr>
+                <w:rFonts w:ascii="Arial Narrow" w:hAnsi="Arial Narrow" w:cs="Arial"/>
+                <w:bCs/>
+                <w:sz w:val="24"/>
+                <w:szCs w:val="24"/>
+              </w:rPr>
+              <w:t>Contract Location</w:t>
+            </w:r>
+          </w:p>
+        </w:tc>
+        <w:tc>
+          <w:tcPr>
+            <w:tcW w:w="360" w:type="dxa"/>
+            <w:vAlign w:val="center"/>
+          </w:tcPr>
+          <w:p>
+            <w:pPr>
+              <w:jc w:val="center"/>
+              <w:rPr>
+                <w:rFonts w:ascii="Arial Narrow" w:hAnsi="Arial Narrow"/>
+                <w:b/>
+                <w:sz w:val="24"/>
+                <w:szCs w:val="24"/>
+              </w:rPr>
+            </w:pPr>
+            <w:r>
+              <w:rPr>
+                <w:rFonts w:ascii="Arial Narrow" w:hAnsi="Arial Narrow"/>
+                <w:b/>
+                <w:sz w:val="24"/>
+                <w:szCs w:val="24"/>
+              </w:rPr>
+              <w:t>:</w:t>
+            </w:r>
+          </w:p>
+        </w:tc>
+        <w:tc>
+          <w:tcPr>
+            <w:tcW w:w="12690" w:type="dxa"/>
+            <w:gridSpan w:val="2"/>
+            <w:tcBorders>
+              <w:top w:val="single" w:sz="4" w:space="0" w:color="auto"/>
+              <w:bottom w:val="single" w:sz="4" w:space="0" w:color="auto"/>
+            </w:tcBorders>
+            <w:vAlign w:val="center"/>
+          </w:tcPr>
+          <w:p>
+            <w:pPr>
+              <w:rPr>
+                <w:rFonts w:ascii="Arial Narrow" w:hAnsi="Arial Narrow"/>
+                <w:b/>
+                <w:sz w:val="24"/>
+                <w:szCs w:val="24"/>
+              </w:rPr>
+            </w:pPr>
+            <w:r>
+              <w:rPr>
+                <w:rFonts w:ascii="Arial Narrow" w:hAnsi="Arial Narrow"/>
+                <w:b/>
+                <w:sz w:val="24"/>
+                <w:szCs w:val="24"/>
+              </w:rPr>
+              <w:t>TUBLAY</w:t>
+            </w:r>
+            <w:r>
+              <w:rPr>
+                <w:rFonts w:ascii="Arial Narrow" w:hAnsi="Arial Narrow"/>
+                <w:b/>
+                <w:sz w:val="24"/>
+                <w:szCs w:val="24"/>
+              </w:rPr>
+              <w:t>,BENGUET</w:t>
+            </w:r>
+            <w:proofErr w:type="gramEnd"/>
+          </w:p>
+        </w:tc>
+      </w:tr>
+      <w:tr>
+        <w:trPr>
+          <w:trHeight w:val="332"/>
+        </w:trPr>
+        <w:tc>
+          <w:tcPr>
+            <w:tcW w:w="3150" w:type="dxa"/>
+            <w:vAlign w:val="center"/>
+          </w:tcPr>
+          <w:p>
+            <w:pPr>
+              <w:rPr>
+                <w:rFonts w:ascii="Arial Narrow" w:hAnsi="Arial Narrow" w:cs="Arial"/>
+                <w:bCs/>
+                <w:sz w:val="24"/>
+                <w:szCs w:val="24"/>
+              </w:rPr>
+            </w:pPr>
+            <w:r>
+              <w:rPr>
+                <w:rFonts w:ascii="Arial Narrow" w:hAnsi="Arial Narrow" w:cs="Arial"/>
+                <w:bCs/>
+                <w:sz w:val="24"/>
+                <w:szCs w:val="24"/>
+              </w:rPr>
+              <w:t>Approved Budget for the Contract</w:t>
+            </w:r>
+            <w:r>
+              <w:rPr>
+                <w:rFonts w:ascii="Arial Narrow" w:hAnsi="Arial Narrow" w:cs="Arial"/>
+                <w:bCs/>
+                <w:sz w:val="24"/>
+                <w:szCs w:val="24"/>
+              </w:rPr>
+              <w:t xml:space="preserve"> </w:t>
+            </w:r>
+          </w:p>
+        </w:tc>
+        <w:tc>
+          <w:tcPr>
+            <w:tcW w:w="360" w:type="dxa"/>
+            <w:vAlign w:val="center"/>
+          </w:tcPr>
+          <w:p>
+            <w:pPr>
+              <w:jc w:val="center"/>
+              <w:rPr>
+                <w:rFonts w:ascii="Arial Narrow" w:hAnsi="Arial Narrow"/>
+                <w:b/>
+                <w:sz w:val="24"/>
+                <w:szCs w:val="24"/>
+              </w:rPr>
+            </w:pPr>
+            <w:r>
+              <w:rPr>
+                <w:rFonts w:ascii="Arial Narrow" w:hAnsi="Arial Narrow"/>
+                <w:b/>
+                <w:sz w:val="24"/>
+                <w:szCs w:val="24"/>
+              </w:rPr>
+              <w:t>:</w:t>
+            </w:r>
+          </w:p>
+        </w:tc>
+        <w:tc>
+          <w:tcPr>
+            <w:tcW w:w="12690" w:type="dxa"/>
+            <w:gridSpan w:val="2"/>
+            <w:tcBorders>
+              <w:top w:val="single" w:sz="4" w:space="0" w:color="auto"/>
+              <w:bottom w:val="single" w:sz="4" w:space="0" w:color="auto"/>
+            </w:tcBorders>
+            <w:vAlign w:val="center"/>
+          </w:tcPr>
+          <w:p>
+            <w:pPr>
+              <w:rPr>
+                <w:rFonts w:ascii="Arial Narrow" w:hAnsi="Arial Narrow"/>
+                <w:b/>
+                <w:sz w:val="24"/>
+                <w:szCs w:val="24"/>
+              </w:rPr>
+            </w:pPr>
+            <w:proofErr w:type="spellStart"/>
+            <w:r>
+              <w:rPr>
+                <w:rFonts w:ascii="Arial Narrow" w:hAnsi="Arial Narrow"/>
+                <w:b/>
+                <w:sz w:val="24"/>
+                <w:szCs w:val="24"/>
+              </w:rPr>
+              <w:t>Php</w:t>
+            </w:r>
+            <w:proofErr w:type="spellEnd"/>
+            <w:r>
+              <w:rPr>
+                <w:rFonts w:ascii="Arial Narrow" w:hAnsi="Arial Narrow"/>
+                <w:b/>
+                <w:sz w:val="24"/>
+                <w:szCs w:val="24"/>
+              </w:rPr>
+              <w:t xml:space="preserve"> </w:t>
+            </w:r>
+            <w:r>
+              <w:rPr>
+                <w:rFonts w:ascii="Arial Narrow" w:hAnsi="Arial Narrow"/>
+                <w:b/>
+                <w:sz w:val="24"/>
+                <w:szCs w:val="24"/>
+              </w:rPr>
+              <w:t>3,000,000.00</w:t>
+            </w:r>
+          </w:p>
+        </w:tc>
+      </w:tr>
+      <w:tr>
+        <w:trPr>
+          <w:trHeight w:val="293"/>
+        </w:trPr>
+        <w:tc>
+          <w:tcPr>
+            <w:tcW w:w="3150" w:type="dxa"/>
+            <w:vAlign w:val="center"/>
+          </w:tcPr>
+          <w:p>
+            <w:pPr>
+              <w:rPr>
+                <w:rFonts w:ascii="Arial Narrow" w:hAnsi="Arial Narrow" w:cs="Arial"/>
+                <w:bCs/>
+                <w:sz w:val="24"/>
+                <w:szCs w:val="24"/>
+              </w:rPr>
+            </w:pPr>
+            <w:r>
+              <w:rPr>
+                <w:rFonts w:ascii="Arial Narrow" w:hAnsi="Arial Narrow" w:cs="Arial"/>
+                <w:bCs/>
+                <w:sz w:val="24"/>
+                <w:szCs w:val="24"/>
+              </w:rPr>
+              <w:t>Source of Fund</w:t>
+            </w:r>
+          </w:p>
+        </w:tc>
+        <w:tc>
+          <w:tcPr>
+            <w:tcW w:w="360" w:type="dxa"/>
+            <w:vAlign w:val="center"/>
+          </w:tcPr>
+          <w:p>
+            <w:pPr>
+              <w:jc w:val="center"/>
+              <w:rPr>
+                <w:rFonts w:ascii="Arial Narrow" w:hAnsi="Arial Narrow"/>
+                <w:b/>
+                <w:sz w:val="24"/>
+                <w:szCs w:val="24"/>
+              </w:rPr>
+            </w:pPr>
+            <w:r>
+              <w:rPr>
+                <w:rFonts w:ascii="Arial Narrow" w:hAnsi="Arial Narrow"/>
+                <w:b/>
+                <w:sz w:val="24"/>
+                <w:szCs w:val="24"/>
+              </w:rPr>
+              <w:t>:</w:t>
+            </w:r>
+          </w:p>
+        </w:tc>
+        <w:tc>
+          <w:tcPr>
+            <w:tcW w:w="12690" w:type="dxa"/>
+            <w:gridSpan w:val="2"/>
+            <w:tcBorders>
+              <w:top w:val="single" w:sz="4" w:space="0" w:color="auto"/>
+              <w:bottom w:val="single" w:sz="4" w:space="0" w:color="auto"/>
+            </w:tcBorders>
+            <w:vAlign w:val="center"/>
+          </w:tcPr>
+          <w:p>
+            <w:pPr>
+              <w:rPr>
+                <w:rFonts w:ascii="Arial Narrow" w:hAnsi="Arial Narrow"/>
+                <w:b/>
+                <w:sz w:val="24"/>
+                <w:szCs w:val="24"/>
+              </w:rPr>
+            </w:pPr>
+            <w:r>
+              <w:rPr>
+                <w:rFonts w:ascii="Arial Narrow" w:hAnsi="Arial Narrow"/>
+                <w:b/>
+                <w:sz w:val="24"/>
+                <w:szCs w:val="24"/>
+              </w:rPr>
+              <w:t>20% PDF 2021</w:t>
+            </w:r>
+          </w:p>
+        </w:tc>
+      </w:tr>
+      <w:tr>
+        <w:trPr>
+          <w:trHeight w:val="293"/>
+        </w:trPr>
+        <w:tc>
+          <w:tcPr>
+            <w:tcW w:w="3150" w:type="dxa"/>
+            <w:vAlign w:val="center"/>
+          </w:tcPr>
+          <w:p>
+            <w:pPr>
+              <w:rPr>
+                <w:rFonts w:ascii="Arial Narrow" w:hAnsi="Arial Narrow" w:cs="Arial"/>
+                <w:bCs/>
+                <w:sz w:val="24"/>
+                <w:szCs w:val="24"/>
+              </w:rPr>
+            </w:pPr>
+            <w:r>
+              <w:rPr>
+                <w:rFonts w:ascii="Arial Narrow" w:hAnsi="Arial Narrow" w:cs="Arial"/>
+                <w:bCs/>
+                <w:sz w:val="24"/>
+                <w:szCs w:val="24"/>
+              </w:rPr>
+              <w:t>Implementing Office</w:t>
+            </w:r>
+          </w:p>
+        </w:tc>
+        <w:tc>
+          <w:tcPr>
+            <w:tcW w:w="360" w:type="dxa"/>
+            <w:vAlign w:val="center"/>
+          </w:tcPr>
+          <w:p>
+            <w:pPr>
+              <w:jc w:val="center"/>
+              <w:rPr>
+                <w:rFonts w:ascii="Arial Narrow" w:hAnsi="Arial Narrow"/>
+                <w:b/>
+                <w:sz w:val="24"/>
+                <w:szCs w:val="24"/>
+              </w:rPr>
+            </w:pPr>
+            <w:r>
+              <w:rPr>
+                <w:rFonts w:ascii="Arial Narrow" w:hAnsi="Arial Narrow"/>
+                <w:b/>
+                <w:sz w:val="24"/>
+                <w:szCs w:val="24"/>
+              </w:rPr>
+              <w:t>:</w:t>
+            </w:r>
+          </w:p>
+        </w:tc>
+        <w:tc>
+          <w:tcPr>
+            <w:tcW w:w="12690" w:type="dxa"/>
+            <w:gridSpan w:val="2"/>
+            <w:tcBorders>
+              <w:top w:val="single" w:sz="4" w:space="0" w:color="auto"/>
+              <w:bottom w:val="single" w:sz="4" w:space="0" w:color="auto"/>
+            </w:tcBorders>
+            <w:vAlign w:val="center"/>
+          </w:tcPr>
+          <w:p>
+            <w:pPr>
+              <w:rPr>
+                <w:rFonts w:ascii="Arial Narrow" w:hAnsi="Arial Narrow"/>
+                <w:b/>
+                <w:sz w:val="24"/>
+                <w:szCs w:val="24"/>
+              </w:rPr>
+            </w:pPr>
+            <w:r>
+              <w:rPr>
+                <w:rFonts w:ascii="Arial Narrow" w:hAnsi="Arial Narrow"/>
+                <w:b/>
+                <w:sz w:val="24"/>
+                <w:szCs w:val="24"/>
+              </w:rPr>
+              <w:t>PROVINCIAL ENGINEERING OFFICE</w:t>
+            </w:r>
+          </w:p>
+        </w:tc>
+      </w:tr>
+      <w:tr>
+        <w:trPr>
+          <w:trHeight w:val="287"/>
+        </w:trPr>
+        <w:tc>
+          <w:tcPr>
+            <w:tcW w:w="3150" w:type="dxa"/>
+            <w:tcBorders>
+              <w:bottom w:val="single" w:sz="4" w:space="0" w:color="auto"/>
+            </w:tcBorders>
+            <w:vAlign w:val="center"/>
+          </w:tcPr>
+          <w:p>
+            <w:pPr>
+              <w:rPr>
+                <w:rFonts w:ascii="Arial Narrow" w:hAnsi="Arial Narrow" w:cs="Arial"/>
+                <w:bCs/>
+                <w:sz w:val="24"/>
+                <w:szCs w:val="24"/>
+              </w:rPr>
+            </w:pPr>
+            <w:r>
+              <w:rPr>
+                <w:rFonts w:ascii="Arial Narrow" w:hAnsi="Arial Narrow" w:cs="Arial"/>
+                <w:bCs/>
+                <w:sz w:val="24"/>
+                <w:szCs w:val="24"/>
+              </w:rPr>
+              <w:t>Time and Place of Bid Opening</w:t>
+            </w:r>
+          </w:p>
+        </w:tc>
+        <w:tc>
+          <w:tcPr>
+            <w:tcW w:w="360" w:type="dxa"/>
+            <w:tcBorders>
+              <w:bottom w:val="single" w:sz="4" w:space="0" w:color="auto"/>
+            </w:tcBorders>
+            <w:vAlign w:val="center"/>
+          </w:tcPr>
+          <w:p>
+            <w:pPr>
+              <w:jc w:val="center"/>
+              <w:rPr>
+                <w:rFonts w:ascii="Arial Narrow" w:hAnsi="Arial Narrow"/>
+                <w:b/>
+                <w:sz w:val="24"/>
+                <w:szCs w:val="24"/>
+              </w:rPr>
+            </w:pPr>
+            <w:r>
+              <w:rPr>
+                <w:rFonts w:ascii="Arial Narrow" w:hAnsi="Arial Narrow"/>
+                <w:b/>
+                <w:sz w:val="24"/>
+                <w:szCs w:val="24"/>
+              </w:rPr>
+              <w:t>:</w:t>
+            </w:r>
+          </w:p>
+        </w:tc>
+        <w:tc>
+          <w:tcPr>
+            <w:tcW w:w="9100" w:type="dxa"/>
+            <w:tcBorders>
+              <w:top w:val="single" w:sz="4" w:space="0" w:color="auto"/>
+              <w:bottom w:val="single" w:sz="4" w:space="0" w:color="auto"/>
+            </w:tcBorders>
+            <w:vAlign w:val="center"/>
+          </w:tcPr>
+          <w:p>
+            <w:pPr>
+              <w:rPr>
+                <w:rFonts w:ascii="Arial Narrow" w:hAnsi="Arial Narrow"/>
+                <w:b/>
+                <w:sz w:val="24"/>
+                <w:szCs w:val="24"/>
+              </w:rPr>
+            </w:pPr>
+            <w:r>
+              <w:rPr>
+                <w:rFonts w:ascii="Arial Narrow" w:hAnsi="Arial Narrow"/>
+                <w:b/>
+                <w:sz w:val="24"/>
+                <w:szCs w:val="24"/>
+              </w:rPr>
+              <w:t>9:00 AM</w:t>
+            </w:r>
+            <w:r>
+              <w:rPr>
+                <w:rFonts w:ascii="Arial Narrow" w:hAnsi="Arial Narrow"/>
+                <w:b/>
+                <w:sz w:val="24"/>
+                <w:szCs w:val="24"/>
+              </w:rPr>
+              <w:t>; Ben Palispis Hall, 3rd Floor Provincial  Capitol, La Trinidad, Benguet</w:t>
+            </w:r>
+          </w:p>
+        </w:tc>
+        <w:tc>
+          <w:tcPr>
+            <w:tcW w:w="3590" w:type="dxa"/>
+            <w:tcBorders>
+              <w:top w:val="single" w:sz="4" w:space="0" w:color="auto"/>
+              <w:bottom w:val="single" w:sz="4" w:space="0" w:color="auto"/>
+            </w:tcBorders>
+            <w:vAlign w:val="center"/>
+          </w:tcPr>
+          <w:p>
+            <w:pPr>
+              <w:rPr>
+                <w:rFonts w:ascii="Arial Narrow" w:hAnsi="Arial Narrow"/>
+                <w:b/>
+                <w:sz w:val="24"/>
+                <w:szCs w:val="24"/>
+              </w:rPr>
+            </w:pPr>
+          </w:p>
+        </w:tc>
+      </w:tr>
+    </w:tbl>
+    <w:p>
+      <w:pPr>
+        <w:spacing w:line="240" w:lineRule="auto"/>
+        <w:rPr>
+          <w:rFonts w:ascii="Arial Narrow" w:hAnsi="Arial Narrow"/>
+          <w:sz w:val="16"/>
+          <w:szCs w:val="16"/>
+        </w:rPr>
+      </w:pPr>
+    </w:p>
+    <w:tbl>
+      <w:tblGrid>
+        <w:gridCol/>
+        <w:gridCol/>
+        <w:gridCol/>
+      </w:tblGrid>
+      <w:tblPr>
+        <w:tblW w:w="0" w:type="dxa"/>
+        <w:tblLayout w:type="autofit"/>
+        <w:bidiVisual w:val="0"/>
+        <w:tblBorders>
+          <w:top w:val="single" w:sz="9" w:color=" black"/>
+          <w:left w:val="single" w:sz="9" w:color=" black"/>
+          <w:right w:val="single" w:sz="9" w:color=" black"/>
+          <w:bottom w:val="single" w:sz="9" w:color=" black"/>
+          <w:insideH w:val="single" w:sz="9" w:color=" black"/>
+          <w:insideV w:val="single" w:sz="9" w:color=" black"/>
+        </w:tblBorders>
+      </w:tblPr>
+      <w:tr>
+        <w:trPr/>
+        <w:tc>
+          <w:tcPr/>
+          <w:p>
+            <w:pPr/>
+            <w:r>
+              <w:rPr/>
+              <w:t xml:space="preserve"/>
+            </w:r>
+          </w:p>
+        </w:tc>
+        <w:tc>
+          <w:tcPr/>
+          <w:p>
+            <w:pPr/>
+            <w:r>
+              <w:rPr/>
+              <w:t xml:space="preserve"/>
+            </w:r>
+          </w:p>
+        </w:tc>
+        <w:tc>
+          <w:tcPr/>
+          <w:p>
+            <w:pPr>
+              <w:jc w:val="center"/>
+              <w:spacing w:after="0"/>
+            </w:pPr>
+            <w:r>
+              <w:rPr>
+                <w:rFonts w:ascii="Arial Narrow" w:hAnsi="Arial Narrow" w:eastAsia="Arial Narrow" w:cs="Arial Narrow"/>
+                <w:sz w:val="24"/>
+                <w:szCs w:val="24"/>
+                <w:b w:val="1"/>
+                <w:bCs w:val="1"/>
+              </w:rPr>
+              <w:t xml:space="preserve">1</w:t>
+            </w:r>
+          </w:p>
+        </w:tc>
+      </w:tr>
+      <w:tr>
+        <w:trPr/>
+        <w:tc>
+          <w:tcPr/>
+          <w:p>
+            <w:pPr>
+              <w:jc w:val="center"/>
+              <w:spacing w:after="0"/>
+            </w:pPr>
+            <w:r>
+              <w:rPr>
+                <w:rFonts w:ascii="Arial Narrow" w:hAnsi="Arial Narrow" w:eastAsia="Arial Narrow" w:cs="Arial Narrow"/>
+                <w:sz w:val="24"/>
+                <w:szCs w:val="24"/>
+                <w:b w:val="1"/>
+                <w:bCs w:val="1"/>
+              </w:rPr>
+              <w:t xml:space="preserve">NAME OF BIDDERS</w:t>
+            </w:r>
+          </w:p>
+        </w:tc>
+        <w:tc>
+          <w:tcPr/>
+          <w:p>
+            <w:pPr/>
+            <w:r>
+              <w:rPr/>
+              <w:t xml:space="preserve"/>
+            </w:r>
+          </w:p>
+        </w:tc>
+        <w:tc>
+          <w:tcPr>
+            <w:tcW w:w="3800" w:type="dxa"/>
+          </w:tcPr>
+          <w:p>
+            <w:pPr>
+              <w:jc w:val="center"/>
+              <w:spacing w:after="0"/>
+            </w:pPr>
+            <w:r>
+              <w:rPr>
+                <w:rFonts w:ascii="Arial Narrow" w:hAnsi="Arial Narrow" w:eastAsia="Arial Narrow" w:cs="Arial Narrow"/>
+                <w:sz w:val="24"/>
+                <w:szCs w:val="24"/>
+                <w:b w:val="1"/>
+                <w:bCs w:val="1"/>
+              </w:rPr>
+              <w:t xml:space="preserve">EFLER CONSTRUCTION AND ENTERPRISE</w:t>
+            </w:r>
+          </w:p>
+        </w:tc>
+      </w:tr>
+      <w:tr>
+        <w:trPr/>
+        <w:tc>
+          <w:tcPr/>
+          <w:p>
+            <w:pPr>
+              <w:jc w:val="center"/>
+              <w:spacing w:after="0"/>
+            </w:pPr>
+            <w:r>
+              <w:rPr>
+                <w:rFonts w:ascii="Arial Narrow" w:hAnsi="Arial Narrow" w:eastAsia="Arial Narrow" w:cs="Arial Narrow"/>
+                <w:sz w:val="24"/>
+                <w:szCs w:val="24"/>
+                <w:b w:val="1"/>
+                <w:bCs w:val="1"/>
+              </w:rPr>
+              <w:t xml:space="preserve">BID AS READ</w:t>
+            </w:r>
+          </w:p>
+        </w:tc>
+        <w:tc>
+          <w:tcPr/>
+          <w:p>
+            <w:pPr/>
+            <w:r>
+              <w:rPr/>
+              <w:t xml:space="preserve"/>
+            </w:r>
+          </w:p>
+        </w:tc>
+        <w:tc>
+          <w:tcPr>
+            <w:tcW w:w="3800" w:type="dxa"/>
+          </w:tcPr>
+          <w:p>
+            <w:pPr>
+              <w:jc w:val="center"/>
+              <w:spacing w:after="0"/>
+            </w:pPr>
+            <w:r>
+              <w:rPr>
+                <w:rFonts w:ascii="Arial Narrow" w:hAnsi="Arial Narrow" w:eastAsia="Arial Narrow" w:cs="Arial Narrow"/>
+                <w:sz w:val="24"/>
+                <w:szCs w:val="24"/>
+                <w:b w:val="1"/>
+                <w:bCs w:val="1"/>
+              </w:rPr>
+              <w:t xml:space="preserve">PHP 2,996,519.07</w:t>
+            </w:r>
+          </w:p>
+        </w:tc>
+      </w:tr>
+      <w:tr>
+        <w:trPr/>
+        <w:tc>
+          <w:tcPr/>
+          <w:p>
+            <w:pPr>
+              <w:jc w:val="center"/>
+              <w:spacing w:after="0"/>
+            </w:pPr>
+            <w:r>
+              <w:rPr>
+                <w:rFonts w:ascii="Arial Narrow" w:hAnsi="Arial Narrow" w:eastAsia="Arial Narrow" w:cs="Arial Narrow"/>
+                <w:sz w:val="24"/>
+                <w:szCs w:val="24"/>
+                <w:b w:val="1"/>
+                <w:bCs w:val="1"/>
+              </w:rPr>
+              <w:t xml:space="preserve">BID AS EVALUATED</w:t>
+            </w:r>
+          </w:p>
+        </w:tc>
+        <w:tc>
+          <w:tcPr/>
+          <w:p>
+            <w:pPr/>
+            <w:r>
+              <w:rPr/>
+              <w:t xml:space="preserve"/>
+            </w:r>
+          </w:p>
+        </w:tc>
+        <w:tc>
+          <w:tcPr>
+            <w:tcW w:w="3800" w:type="dxa"/>
+          </w:tcPr>
+          <w:p>
+            <w:pPr>
+              <w:jc w:val="center"/>
+              <w:spacing w:after="0"/>
+            </w:pPr>
+            <w:r>
+              <w:rPr>
+                <w:rFonts w:ascii="Arial Narrow" w:hAnsi="Arial Narrow" w:eastAsia="Arial Narrow" w:cs="Arial Narrow"/>
+                <w:sz w:val="24"/>
+                <w:szCs w:val="24"/>
+                <w:b w:val="1"/>
+                <w:bCs w:val="1"/>
+              </w:rPr>
+              <w:t xml:space="preserve">PHP 2,996,519.07</w:t>
+            </w:r>
+          </w:p>
+        </w:tc>
+      </w:tr>
+      <w:tr>
+        <w:trPr/>
+        <w:tc>
+          <w:tcPr/>
+          <w:p>
+            <w:pPr>
+              <w:jc w:val="center"/>
+              <w:spacing w:after="0"/>
+            </w:pPr>
+            <w:r>
+              <w:rPr>
+                <w:rFonts w:ascii="Arial Narrow" w:hAnsi="Arial Narrow" w:eastAsia="Arial Narrow" w:cs="Arial Narrow"/>
+                <w:sz w:val="24"/>
+                <w:szCs w:val="24"/>
+                <w:b w:val="1"/>
+                <w:bCs w:val="1"/>
+              </w:rPr>
+              <w:t xml:space="preserve">BID SECURITY</w:t>
+            </w:r>
+          </w:p>
+        </w:tc>
+        <w:tc>
+          <w:tcPr/>
+          <w:p>
+            <w:pPr/>
+            <w:r>
+              <w:rPr/>
+              <w:t xml:space="preserve"/>
+            </w:r>
+          </w:p>
+        </w:tc>
+        <w:tc>
+          <w:tcPr/>
+          <w:p>
+            <w:pPr>
+              <w:jc w:val="center"/>
+              <w:spacing w:after="0"/>
+            </w:pPr>
+            <w:r>
+              <w:rPr>
+                <w:rFonts w:ascii="Arial Narrow" w:hAnsi="Arial Narrow" w:eastAsia="Arial Narrow" w:cs="Arial Narrow"/>
+                <w:sz w:val="24"/>
+                <w:szCs w:val="24"/>
+                <w:b w:val="1"/>
+                <w:bCs w:val="1"/>
+              </w:rPr>
+              <w:t xml:space="preserve">BID SECURING DECLARATION</w:t>
+            </w:r>
+          </w:p>
+        </w:tc>
+      </w:tr>
+      <w:tr>
+        <w:trPr/>
+        <w:tc>
+          <w:tcPr/>
+          <w:p>
+            <w:pPr>
+              <w:jc w:val="center"/>
+              <w:spacing w:after="0"/>
+            </w:pPr>
+            <w:r>
+              <w:rPr>
+                <w:rFonts w:ascii="Arial Narrow" w:hAnsi="Arial Narrow" w:eastAsia="Arial Narrow" w:cs="Arial Narrow"/>
+                <w:sz w:val="24"/>
+                <w:szCs w:val="24"/>
+                <w:b w:val="1"/>
+                <w:bCs w:val="1"/>
+              </w:rPr>
+              <w:t xml:space="preserve">RANK</w:t>
+            </w:r>
+          </w:p>
+        </w:tc>
+        <w:tc>
+          <w:tcPr/>
+          <w:p>
+            <w:pPr/>
+            <w:r>
+              <w:rPr/>
+              <w:t xml:space="preserve"/>
+            </w:r>
+          </w:p>
+        </w:tc>
+        <w:tc>
+          <w:tcPr>
+            <w:tcW w:w="3800" w:type="dxa"/>
+          </w:tcPr>
+          <w:p>
+            <w:pPr>
+              <w:jc w:val="center"/>
+              <w:spacing w:after="0"/>
+            </w:pPr>
+            <w:r>
+              <w:rPr>
+                <w:rFonts w:ascii="Arial Narrow" w:hAnsi="Arial Narrow" w:eastAsia="Arial Narrow" w:cs="Arial Narrow"/>
+                <w:sz w:val="24"/>
+                <w:szCs w:val="24"/>
+                <w:b w:val="0"/>
+                <w:bCs w:val="0"/>
+              </w:rPr>
+              <w:t xml:space="preserve">Lone Bidder</w:t>
+            </w:r>
+          </w:p>
+        </w:tc>
+      </w:tr>
+    </w:tbl>
+    <w:p>
+      <w:pPr>
+        <w:spacing w:after="0" w:line="240" w:lineRule="auto"/>
+        <w:rPr>
+          <w:rFonts w:ascii="Arial Narrow" w:hAnsi="Arial Narrow"/>
+        </w:rPr>
+      </w:pPr>
+    </w:p>
+    <w:tbl>
+      <w:tblPr>
+        <w:tblStyle w:val="TableGrid"/>
+        <w:tblW w:w="0" w:type="auto"/>
+        <w:tblBorders>
+          <w:top w:val="none" w:sz="0" w:space="0" w:color="auto"/>
+          <w:left w:val="none" w:sz="0" w:space="0" w:color="auto"/>
+          <w:bottom w:val="none" w:sz="0" w:space="0" w:color="auto"/>
+          <w:right w:val="none" w:sz="0" w:space="0" w:color="auto"/>
+          <w:insideH w:val="none" w:sz="0" w:space="0" w:color="auto"/>
+          <w:insideV w:val="none" w:sz="0" w:space="0" w:color="auto"/>
+        </w:tblBorders>
+        <w:tblLook w:val="04A0" w:firstRow="1" w:lastRow="0" w:firstColumn="1" w:lastColumn="0" w:noHBand="0" w:noVBand="1"/>
+      </w:tblPr>
+      <w:tblGrid>
+        <w:gridCol w:w="2989"/>
+        <w:gridCol w:w="3957"/>
+        <w:gridCol w:w="3912"/>
+        <w:gridCol w:w="3566"/>
+        <w:gridCol w:w="3566"/>
+      </w:tblGrid>
+      <w:tr>
+        <w:trPr>
+          <w:trHeight w:val="924"/>
+        </w:trPr>
+        <w:tc>
+          <w:tcPr>
+            <w:tcW w:w="2989" w:type="dxa"/>
+            <w:vAlign w:val="bottom"/>
+          </w:tcPr>
+          <w:p>
+            <w:pPr>
+              <w:jc w:val="center"/>
+              <w:rPr>
+                <w:rFonts w:ascii="Arial Narrow" w:hAnsi="Arial Narrow"/>
+                <w:b/>
+                <w:u w:val="single"/>
+              </w:rPr>
+            </w:pPr>
+            <w:r>
+              <w:rPr>
+                <w:rFonts w:ascii="Arial Narrow" w:hAnsi="Arial Narrow"/>
+                <w:b/>
+                <w:u w:val="single"/>
+              </w:rPr>
+              <w:t>SUNNY G. SACLA</w:t>
+            </w:r>
+          </w:p>
+          <w:p>
+            <w:pPr>
+              <w:jc w:val="center"/>
+              <w:rPr>
+                <w:rFonts w:ascii="Arial Narrow" w:hAnsi="Arial Narrow"/>
+              </w:rPr>
+            </w:pPr>
+            <w:r>
+              <w:rPr>
+                <w:rFonts w:ascii="Arial Narrow" w:hAnsi="Arial Narrow"/>
+              </w:rPr>
+              <w:t>BAC CHAIRMAN</w:t>
+            </w:r>
+          </w:p>
+        </w:tc>
+        <w:tc>
+          <w:tcPr>
+            <w:tcW w:w="3957" w:type="dxa"/>
+            <w:vAlign w:val="bottom"/>
+          </w:tcPr>
+          <w:p>
+            <w:pPr>
+              <w:jc w:val="center"/>
+              <w:rPr>
+                <w:rFonts w:ascii="Arial Narrow" w:hAnsi="Arial Narrow"/>
+                <w:b/>
+                <w:u w:val="single"/>
+              </w:rPr>
+            </w:pPr>
+            <w:r>
+              <w:rPr>
+                <w:rFonts w:ascii="Arial Narrow" w:hAnsi="Arial Narrow"/>
+                <w:b/>
+                <w:u w:val="single"/>
+              </w:rPr>
+              <w:t>BRIAN A. CAMHIT</w:t>
+            </w:r>
+          </w:p>
+          <w:p>
+            <w:pPr>
+              <w:jc w:val="center"/>
+              <w:rPr>
+                <w:rFonts w:ascii="Arial Narrow" w:hAnsi="Arial Narrow"/>
+              </w:rPr>
+            </w:pPr>
+            <w:r>
+              <w:rPr>
+                <w:rFonts w:ascii="Arial Narrow" w:hAnsi="Arial Narrow"/>
+              </w:rPr>
+              <w:t>BAC - VICE CHAIRMAN</w:t>
+            </w:r>
+          </w:p>
+        </w:tc>
+        <w:tc>
+          <w:tcPr>
+            <w:tcW w:w="3912" w:type="dxa"/>
+            <w:vAlign w:val="bottom"/>
+          </w:tcPr>
+          <w:p>
+            <w:pPr>
+              <w:jc w:val="center"/>
+              <w:rPr>
+                <w:rFonts w:ascii="Arial Narrow" w:hAnsi="Arial Narrow"/>
+                <w:b/>
+                <w:u w:val="single"/>
+              </w:rPr>
+            </w:pPr>
+            <w:r>
+              <w:rPr>
+                <w:rFonts w:ascii="Arial Narrow" w:hAnsi="Arial Narrow"/>
+                <w:b/>
+                <w:u w:val="single"/>
+              </w:rPr>
+              <w:t>JAKE A. SAGPAEY</w:t>
+            </w:r>
+          </w:p>
+          <w:p>
+            <w:pPr>
+              <w:jc w:val="center"/>
+              <w:rPr>
+                <w:rFonts w:ascii="Arial Narrow" w:hAnsi="Arial Narrow"/>
+              </w:rPr>
+            </w:pPr>
+            <w:r>
+              <w:rPr>
+                <w:rFonts w:ascii="Arial Narrow" w:hAnsi="Arial Narrow"/>
+              </w:rPr>
+              <w:t>BAC MEMBER</w:t>
+            </w:r>
+          </w:p>
+        </w:tc>
+        <w:tc>
+          <w:tcPr>
+            <w:tcW w:w="3566" w:type="dxa"/>
+            <w:vAlign w:val="bottom"/>
+          </w:tcPr>
+          <w:p>
+            <w:pPr>
+              <w:jc w:val="center"/>
+              <w:rPr>
+                <w:rFonts w:ascii="Arial Narrow" w:hAnsi="Arial Narrow"/>
+                <w:b/>
+                <w:u w:val="single"/>
+              </w:rPr>
+            </w:pPr>
+            <w:r>
+              <w:rPr>
+                <w:rFonts w:ascii="Arial Narrow" w:hAnsi="Arial Narrow"/>
+                <w:b/>
+                <w:u w:val="single"/>
+              </w:rPr>
+              <w:t>JERRY L. BOCANOG</w:t>
+            </w:r>
+          </w:p>
+          <w:p>
+            <w:pPr>
+              <w:jc w:val="center"/>
+              <w:rPr>
+                <w:rFonts w:ascii="Arial Narrow" w:hAnsi="Arial Narrow"/>
+                <w:b/>
+                <w:u w:val="single"/>
+              </w:rPr>
+            </w:pPr>
+            <w:r>
+              <w:rPr>
+                <w:rFonts w:ascii="Arial Narrow" w:hAnsi="Arial Narrow"/>
+              </w:rPr>
+              <w:t>BAC MEMBER</w:t>
+            </w:r>
+          </w:p>
+        </w:tc>
+        <w:tc>
+          <w:tcPr>
+            <w:tcW w:w="3566" w:type="dxa"/>
+            <w:vAlign w:val="bottom"/>
+          </w:tcPr>
+          <w:p>
+            <w:pPr>
+              <w:jc w:val="center"/>
+              <w:rPr>
+                <w:rFonts w:ascii="Arial Narrow" w:hAnsi="Arial Narrow"/>
+                <w:b/>
+                <w:u w:val="single"/>
+              </w:rPr>
+            </w:pPr>
+            <w:r>
+              <w:rPr>
+                <w:rFonts w:ascii="Arial Narrow" w:hAnsi="Arial Narrow"/>
+                <w:b/>
+                <w:u w:val="single"/>
+              </w:rPr>
+              <w:t>FRANCIS N. DITAN</w:t>
+            </w:r>
+          </w:p>
+          <w:p>
+            <w:pPr>
+              <w:jc w:val="center"/>
+              <w:rPr>
+                <w:rFonts w:ascii="Arial Narrow" w:hAnsi="Arial Narrow"/>
+                <w:b/>
+                <w:u w:val="single"/>
+              </w:rPr>
+            </w:pPr>
+            <w:r>
+              <w:rPr>
+                <w:rFonts w:ascii="Arial Narrow" w:hAnsi="Arial Narrow"/>
+              </w:rPr>
+              <w:t>BAC MEMBER</w:t>
+            </w:r>
+          </w:p>
+        </w:tc>
+      </w:tr>
+      <w:tr>
+        <w:trPr>
+          <w:trHeight w:val="924"/>
+        </w:trPr>
+        <w:tc>
+          <w:tcPr>
+            <w:tcW w:w="2989" w:type="dxa"/>
+            <w:vAlign w:val="bottom"/>
+          </w:tcPr>
+          <w:p>
+            <w:pPr>
+              <w:jc w:val="center"/>
+              <w:rPr>
+                <w:rFonts w:ascii="Arial Narrow" w:hAnsi="Arial Narrow"/>
+                <w:b/>
+                <w:u w:val="single"/>
+              </w:rPr>
+            </w:pPr>
+            <w:r>
+              <w:rPr>
+                <w:rFonts w:ascii="Arial Narrow" w:hAnsi="Arial Narrow"/>
+                <w:b/>
+                <w:u w:val="single"/>
+              </w:rPr>
+              <w:t>ELEAZAR B. CARIAS</w:t>
+            </w:r>
+          </w:p>
+          <w:p>
+            <w:pPr>
+              <w:jc w:val="center"/>
+              <w:rPr>
+                <w:rFonts w:ascii="Arial Narrow" w:hAnsi="Arial Narrow"/>
+              </w:rPr>
+            </w:pPr>
+            <w:r>
+              <w:rPr>
+                <w:rFonts w:ascii="Arial Narrow" w:hAnsi="Arial Narrow"/>
+              </w:rPr>
+              <w:t>BAC MEMBER</w:t>
+            </w:r>
+          </w:p>
+        </w:tc>
+        <w:tc>
+          <w:tcPr>
+            <w:tcW w:w="3957" w:type="dxa"/>
+            <w:vAlign w:val="bottom"/>
+          </w:tcPr>
+          <w:p>
+            <w:pPr>
+              <w:jc w:val="center"/>
+              <w:rPr>
+                <w:rFonts w:ascii="Arial Narrow" w:hAnsi="Arial Narrow"/>
+                <w:b/>
+                <w:u w:val="single"/>
+              </w:rPr>
+            </w:pPr>
+            <w:r>
+              <w:rPr>
+                <w:rFonts w:ascii="Arial Narrow" w:hAnsi="Arial Narrow"/>
+                <w:b/>
+                <w:u w:val="single"/>
+              </w:rPr>
+              <w:t>ANNABELLE B. HIDALGO</w:t>
             </w:r>
           </w:p>
           <w:p>
